--- a/PracticeFolder/JavaScript/Tutorial JS.docx
+++ b/PracticeFolder/JavaScript/Tutorial JS.docx
@@ -5,6 +5,7 @@
     <w:p>
       <w:pPr>
         <w:rPr>
+          <w:rFonts w:asciiTheme="majorBidi" w:hAnsiTheme="majorBidi" w:cstheme="majorBidi"/>
           <w:b/>
           <w:bCs/>
           <w:sz w:val="32"/>
@@ -15,6 +16,7 @@
       </w:pPr>
       <w:r>
         <w:rPr>
+          <w:rFonts w:asciiTheme="majorBidi" w:hAnsiTheme="majorBidi" w:cstheme="majorBidi"/>
           <w:b/>
           <w:bCs/>
           <w:sz w:val="32"/>
@@ -26,6 +28,7 @@
       </w:r>
       <w:r>
         <w:rPr>
+          <w:rFonts w:asciiTheme="majorBidi" w:hAnsiTheme="majorBidi" w:cstheme="majorBidi"/>
           <w:b/>
           <w:bCs/>
           <w:sz w:val="32"/>
@@ -39,17 +42,20 @@
     <w:p>
       <w:pPr>
         <w:rPr>
+          <w:rFonts w:asciiTheme="majorBidi" w:hAnsiTheme="majorBidi" w:cstheme="majorBidi"/>
           <w:lang w:val="en-GB"/>
         </w:rPr>
       </w:pPr>
       <w:r>
         <w:rPr>
+          <w:rFonts w:asciiTheme="majorBidi" w:hAnsiTheme="majorBidi" w:cstheme="majorBidi"/>
           <w:lang w:val="en-GB"/>
         </w:rPr>
         <w:t>JavaScript is a dynamically typed language which means you can change the variable during runtime.</w:t>
       </w:r>
       <w:r>
         <w:rPr>
+          <w:rFonts w:asciiTheme="majorBidi" w:hAnsiTheme="majorBidi" w:cstheme="majorBidi"/>
           <w:lang w:val="en-GB"/>
         </w:rPr>
         <w:t xml:space="preserve"> variable is a container in JS that stores the value, the value of the variables in JS can be changed during runtime.</w:t>
@@ -63,12 +69,14 @@
       </w:pPr>
       <w:r>
         <w:rPr>
+          <w:rFonts w:asciiTheme="majorBidi" w:hAnsiTheme="majorBidi" w:cstheme="majorBidi"/>
           <w:lang w:val="en-GB"/>
         </w:rPr>
         <w:t xml:space="preserve">Var a = 7 – here </w:t>
       </w:r>
       <w:r>
         <w:rPr>
+          <w:rFonts w:asciiTheme="majorBidi" w:hAnsiTheme="majorBidi" w:cstheme="majorBidi"/>
           <w:b/>
           <w:bCs/>
           <w:lang w:val="en-GB"/>
@@ -77,27 +85,37 @@
       </w:r>
       <w:r>
         <w:rPr>
+          <w:rFonts w:asciiTheme="majorBidi" w:hAnsiTheme="majorBidi" w:cstheme="majorBidi"/>
           <w:lang w:val="en-GB"/>
         </w:rPr>
         <w:t xml:space="preserve"> is called </w:t>
       </w:r>
       <w:r>
         <w:rPr>
+          <w:rFonts w:asciiTheme="majorBidi" w:hAnsiTheme="majorBidi" w:cstheme="majorBidi"/>
           <w:lang w:val="en-GB"/>
         </w:rPr>
         <w:t>identifier</w:t>
       </w:r>
       <w:r>
         <w:rPr>
+          <w:rFonts w:asciiTheme="majorBidi" w:hAnsiTheme="majorBidi" w:cstheme="majorBidi"/>
           <w:lang w:val="en-GB"/>
         </w:rPr>
-        <w:t>, and 7 is called literal and this process is called Declaring variable.</w:t>
+        <w:t>, and 7 is called literal and this process is called Declaring variable</w:t>
+      </w:r>
+      <w:r>
+        <w:rPr>
+          <w:lang w:val="en-GB"/>
+        </w:rPr>
+        <w:t>.</w:t>
       </w:r>
     </w:p>
     <w:p>
       <w:pPr>
         <w:pStyle w:val="NoSpacing"/>
         <w:rPr>
+          <w:rFonts w:asciiTheme="majorBidi" w:hAnsiTheme="majorBidi" w:cstheme="majorBidi"/>
           <w:lang w:val="en-GB"/>
         </w:rPr>
       </w:pPr>
@@ -113,18 +131,27 @@
         <w:rPr>
           <w:lang w:val="en-GB"/>
         </w:rPr>
-        <w:t>: 1)Letters, Digits, Underscore and $ sign allowed</w:t>
+        <w:t>: 1</w:t>
+      </w:r>
+      <w:r>
+        <w:rPr>
+          <w:rFonts w:asciiTheme="majorBidi" w:hAnsiTheme="majorBidi" w:cstheme="majorBidi"/>
+          <w:lang w:val="en-GB"/>
+        </w:rPr>
+        <w:t>)Letters, Digits, Underscore and $ sign allowed</w:t>
       </w:r>
     </w:p>
     <w:p>
       <w:pPr>
         <w:pStyle w:val="NoSpacing"/>
         <w:rPr>
+          <w:rFonts w:asciiTheme="majorBidi" w:hAnsiTheme="majorBidi" w:cstheme="majorBidi"/>
           <w:lang w:val="en-GB"/>
         </w:rPr>
       </w:pPr>
       <w:r>
         <w:rPr>
+          <w:rFonts w:asciiTheme="majorBidi" w:hAnsiTheme="majorBidi" w:cstheme="majorBidi"/>
           <w:lang w:val="en-GB"/>
         </w:rPr>
         <w:t xml:space="preserve">                                                     2) Can not start with a number and follow case sensitivity</w:t>
@@ -138,14 +165,32 @@
       </w:pPr>
       <w:r>
         <w:rPr>
+          <w:rFonts w:asciiTheme="majorBidi" w:hAnsiTheme="majorBidi" w:cstheme="majorBidi"/>
           <w:lang w:val="en-GB"/>
         </w:rPr>
-        <w:t xml:space="preserve">                                                      3) The reserved keywords in JS can not be used as a variable</w:t>
-      </w:r>
-    </w:p>
-    <w:p>
-      <w:pPr>
-        <w:rPr>
+        <w:t xml:space="preserve">                                                      3) The reserved keywords in JS </w:t>
+      </w:r>
+      <w:proofErr w:type="spellStart"/>
+      <w:r>
+        <w:rPr>
+          <w:rFonts w:asciiTheme="majorBidi" w:hAnsiTheme="majorBidi" w:cstheme="majorBidi"/>
+          <w:lang w:val="en-GB"/>
+        </w:rPr>
+        <w:t>can not</w:t>
+      </w:r>
+      <w:proofErr w:type="spellEnd"/>
+      <w:r>
+        <w:rPr>
+          <w:rFonts w:asciiTheme="majorBidi" w:hAnsiTheme="majorBidi" w:cstheme="majorBidi"/>
+          <w:lang w:val="en-GB"/>
+        </w:rPr>
+        <w:t xml:space="preserve"> be used as a variable</w:t>
+      </w:r>
+    </w:p>
+    <w:p>
+      <w:pPr>
+        <w:rPr>
+          <w:rFonts w:asciiTheme="majorBidi" w:hAnsiTheme="majorBidi" w:cstheme="majorBidi"/>
           <w:b/>
           <w:bCs/>
           <w:sz w:val="32"/>
@@ -155,170 +200,305 @@
       </w:pPr>
       <w:r>
         <w:rPr>
+          <w:rFonts w:asciiTheme="majorBidi" w:hAnsiTheme="majorBidi" w:cstheme="majorBidi"/>
           <w:b/>
           <w:bCs/>
           <w:sz w:val="32"/>
           <w:szCs w:val="32"/>
           <w:lang w:val="en-GB"/>
         </w:rPr>
-        <w:t xml:space="preserve">Let, var and Const : </w:t>
-      </w:r>
-    </w:p>
-    <w:p>
-      <w:pPr>
-        <w:pStyle w:val="NoSpacing"/>
-        <w:rPr>
-          <w:lang w:val="en-GB"/>
-        </w:rPr>
-      </w:pPr>
-      <w:r>
-        <w:rPr>
-          <w:lang w:val="en-GB"/>
-        </w:rPr>
-        <w:t xml:space="preserve">Var </w:t>
-      </w:r>
-      <w:r>
-        <w:rPr>
-          <w:lang w:val="en-GB"/>
-        </w:rPr>
-        <w:t>is globally scoped where let and const are block scoped. Block meaning inside a curly braces.</w:t>
-      </w:r>
-    </w:p>
-    <w:p>
-      <w:pPr>
-        <w:pStyle w:val="NoSpacing"/>
-        <w:rPr>
-          <w:lang w:val="en-GB"/>
-        </w:rPr>
-      </w:pPr>
-      <w:r>
-        <w:rPr>
-          <w:lang w:val="en-GB"/>
-        </w:rPr>
-        <w:t>Var can be updated and re-declared within its scope but let can be updated but could not be redeclared. Const can neither be updated and re-declared. We will use const only when we know that the value of the variable will not change for the entire program.</w:t>
-      </w:r>
-      <w:r>
-        <w:rPr>
-          <w:lang w:val="en-GB"/>
-        </w:rPr>
-        <w:t xml:space="preserve"> Var variables are initialised with undefined where let and const are not. Const must be initialised during declaration unline let and var.</w:t>
-      </w:r>
-    </w:p>
-    <w:p>
-      <w:pPr>
-        <w:pStyle w:val="NoSpacing"/>
-        <w:rPr>
-          <w:lang w:val="en-GB"/>
-        </w:rPr>
-      </w:pPr>
-    </w:p>
-    <w:p>
-      <w:pPr>
-        <w:rPr>
-          <w:lang w:val="en-GB"/>
-        </w:rPr>
-      </w:pPr>
-      <w:r>
-        <w:rPr>
-          <w:lang w:val="en-GB"/>
-        </w:rPr>
-        <w:t>Re-declared: Let a =5</w:t>
-      </w:r>
-    </w:p>
-    <w:p>
-      <w:pPr>
-        <w:rPr>
-          <w:lang w:val="en-GB"/>
-        </w:rPr>
-      </w:pPr>
-      <w:r>
-        <w:rPr>
-          <w:lang w:val="en-GB"/>
-        </w:rPr>
-        <w:t xml:space="preserve">                        Let a = 7</w:t>
-      </w:r>
-    </w:p>
-    <w:p>
-      <w:pPr>
-        <w:rPr>
-          <w:lang w:val="en-GB"/>
-        </w:rPr>
-      </w:pPr>
-      <w:r>
-        <w:rPr>
-          <w:lang w:val="en-GB"/>
-        </w:rPr>
-        <w:t>This is called redeclaring.</w:t>
-      </w:r>
-    </w:p>
-    <w:p>
-      <w:pPr>
-        <w:rPr>
-          <w:lang w:val="en-GB"/>
-        </w:rPr>
-      </w:pPr>
-      <w:r>
-        <w:rPr>
-          <w:lang w:val="en-GB"/>
-        </w:rPr>
-        <w:t>Update: Let a = 5</w:t>
-      </w:r>
-    </w:p>
-    <w:p>
-      <w:pPr>
-        <w:rPr>
-          <w:lang w:val="en-GB"/>
-        </w:rPr>
-      </w:pPr>
-      <w:r>
-        <w:rPr>
-          <w:lang w:val="en-GB"/>
-        </w:rPr>
-        <w:t xml:space="preserve">                a = 7</w:t>
-      </w:r>
-    </w:p>
-    <w:p>
-      <w:pPr>
-        <w:rPr>
-          <w:lang w:val="en-GB"/>
-        </w:rPr>
-      </w:pPr>
-      <w:r>
-        <w:rPr>
-          <w:lang w:val="en-GB"/>
-        </w:rPr>
-        <w:t>This is called updating the value of the variable.</w:t>
-      </w:r>
-    </w:p>
-    <w:p>
-      <w:pPr>
-        <w:rPr>
+        <w:t xml:space="preserve">Let, var and </w:t>
+      </w:r>
+      <w:proofErr w:type="spellStart"/>
+      <w:r>
+        <w:rPr>
+          <w:rFonts w:asciiTheme="majorBidi" w:hAnsiTheme="majorBidi" w:cstheme="majorBidi"/>
           <w:b/>
           <w:bCs/>
           <w:sz w:val="32"/>
           <w:szCs w:val="32"/>
           <w:lang w:val="en-GB"/>
         </w:rPr>
-      </w:pPr>
-      <w:r>
-        <w:rPr>
+        <w:t>Const</w:t>
+      </w:r>
+      <w:proofErr w:type="spellEnd"/>
+      <w:r>
+        <w:rPr>
+          <w:rFonts w:asciiTheme="majorBidi" w:hAnsiTheme="majorBidi" w:cstheme="majorBidi"/>
           <w:b/>
           <w:bCs/>
           <w:sz w:val="32"/>
           <w:szCs w:val="32"/>
           <w:lang w:val="en-GB"/>
         </w:rPr>
+        <w:t xml:space="preserve"> : </w:t>
+      </w:r>
+    </w:p>
+    <w:p>
+      <w:pPr>
+        <w:pStyle w:val="NoSpacing"/>
+        <w:rPr>
+          <w:rFonts w:asciiTheme="majorBidi" w:hAnsiTheme="majorBidi" w:cstheme="majorBidi"/>
+          <w:lang w:val="en-GB"/>
+        </w:rPr>
+      </w:pPr>
+      <w:r>
+        <w:rPr>
+          <w:rFonts w:asciiTheme="majorBidi" w:hAnsiTheme="majorBidi" w:cstheme="majorBidi"/>
+          <w:lang w:val="en-GB"/>
+        </w:rPr>
+        <w:t xml:space="preserve">Var is globally scoped where let and </w:t>
+      </w:r>
+      <w:proofErr w:type="spellStart"/>
+      <w:r>
+        <w:rPr>
+          <w:rFonts w:asciiTheme="majorBidi" w:hAnsiTheme="majorBidi" w:cstheme="majorBidi"/>
+          <w:lang w:val="en-GB"/>
+        </w:rPr>
+        <w:t>const</w:t>
+      </w:r>
+      <w:proofErr w:type="spellEnd"/>
+      <w:r>
+        <w:rPr>
+          <w:rFonts w:asciiTheme="majorBidi" w:hAnsiTheme="majorBidi" w:cstheme="majorBidi"/>
+          <w:lang w:val="en-GB"/>
+        </w:rPr>
+        <w:t xml:space="preserve"> are block scoped. Block meaning inside a curly braces.</w:t>
+      </w:r>
+    </w:p>
+    <w:p>
+      <w:pPr>
+        <w:pStyle w:val="NoSpacing"/>
+        <w:rPr>
+          <w:rFonts w:asciiTheme="majorBidi" w:hAnsiTheme="majorBidi" w:cstheme="majorBidi"/>
+          <w:lang w:val="en-GB"/>
+        </w:rPr>
+      </w:pPr>
+      <w:r>
+        <w:rPr>
+          <w:rFonts w:asciiTheme="majorBidi" w:hAnsiTheme="majorBidi" w:cstheme="majorBidi"/>
+          <w:lang w:val="en-GB"/>
+        </w:rPr>
+        <w:t xml:space="preserve">Var can be updated and re-declared within its scope but let can be updated but could not be redeclared. </w:t>
+      </w:r>
+      <w:proofErr w:type="spellStart"/>
+      <w:r>
+        <w:rPr>
+          <w:rFonts w:asciiTheme="majorBidi" w:hAnsiTheme="majorBidi" w:cstheme="majorBidi"/>
+          <w:lang w:val="en-GB"/>
+        </w:rPr>
+        <w:t>Const</w:t>
+      </w:r>
+      <w:proofErr w:type="spellEnd"/>
+      <w:r>
+        <w:rPr>
+          <w:rFonts w:asciiTheme="majorBidi" w:hAnsiTheme="majorBidi" w:cstheme="majorBidi"/>
+          <w:lang w:val="en-GB"/>
+        </w:rPr>
+        <w:t xml:space="preserve"> can neither be updated and re-declared. We will use </w:t>
+      </w:r>
+      <w:proofErr w:type="spellStart"/>
+      <w:r>
+        <w:rPr>
+          <w:rFonts w:asciiTheme="majorBidi" w:hAnsiTheme="majorBidi" w:cstheme="majorBidi"/>
+          <w:lang w:val="en-GB"/>
+        </w:rPr>
+        <w:t>const</w:t>
+      </w:r>
+      <w:proofErr w:type="spellEnd"/>
+      <w:r>
+        <w:rPr>
+          <w:rFonts w:asciiTheme="majorBidi" w:hAnsiTheme="majorBidi" w:cstheme="majorBidi"/>
+          <w:lang w:val="en-GB"/>
+        </w:rPr>
+        <w:t xml:space="preserve"> only when we know that the value of the variable will not change for the entire program.</w:t>
+      </w:r>
+      <w:r>
+        <w:rPr>
+          <w:rFonts w:asciiTheme="majorBidi" w:hAnsiTheme="majorBidi" w:cstheme="majorBidi"/>
+          <w:lang w:val="en-GB"/>
+        </w:rPr>
+        <w:t xml:space="preserve"> Var variables are initialised with undefined where let and </w:t>
+      </w:r>
+      <w:proofErr w:type="spellStart"/>
+      <w:r>
+        <w:rPr>
+          <w:rFonts w:asciiTheme="majorBidi" w:hAnsiTheme="majorBidi" w:cstheme="majorBidi"/>
+          <w:lang w:val="en-GB"/>
+        </w:rPr>
+        <w:t>const</w:t>
+      </w:r>
+      <w:proofErr w:type="spellEnd"/>
+      <w:r>
+        <w:rPr>
+          <w:rFonts w:asciiTheme="majorBidi" w:hAnsiTheme="majorBidi" w:cstheme="majorBidi"/>
+          <w:lang w:val="en-GB"/>
+        </w:rPr>
+        <w:t xml:space="preserve"> are not. </w:t>
+      </w:r>
+      <w:proofErr w:type="spellStart"/>
+      <w:r>
+        <w:rPr>
+          <w:rFonts w:asciiTheme="majorBidi" w:hAnsiTheme="majorBidi" w:cstheme="majorBidi"/>
+          <w:lang w:val="en-GB"/>
+        </w:rPr>
+        <w:t>Const</w:t>
+      </w:r>
+      <w:proofErr w:type="spellEnd"/>
+      <w:r>
+        <w:rPr>
+          <w:rFonts w:asciiTheme="majorBidi" w:hAnsiTheme="majorBidi" w:cstheme="majorBidi"/>
+          <w:lang w:val="en-GB"/>
+        </w:rPr>
+        <w:t xml:space="preserve"> must be initialised during declaration </w:t>
+      </w:r>
+      <w:proofErr w:type="spellStart"/>
+      <w:r>
+        <w:rPr>
+          <w:rFonts w:asciiTheme="majorBidi" w:hAnsiTheme="majorBidi" w:cstheme="majorBidi"/>
+          <w:lang w:val="en-GB"/>
+        </w:rPr>
+        <w:t>unline</w:t>
+      </w:r>
+      <w:proofErr w:type="spellEnd"/>
+      <w:r>
+        <w:rPr>
+          <w:rFonts w:asciiTheme="majorBidi" w:hAnsiTheme="majorBidi" w:cstheme="majorBidi"/>
+          <w:lang w:val="en-GB"/>
+        </w:rPr>
+        <w:t xml:space="preserve"> let and var.</w:t>
+      </w:r>
+    </w:p>
+    <w:p>
+      <w:pPr>
+        <w:pStyle w:val="NoSpacing"/>
+        <w:rPr>
+          <w:rFonts w:asciiTheme="majorBidi" w:hAnsiTheme="majorBidi" w:cstheme="majorBidi"/>
+          <w:lang w:val="en-GB"/>
+        </w:rPr>
+      </w:pPr>
+    </w:p>
+    <w:p>
+      <w:pPr>
+        <w:rPr>
+          <w:rFonts w:asciiTheme="majorBidi" w:hAnsiTheme="majorBidi" w:cstheme="majorBidi"/>
+          <w:lang w:val="en-GB"/>
+        </w:rPr>
+      </w:pPr>
+      <w:r>
+        <w:rPr>
+          <w:rFonts w:asciiTheme="majorBidi" w:hAnsiTheme="majorBidi" w:cstheme="majorBidi"/>
+          <w:lang w:val="en-GB"/>
+        </w:rPr>
+        <w:t>Re-declared: Let a =5</w:t>
+      </w:r>
+    </w:p>
+    <w:p>
+      <w:pPr>
+        <w:rPr>
+          <w:rFonts w:asciiTheme="majorBidi" w:hAnsiTheme="majorBidi" w:cstheme="majorBidi"/>
+          <w:lang w:val="en-GB"/>
+        </w:rPr>
+      </w:pPr>
+      <w:r>
+        <w:rPr>
+          <w:rFonts w:asciiTheme="majorBidi" w:hAnsiTheme="majorBidi" w:cstheme="majorBidi"/>
+          <w:lang w:val="en-GB"/>
+        </w:rPr>
+        <w:t xml:space="preserve">                        Let a = 7</w:t>
+      </w:r>
+    </w:p>
+    <w:p>
+      <w:pPr>
+        <w:rPr>
+          <w:rFonts w:asciiTheme="majorBidi" w:hAnsiTheme="majorBidi" w:cstheme="majorBidi"/>
+          <w:lang w:val="en-GB"/>
+        </w:rPr>
+      </w:pPr>
+      <w:r>
+        <w:rPr>
+          <w:rFonts w:asciiTheme="majorBidi" w:hAnsiTheme="majorBidi" w:cstheme="majorBidi"/>
+          <w:lang w:val="en-GB"/>
+        </w:rPr>
+        <w:t>This is called redeclaring.</w:t>
+      </w:r>
+    </w:p>
+    <w:p>
+      <w:pPr>
+        <w:rPr>
+          <w:rFonts w:asciiTheme="majorBidi" w:hAnsiTheme="majorBidi" w:cstheme="majorBidi"/>
+          <w:lang w:val="en-GB"/>
+        </w:rPr>
+      </w:pPr>
+      <w:r>
+        <w:rPr>
+          <w:rFonts w:asciiTheme="majorBidi" w:hAnsiTheme="majorBidi" w:cstheme="majorBidi"/>
+          <w:lang w:val="en-GB"/>
+        </w:rPr>
+        <w:t>Update: Let a = 5</w:t>
+      </w:r>
+    </w:p>
+    <w:p>
+      <w:pPr>
+        <w:rPr>
+          <w:rFonts w:asciiTheme="majorBidi" w:hAnsiTheme="majorBidi" w:cstheme="majorBidi"/>
+          <w:lang w:val="en-GB"/>
+        </w:rPr>
+      </w:pPr>
+      <w:r>
+        <w:rPr>
+          <w:rFonts w:asciiTheme="majorBidi" w:hAnsiTheme="majorBidi" w:cstheme="majorBidi"/>
+          <w:lang w:val="en-GB"/>
+        </w:rPr>
+        <w:t xml:space="preserve">                a = 7</w:t>
+      </w:r>
+    </w:p>
+    <w:p>
+      <w:pPr>
+        <w:rPr>
+          <w:rFonts w:asciiTheme="majorBidi" w:hAnsiTheme="majorBidi" w:cstheme="majorBidi"/>
+          <w:lang w:val="en-GB"/>
+        </w:rPr>
+      </w:pPr>
+      <w:r>
+        <w:rPr>
+          <w:rFonts w:asciiTheme="majorBidi" w:hAnsiTheme="majorBidi" w:cstheme="majorBidi"/>
+          <w:lang w:val="en-GB"/>
+        </w:rPr>
+        <w:t>This is called updating the value of the variable.</w:t>
+      </w:r>
+    </w:p>
+    <w:p>
+      <w:pPr>
+        <w:rPr>
+          <w:b/>
+          <w:bCs/>
+          <w:sz w:val="32"/>
+          <w:szCs w:val="32"/>
+          <w:lang w:val="en-GB"/>
+        </w:rPr>
+      </w:pPr>
+      <w:r>
+        <w:rPr>
+          <w:b/>
+          <w:bCs/>
+          <w:sz w:val="32"/>
+          <w:szCs w:val="32"/>
+          <w:lang w:val="en-GB"/>
+        </w:rPr>
         <w:t>Primitive data types and Object in JS:</w:t>
       </w:r>
     </w:p>
     <w:p>
       <w:pPr>
         <w:rPr>
+          <w:rFonts w:asciiTheme="majorBidi" w:hAnsiTheme="majorBidi" w:cstheme="majorBidi"/>
           <w:lang w:val="en-GB"/>
         </w:rPr>
       </w:pPr>
       <w:r>
         <w:rPr>
+          <w:rFonts w:asciiTheme="majorBidi" w:hAnsiTheme="majorBidi" w:cstheme="majorBidi"/>
           <w:lang w:val="en-GB"/>
         </w:rPr>
         <w:t>There are 7 primitive datatypes in JS. Non-primitive data types are called object.</w:t>
@@ -327,29 +507,29 @@
     <w:p>
       <w:pPr>
         <w:rPr>
-          <w:lang w:val="en-US"/>
-        </w:rPr>
-      </w:pPr>
-      <w:r>
-        <w:rPr>
-          <w:lang w:val="en-US"/>
-        </w:rPr>
-        <w:t>7 primitive data types: Null, Number, Symbol, String, Boolean, B</w:t>
-      </w:r>
-      <w:r>
-        <w:rPr>
-          <w:lang w:val="en-US"/>
-        </w:rPr>
-        <w:t>i</w:t>
-      </w:r>
-      <w:r>
-        <w:rPr>
-          <w:lang w:val="en-US"/>
-        </w:rPr>
-        <w:t>gint</w:t>
-      </w:r>
-      <w:r>
-        <w:rPr>
+          <w:rFonts w:asciiTheme="majorBidi" w:hAnsiTheme="majorBidi" w:cstheme="majorBidi"/>
+          <w:lang w:val="en-US"/>
+        </w:rPr>
+      </w:pPr>
+      <w:r>
+        <w:rPr>
+          <w:rFonts w:asciiTheme="majorBidi" w:hAnsiTheme="majorBidi" w:cstheme="majorBidi"/>
+          <w:lang w:val="en-US"/>
+        </w:rPr>
+        <w:t xml:space="preserve">7 primitive data types: Null, Number, Symbol, String, Boolean, </w:t>
+      </w:r>
+      <w:proofErr w:type="spellStart"/>
+      <w:r>
+        <w:rPr>
+          <w:rFonts w:asciiTheme="majorBidi" w:hAnsiTheme="majorBidi" w:cstheme="majorBidi"/>
+          <w:lang w:val="en-US"/>
+        </w:rPr>
+        <w:t>Bigint</w:t>
+      </w:r>
+      <w:proofErr w:type="spellEnd"/>
+      <w:r>
+        <w:rPr>
+          <w:rFonts w:asciiTheme="majorBidi" w:hAnsiTheme="majorBidi" w:cstheme="majorBidi"/>
           <w:lang w:val="en-US"/>
         </w:rPr>
         <w:t>, Undefined</w:t>
@@ -358,46 +538,97 @@
     <w:p>
       <w:pPr>
         <w:rPr>
-          <w:lang w:val="en-US"/>
-        </w:rPr>
-      </w:pPr>
-      <w:r>
-        <w:rPr>
-          <w:lang w:val="en-US"/>
-        </w:rPr>
-        <w:t>To find datatype we can do, console.log(typeof a)</w:t>
-      </w:r>
-    </w:p>
-    <w:p>
-      <w:pPr>
-        <w:rPr>
-          <w:lang w:val="en-US"/>
-        </w:rPr>
-      </w:pPr>
-      <w:r>
-        <w:rPr>
+          <w:rFonts w:asciiTheme="majorBidi" w:hAnsiTheme="majorBidi" w:cstheme="majorBidi"/>
+          <w:lang w:val="en-US"/>
+        </w:rPr>
+      </w:pPr>
+      <w:r>
+        <w:rPr>
+          <w:rFonts w:asciiTheme="majorBidi" w:hAnsiTheme="majorBidi" w:cstheme="majorBidi"/>
+          <w:lang w:val="en-US"/>
+        </w:rPr>
+        <w:t>To find datatype we can do, console.log(</w:t>
+      </w:r>
+      <w:proofErr w:type="spellStart"/>
+      <w:r>
+        <w:rPr>
+          <w:rFonts w:asciiTheme="majorBidi" w:hAnsiTheme="majorBidi" w:cstheme="majorBidi"/>
+          <w:lang w:val="en-US"/>
+        </w:rPr>
+        <w:t>typeof</w:t>
+      </w:r>
+      <w:proofErr w:type="spellEnd"/>
+      <w:r>
+        <w:rPr>
+          <w:rFonts w:asciiTheme="majorBidi" w:hAnsiTheme="majorBidi" w:cstheme="majorBidi"/>
+          <w:lang w:val="en-US"/>
+        </w:rPr>
+        <w:t xml:space="preserve"> a)</w:t>
+      </w:r>
+    </w:p>
+    <w:p>
+      <w:pPr>
+        <w:rPr>
+          <w:rFonts w:asciiTheme="majorBidi" w:hAnsiTheme="majorBidi" w:cstheme="majorBidi"/>
+          <w:lang w:val="en-US"/>
+        </w:rPr>
+      </w:pPr>
+      <w:proofErr w:type="spellStart"/>
+      <w:r>
+        <w:rPr>
+          <w:rFonts w:asciiTheme="majorBidi" w:hAnsiTheme="majorBidi" w:cstheme="majorBidi"/>
           <w:b/>
           <w:bCs/>
           <w:u w:val="single"/>
           <w:lang w:val="en-US"/>
         </w:rPr>
-        <w:t>Objcets:</w:t>
-      </w:r>
-      <w:r>
-        <w:rPr>
-          <w:lang w:val="en-US"/>
-        </w:rPr>
-        <w:t xml:space="preserve"> Object in Js are key and value pair. Key meaning data type-</w:t>
-      </w:r>
-    </w:p>
-    <w:p>
-      <w:pPr>
-        <w:rPr>
-          <w:lang w:val="en-US"/>
-        </w:rPr>
-      </w:pPr>
-      <w:r>
-        <w:rPr>
+        <w:t>Objcets</w:t>
+      </w:r>
+      <w:proofErr w:type="spellEnd"/>
+      <w:r>
+        <w:rPr>
+          <w:rFonts w:asciiTheme="majorBidi" w:hAnsiTheme="majorBidi" w:cstheme="majorBidi"/>
+          <w:b/>
+          <w:bCs/>
+          <w:u w:val="single"/>
+          <w:lang w:val="en-US"/>
+        </w:rPr>
+        <w:t>:</w:t>
+      </w:r>
+      <w:r>
+        <w:rPr>
+          <w:rFonts w:asciiTheme="majorBidi" w:hAnsiTheme="majorBidi" w:cstheme="majorBidi"/>
+          <w:lang w:val="en-US"/>
+        </w:rPr>
+        <w:t xml:space="preserve"> Object in </w:t>
+      </w:r>
+      <w:proofErr w:type="spellStart"/>
+      <w:r>
+        <w:rPr>
+          <w:rFonts w:asciiTheme="majorBidi" w:hAnsiTheme="majorBidi" w:cstheme="majorBidi"/>
+          <w:lang w:val="en-US"/>
+        </w:rPr>
+        <w:t>Js</w:t>
+      </w:r>
+      <w:proofErr w:type="spellEnd"/>
+      <w:r>
+        <w:rPr>
+          <w:rFonts w:asciiTheme="majorBidi" w:hAnsiTheme="majorBidi" w:cstheme="majorBidi"/>
+          <w:lang w:val="en-US"/>
+        </w:rPr>
+        <w:t xml:space="preserve"> are key and value pair. Key meaning data type-</w:t>
+      </w:r>
+    </w:p>
+    <w:p>
+      <w:pPr>
+        <w:rPr>
+          <w:rFonts w:asciiTheme="majorBidi" w:hAnsiTheme="majorBidi" w:cstheme="majorBidi"/>
+          <w:lang w:val="en-US"/>
+        </w:rPr>
+      </w:pPr>
+      <w:r>
+        <w:rPr>
+          <w:rFonts w:asciiTheme="majorBidi" w:hAnsiTheme="majorBidi" w:cstheme="majorBidi"/>
           <w:lang w:val="en-US"/>
         </w:rPr>
         <w:t>EG: const item = {</w:t>
@@ -406,11 +637,13 @@
     <w:p>
       <w:pPr>
         <w:rPr>
-          <w:lang w:val="en-US"/>
-        </w:rPr>
-      </w:pPr>
-      <w:r>
-        <w:rPr>
+          <w:rFonts w:asciiTheme="majorBidi" w:hAnsiTheme="majorBidi" w:cstheme="majorBidi"/>
+          <w:lang w:val="en-US"/>
+        </w:rPr>
+      </w:pPr>
+      <w:r>
+        <w:rPr>
+          <w:rFonts w:asciiTheme="majorBidi" w:hAnsiTheme="majorBidi" w:cstheme="majorBidi"/>
           <w:lang w:val="en-US"/>
         </w:rPr>
         <w:t>“harry” = true,</w:t>
@@ -419,11 +652,13 @@
     <w:p>
       <w:pPr>
         <w:rPr>
-          <w:lang w:val="en-US"/>
-        </w:rPr>
-      </w:pPr>
-      <w:r>
-        <w:rPr>
+          <w:rFonts w:asciiTheme="majorBidi" w:hAnsiTheme="majorBidi" w:cstheme="majorBidi"/>
+          <w:lang w:val="en-US"/>
+        </w:rPr>
+      </w:pPr>
+      <w:r>
+        <w:rPr>
+          <w:rFonts w:asciiTheme="majorBidi" w:hAnsiTheme="majorBidi" w:cstheme="majorBidi"/>
           <w:lang w:val="en-US"/>
         </w:rPr>
         <w:t>“Ram” = False,</w:t>
@@ -432,24 +667,44 @@
     <w:p>
       <w:pPr>
         <w:rPr>
-          <w:lang w:val="en-US"/>
-        </w:rPr>
-      </w:pPr>
-      <w:r>
-        <w:rPr>
-          <w:lang w:val="en-US"/>
-        </w:rPr>
-        <w:t>“Subh” = 35</w:t>
-      </w:r>
-    </w:p>
-    <w:p>
-      <w:pPr>
-        <w:rPr>
-          <w:lang w:val="en-US"/>
-        </w:rPr>
-      </w:pPr>
-      <w:r>
-        <w:rPr>
+          <w:rFonts w:asciiTheme="majorBidi" w:hAnsiTheme="majorBidi" w:cstheme="majorBidi"/>
+          <w:lang w:val="en-US"/>
+        </w:rPr>
+      </w:pPr>
+      <w:r>
+        <w:rPr>
+          <w:rFonts w:asciiTheme="majorBidi" w:hAnsiTheme="majorBidi" w:cstheme="majorBidi"/>
+          <w:lang w:val="en-US"/>
+        </w:rPr>
+        <w:t>“</w:t>
+      </w:r>
+      <w:proofErr w:type="spellStart"/>
+      <w:r>
+        <w:rPr>
+          <w:rFonts w:asciiTheme="majorBidi" w:hAnsiTheme="majorBidi" w:cstheme="majorBidi"/>
+          <w:lang w:val="en-US"/>
+        </w:rPr>
+        <w:t>Subh</w:t>
+      </w:r>
+      <w:proofErr w:type="spellEnd"/>
+      <w:r>
+        <w:rPr>
+          <w:rFonts w:asciiTheme="majorBidi" w:hAnsiTheme="majorBidi" w:cstheme="majorBidi"/>
+          <w:lang w:val="en-US"/>
+        </w:rPr>
+        <w:t>” = 35</w:t>
+      </w:r>
+    </w:p>
+    <w:p>
+      <w:pPr>
+        <w:rPr>
+          <w:rFonts w:asciiTheme="majorBidi" w:hAnsiTheme="majorBidi" w:cstheme="majorBidi"/>
+          <w:lang w:val="en-US"/>
+        </w:rPr>
+      </w:pPr>
+      <w:r>
+        <w:rPr>
+          <w:rFonts w:asciiTheme="majorBidi" w:hAnsiTheme="majorBidi" w:cstheme="majorBidi"/>
           <w:lang w:val="en-US"/>
         </w:rPr>
         <w:t>}</w:t>
@@ -458,35 +713,41 @@
     <w:p>
       <w:pPr>
         <w:rPr>
-          <w:lang w:val="en-US"/>
-        </w:rPr>
-      </w:pPr>
-      <w:r>
-        <w:rPr>
+          <w:rFonts w:asciiTheme="majorBidi" w:hAnsiTheme="majorBidi" w:cstheme="majorBidi"/>
+          <w:lang w:val="en-US"/>
+        </w:rPr>
+      </w:pPr>
+      <w:r>
+        <w:rPr>
+          <w:rFonts w:asciiTheme="majorBidi" w:hAnsiTheme="majorBidi" w:cstheme="majorBidi"/>
           <w:lang w:val="en-US"/>
         </w:rPr>
         <w:t xml:space="preserve">We can do look up of object and do mapping using </w:t>
       </w:r>
       <w:r>
         <w:rPr>
+          <w:rFonts w:asciiTheme="majorBidi" w:hAnsiTheme="majorBidi" w:cstheme="majorBidi"/>
           <w:lang w:val="en-US"/>
         </w:rPr>
         <w:t>key-value</w:t>
       </w:r>
       <w:r>
         <w:rPr>
+          <w:rFonts w:asciiTheme="majorBidi" w:hAnsiTheme="majorBidi" w:cstheme="majorBidi"/>
           <w:lang w:val="en-US"/>
         </w:rPr>
         <w:t xml:space="preserve"> </w:t>
       </w:r>
       <w:r>
         <w:rPr>
+          <w:rFonts w:asciiTheme="majorBidi" w:hAnsiTheme="majorBidi" w:cstheme="majorBidi"/>
           <w:lang w:val="en-US"/>
         </w:rPr>
         <w:t>pairs</w:t>
       </w:r>
       <w:r>
         <w:rPr>
+          <w:rFonts w:asciiTheme="majorBidi" w:hAnsiTheme="majorBidi" w:cstheme="majorBidi"/>
           <w:lang w:val="en-US"/>
         </w:rPr>
         <w:t>.</w:t>
@@ -495,31 +756,45 @@
     <w:p>
       <w:pPr>
         <w:rPr>
-          <w:lang w:val="en-US"/>
-        </w:rPr>
-      </w:pPr>
-    </w:p>
-    <w:p>
-      <w:pPr>
-        <w:rPr>
-          <w:lang w:val="en-US"/>
-        </w:rPr>
-      </w:pPr>
-      <w:r>
-        <w:rPr>
-          <w:lang w:val="en-US"/>
-        </w:rPr>
-        <w:lastRenderedPageBreak/>
+          <w:rFonts w:asciiTheme="majorBidi" w:hAnsiTheme="majorBidi" w:cstheme="majorBidi"/>
+          <w:b/>
+          <w:bCs/>
+          <w:lang w:val="en-US"/>
+        </w:rPr>
+      </w:pPr>
+    </w:p>
+    <w:p>
+      <w:pPr>
+        <w:rPr>
+          <w:rFonts w:asciiTheme="majorBidi" w:hAnsiTheme="majorBidi" w:cstheme="majorBidi"/>
+          <w:b/>
+          <w:bCs/>
+          <w:lang w:val="en-US"/>
+        </w:rPr>
+      </w:pPr>
+      <w:r>
+        <w:rPr>
+          <w:rFonts w:asciiTheme="majorBidi" w:hAnsiTheme="majorBidi" w:cstheme="majorBidi"/>
+          <w:b/>
+          <w:bCs/>
+          <w:lang w:val="en-US"/>
+        </w:rPr>
         <w:t>Practice set question</w:t>
       </w:r>
       <w:r>
         <w:rPr>
+          <w:rFonts w:asciiTheme="majorBidi" w:hAnsiTheme="majorBidi" w:cstheme="majorBidi"/>
+          <w:b/>
+          <w:bCs/>
           <w:lang w:val="en-US"/>
         </w:rPr>
         <w:t>- Basic</w:t>
       </w:r>
       <w:r>
         <w:rPr>
+          <w:rFonts w:asciiTheme="majorBidi" w:hAnsiTheme="majorBidi" w:cstheme="majorBidi"/>
+          <w:b/>
+          <w:bCs/>
           <w:lang w:val="en-US"/>
         </w:rPr>
         <w:t>:</w:t>
@@ -558,6 +833,7 @@
         <w:rPr>
           <w:lang w:val="en-US"/>
         </w:rPr>
+        <w:lastRenderedPageBreak/>
         <w:t>Use type of function to find out the datatype of a variable.</w:t>
       </w:r>
     </w:p>
@@ -576,13 +852,41 @@
         <w:rPr>
           <w:lang w:val="en-US"/>
         </w:rPr>
-        <w:t>Create a const object in Js and can you change it to hold a number later</w:t>
-      </w:r>
-      <w:r>
-        <w:rPr>
-          <w:lang w:val="en-US"/>
-        </w:rPr>
-        <w:t>- No, it can not be done.</w:t>
+        <w:t xml:space="preserve">Create a const object in </w:t>
+      </w:r>
+      <w:proofErr w:type="spellStart"/>
+      <w:r>
+        <w:rPr>
+          <w:lang w:val="en-US"/>
+        </w:rPr>
+        <w:t>Js</w:t>
+      </w:r>
+      <w:proofErr w:type="spellEnd"/>
+      <w:r>
+        <w:rPr>
+          <w:lang w:val="en-US"/>
+        </w:rPr>
+        <w:t xml:space="preserve"> and can you change it to hold a number later</w:t>
+      </w:r>
+      <w:r>
+        <w:rPr>
+          <w:lang w:val="en-US"/>
+        </w:rPr>
+        <w:t xml:space="preserve">- No, it </w:t>
+      </w:r>
+      <w:proofErr w:type="spellStart"/>
+      <w:r>
+        <w:rPr>
+          <w:lang w:val="en-US"/>
+        </w:rPr>
+        <w:t>can not</w:t>
+      </w:r>
+      <w:proofErr w:type="spellEnd"/>
+      <w:r>
+        <w:rPr>
+          <w:lang w:val="en-US"/>
+        </w:rPr>
+        <w:t xml:space="preserve"> be done.</w:t>
       </w:r>
     </w:p>
     <w:p>
@@ -853,7 +1157,21 @@
         <w:rPr>
           <w:lang w:val="en-US"/>
         </w:rPr>
-        <w:t xml:space="preserve"> some condition. In Js we have three types of if-else statements.</w:t>
+        <w:t xml:space="preserve"> some condition. In </w:t>
+      </w:r>
+      <w:proofErr w:type="spellStart"/>
+      <w:r>
+        <w:rPr>
+          <w:lang w:val="en-US"/>
+        </w:rPr>
+        <w:t>Js</w:t>
+      </w:r>
+      <w:proofErr w:type="spellEnd"/>
+      <w:r>
+        <w:rPr>
+          <w:lang w:val="en-US"/>
+        </w:rPr>
+        <w:t xml:space="preserve"> we have three types of if-else statements.</w:t>
       </w:r>
     </w:p>
     <w:p>
@@ -969,7 +1287,21 @@
         <w:rPr>
           <w:lang w:val="en-US"/>
         </w:rPr>
-        <w:t>- Number.ParseInt(a)</w:t>
+        <w:t xml:space="preserve">- </w:t>
+      </w:r>
+      <w:proofErr w:type="spellStart"/>
+      <w:r>
+        <w:rPr>
+          <w:lang w:val="en-US"/>
+        </w:rPr>
+        <w:t>Number.ParseInt</w:t>
+      </w:r>
+      <w:proofErr w:type="spellEnd"/>
+      <w:r>
+        <w:rPr>
+          <w:lang w:val="en-US"/>
+        </w:rPr>
+        <w:t>(a)</w:t>
       </w:r>
     </w:p>
     <w:p>
@@ -1547,7 +1879,21 @@
         <w:rPr>
           <w:lang w:val="en-US"/>
         </w:rPr>
-        <w:t>Statement3-&gt; It executes everytime when loop body is executed</w:t>
+        <w:t xml:space="preserve">Statement3-&gt; It executes </w:t>
+      </w:r>
+      <w:proofErr w:type="spellStart"/>
+      <w:r>
+        <w:rPr>
+          <w:lang w:val="en-US"/>
+        </w:rPr>
+        <w:t>everytime</w:t>
+      </w:r>
+      <w:proofErr w:type="spellEnd"/>
+      <w:r>
+        <w:rPr>
+          <w:lang w:val="en-US"/>
+        </w:rPr>
+        <w:t xml:space="preserve"> when loop body is executed</w:t>
       </w:r>
     </w:p>
     <w:p>
@@ -1637,17 +1983,26 @@
     <w:p>
       <w:pPr>
         <w:rPr>
-          <w:lang w:val="en-US"/>
-        </w:rPr>
-      </w:pPr>
-      <w:r>
-        <w:rPr>
+          <w:rFonts w:asciiTheme="majorBidi" w:hAnsiTheme="majorBidi" w:cstheme="majorBidi"/>
+          <w:sz w:val="20"/>
+          <w:szCs w:val="20"/>
+          <w:lang w:val="en-US"/>
+        </w:rPr>
+      </w:pPr>
+      <w:r>
+        <w:rPr>
+          <w:rFonts w:asciiTheme="majorBidi" w:hAnsiTheme="majorBidi" w:cstheme="majorBidi"/>
+          <w:sz w:val="20"/>
+          <w:szCs w:val="20"/>
           <w:lang w:val="en-US"/>
         </w:rPr>
         <w:t>Function</w:t>
       </w:r>
       <w:r>
         <w:rPr>
+          <w:rFonts w:asciiTheme="majorBidi" w:hAnsiTheme="majorBidi" w:cstheme="majorBidi"/>
+          <w:sz w:val="20"/>
+          <w:szCs w:val="20"/>
           <w:lang w:val="en-US"/>
         </w:rPr>
         <w:t xml:space="preserve"> is a block of code assigned to perform a particular task.</w:t>
@@ -1656,11 +2011,17 @@
     <w:p>
       <w:pPr>
         <w:rPr>
-          <w:lang w:val="en-US"/>
-        </w:rPr>
-      </w:pPr>
-      <w:r>
-        <w:rPr>
+          <w:rFonts w:asciiTheme="majorBidi" w:hAnsiTheme="majorBidi" w:cstheme="majorBidi"/>
+          <w:sz w:val="20"/>
+          <w:szCs w:val="20"/>
+          <w:lang w:val="en-US"/>
+        </w:rPr>
+      </w:pPr>
+      <w:r>
+        <w:rPr>
+          <w:rFonts w:asciiTheme="majorBidi" w:hAnsiTheme="majorBidi" w:cstheme="majorBidi"/>
+          <w:sz w:val="20"/>
+          <w:szCs w:val="20"/>
           <w:lang w:val="en-US"/>
         </w:rPr>
         <w:t>When we use a repeated logic again and again and use that in our code, for the betterment of code we can separate the logic and put that in a function so that from the next time onwards we just call it and it work.</w:t>
@@ -1669,11 +2030,17 @@
     <w:p>
       <w:pPr>
         <w:rPr>
-          <w:lang w:val="en-US"/>
-        </w:rPr>
-      </w:pPr>
-      <w:r>
-        <w:rPr>
+          <w:rFonts w:asciiTheme="majorBidi" w:hAnsiTheme="majorBidi" w:cstheme="majorBidi"/>
+          <w:sz w:val="20"/>
+          <w:szCs w:val="20"/>
+          <w:lang w:val="en-US"/>
+        </w:rPr>
+      </w:pPr>
+      <w:r>
+        <w:rPr>
+          <w:rFonts w:asciiTheme="majorBidi" w:hAnsiTheme="majorBidi" w:cstheme="majorBidi"/>
+          <w:sz w:val="20"/>
+          <w:szCs w:val="20"/>
           <w:lang w:val="en-US"/>
         </w:rPr>
         <w:t>Function invocation:- function(arg1,arg2) ;</w:t>
@@ -1682,11 +2049,17 @@
     <w:p>
       <w:pPr>
         <w:rPr>
-          <w:lang w:val="en-US"/>
-        </w:rPr>
-      </w:pPr>
-      <w:r>
-        <w:rPr>
+          <w:rFonts w:asciiTheme="majorBidi" w:hAnsiTheme="majorBidi" w:cstheme="majorBidi"/>
+          <w:sz w:val="20"/>
+          <w:szCs w:val="20"/>
+          <w:lang w:val="en-US"/>
+        </w:rPr>
+      </w:pPr>
+      <w:r>
+        <w:rPr>
+          <w:rFonts w:asciiTheme="majorBidi" w:hAnsiTheme="majorBidi" w:cstheme="majorBidi"/>
+          <w:sz w:val="20"/>
+          <w:szCs w:val="20"/>
           <w:lang w:val="en-US"/>
         </w:rPr>
         <w:t>Function invocation is a way to use the function inside a code.</w:t>
@@ -1718,18 +2091,19 @@
           <w:bCs/>
           <w:lang w:val="en-US"/>
         </w:rPr>
-        <w:t>let a=parseInt(prompt("take first number"));</w:t>
-      </w:r>
-    </w:p>
-    <w:p>
-      <w:pPr>
+        <w:t>let a=</w:t>
+      </w:r>
+      <w:proofErr w:type="spellStart"/>
+      <w:r>
         <w:rPr>
           <w:rFonts w:asciiTheme="majorBidi" w:hAnsiTheme="majorBidi" w:cstheme="majorBidi"/>
           <w:b/>
           <w:bCs/>
           <w:lang w:val="en-US"/>
         </w:rPr>
-      </w:pPr>
+        <w:t>parseInt</w:t>
+      </w:r>
+      <w:proofErr w:type="spellEnd"/>
       <w:r>
         <w:rPr>
           <w:rFonts w:asciiTheme="majorBidi" w:hAnsiTheme="majorBidi" w:cstheme="majorBidi"/>
@@ -1737,7 +2111,7 @@
           <w:bCs/>
           <w:lang w:val="en-US"/>
         </w:rPr>
-        <w:t>let b=parseInt(prompt("take second number"));</w:t>
+        <w:t>(prompt("take first number"));</w:t>
       </w:r>
     </w:p>
     <w:p>
@@ -1756,18 +2130,19 @@
           <w:bCs/>
           <w:lang w:val="en-US"/>
         </w:rPr>
-        <w:t>function sum(a,b){</w:t>
-      </w:r>
-    </w:p>
-    <w:p>
-      <w:pPr>
+        <w:t>let b=</w:t>
+      </w:r>
+      <w:proofErr w:type="spellStart"/>
+      <w:r>
         <w:rPr>
           <w:rFonts w:asciiTheme="majorBidi" w:hAnsiTheme="majorBidi" w:cstheme="majorBidi"/>
           <w:b/>
           <w:bCs/>
           <w:lang w:val="en-US"/>
         </w:rPr>
-      </w:pPr>
+        <w:t>parseInt</w:t>
+      </w:r>
+      <w:proofErr w:type="spellEnd"/>
       <w:r>
         <w:rPr>
           <w:rFonts w:asciiTheme="majorBidi" w:hAnsiTheme="majorBidi" w:cstheme="majorBidi"/>
@@ -1775,7 +2150,7 @@
           <w:bCs/>
           <w:lang w:val="en-US"/>
         </w:rPr>
-        <w:t xml:space="preserve">  return 1+((a+b)/2)</w:t>
+        <w:t>(prompt("take second number"));</w:t>
       </w:r>
     </w:p>
     <w:p>
@@ -1794,18 +2169,19 @@
           <w:bCs/>
           <w:lang w:val="en-US"/>
         </w:rPr>
-        <w:t>}</w:t>
-      </w:r>
-    </w:p>
-    <w:p>
-      <w:pPr>
+        <w:t>function sum(</w:t>
+      </w:r>
+      <w:proofErr w:type="spellStart"/>
+      <w:r>
         <w:rPr>
           <w:rFonts w:asciiTheme="majorBidi" w:hAnsiTheme="majorBidi" w:cstheme="majorBidi"/>
           <w:b/>
           <w:bCs/>
           <w:lang w:val="en-US"/>
         </w:rPr>
-      </w:pPr>
+        <w:t>a,b</w:t>
+      </w:r>
+      <w:proofErr w:type="spellEnd"/>
       <w:r>
         <w:rPr>
           <w:rFonts w:asciiTheme="majorBidi" w:hAnsiTheme="majorBidi" w:cstheme="majorBidi"/>
@@ -1813,7 +2189,104 @@
           <w:bCs/>
           <w:lang w:val="en-US"/>
         </w:rPr>
-        <w:t>console.log("the value is", sum(a,b))</w:t>
+        <w:t>){</w:t>
+      </w:r>
+    </w:p>
+    <w:p>
+      <w:pPr>
+        <w:rPr>
+          <w:rFonts w:asciiTheme="majorBidi" w:hAnsiTheme="majorBidi" w:cstheme="majorBidi"/>
+          <w:b/>
+          <w:bCs/>
+          <w:lang w:val="en-US"/>
+        </w:rPr>
+      </w:pPr>
+      <w:r>
+        <w:rPr>
+          <w:rFonts w:asciiTheme="majorBidi" w:hAnsiTheme="majorBidi" w:cstheme="majorBidi"/>
+          <w:b/>
+          <w:bCs/>
+          <w:lang w:val="en-US"/>
+        </w:rPr>
+        <w:t xml:space="preserve">  return 1+((</w:t>
+      </w:r>
+      <w:proofErr w:type="spellStart"/>
+      <w:r>
+        <w:rPr>
+          <w:rFonts w:asciiTheme="majorBidi" w:hAnsiTheme="majorBidi" w:cstheme="majorBidi"/>
+          <w:b/>
+          <w:bCs/>
+          <w:lang w:val="en-US"/>
+        </w:rPr>
+        <w:t>a+b</w:t>
+      </w:r>
+      <w:proofErr w:type="spellEnd"/>
+      <w:r>
+        <w:rPr>
+          <w:rFonts w:asciiTheme="majorBidi" w:hAnsiTheme="majorBidi" w:cstheme="majorBidi"/>
+          <w:b/>
+          <w:bCs/>
+          <w:lang w:val="en-US"/>
+        </w:rPr>
+        <w:t>)/2)</w:t>
+      </w:r>
+    </w:p>
+    <w:p>
+      <w:pPr>
+        <w:rPr>
+          <w:rFonts w:asciiTheme="majorBidi" w:hAnsiTheme="majorBidi" w:cstheme="majorBidi"/>
+          <w:b/>
+          <w:bCs/>
+          <w:lang w:val="en-US"/>
+        </w:rPr>
+      </w:pPr>
+      <w:r>
+        <w:rPr>
+          <w:rFonts w:asciiTheme="majorBidi" w:hAnsiTheme="majorBidi" w:cstheme="majorBidi"/>
+          <w:b/>
+          <w:bCs/>
+          <w:lang w:val="en-US"/>
+        </w:rPr>
+        <w:t>}</w:t>
+      </w:r>
+    </w:p>
+    <w:p>
+      <w:pPr>
+        <w:rPr>
+          <w:rFonts w:asciiTheme="majorBidi" w:hAnsiTheme="majorBidi" w:cstheme="majorBidi"/>
+          <w:b/>
+          <w:bCs/>
+          <w:lang w:val="en-US"/>
+        </w:rPr>
+      </w:pPr>
+      <w:r>
+        <w:rPr>
+          <w:rFonts w:asciiTheme="majorBidi" w:hAnsiTheme="majorBidi" w:cstheme="majorBidi"/>
+          <w:b/>
+          <w:bCs/>
+          <w:lang w:val="en-US"/>
+        </w:rPr>
+        <w:t>console.log("the value is", sum(</w:t>
+      </w:r>
+      <w:proofErr w:type="spellStart"/>
+      <w:r>
+        <w:rPr>
+          <w:rFonts w:asciiTheme="majorBidi" w:hAnsiTheme="majorBidi" w:cstheme="majorBidi"/>
+          <w:b/>
+          <w:bCs/>
+          <w:lang w:val="en-US"/>
+        </w:rPr>
+        <w:t>a,b</w:t>
+      </w:r>
+      <w:proofErr w:type="spellEnd"/>
+      <w:r>
+        <w:rPr>
+          <w:rFonts w:asciiTheme="majorBidi" w:hAnsiTheme="majorBidi" w:cstheme="majorBidi"/>
+          <w:b/>
+          <w:bCs/>
+          <w:lang w:val="en-US"/>
+        </w:rPr>
+        <w:t>))</w:t>
       </w:r>
     </w:p>
     <w:p>
@@ -1925,21 +2398,43 @@
         <w:rPr>
           <w:lang w:val="en-US"/>
         </w:rPr>
-        <w:t>onst sum=(a,b)=&gt;{</w:t>
-      </w:r>
-    </w:p>
-    <w:p>
-      <w:pPr>
-        <w:rPr>
-          <w:lang w:val="en-US"/>
-        </w:rPr>
-      </w:pPr>
-      <w:r>
-        <w:rPr>
-          <w:lang w:val="en-US"/>
-        </w:rPr>
-        <w:t>return a+b</w:t>
-      </w:r>
+        <w:t>onst sum=(</w:t>
+      </w:r>
+      <w:proofErr w:type="spellStart"/>
+      <w:r>
+        <w:rPr>
+          <w:lang w:val="en-US"/>
+        </w:rPr>
+        <w:t>a,b</w:t>
+      </w:r>
+      <w:proofErr w:type="spellEnd"/>
+      <w:r>
+        <w:rPr>
+          <w:lang w:val="en-US"/>
+        </w:rPr>
+        <w:t>)=&gt;{</w:t>
+      </w:r>
+    </w:p>
+    <w:p>
+      <w:pPr>
+        <w:rPr>
+          <w:lang w:val="en-US"/>
+        </w:rPr>
+      </w:pPr>
+      <w:r>
+        <w:rPr>
+          <w:lang w:val="en-US"/>
+        </w:rPr>
+        <w:t xml:space="preserve">return </w:t>
+      </w:r>
+      <w:proofErr w:type="spellStart"/>
+      <w:r>
+        <w:rPr>
+          <w:lang w:val="en-US"/>
+        </w:rPr>
+        <w:t>a+b</w:t>
+      </w:r>
+      <w:proofErr w:type="spellEnd"/>
     </w:p>
     <w:p>
       <w:pPr>
@@ -1992,6 +2487,7 @@
           <w:lang w:eastAsia="en-DE"/>
         </w:rPr>
       </w:pPr>
+      <w:proofErr w:type="spellStart"/>
       <w:r>
         <w:rPr>
           <w:rFonts w:ascii="Consolas" w:eastAsia="Times New Roman" w:hAnsi="Consolas" w:cs="Times New Roman"/>
@@ -2002,6 +2498,7 @@
         </w:rPr>
         <w:t>const</w:t>
       </w:r>
+      <w:proofErr w:type="spellEnd"/>
       <w:r>
         <w:rPr>
           <w:rFonts w:ascii="Consolas" w:eastAsia="Times New Roman" w:hAnsi="Consolas" w:cs="Times New Roman"/>
@@ -2424,6 +2921,7 @@
         </w:rPr>
         <w:t xml:space="preserve"> </w:t>
       </w:r>
+      <w:proofErr w:type="spellStart"/>
       <w:r>
         <w:rPr>
           <w:rFonts w:ascii="Consolas" w:eastAsia="Times New Roman" w:hAnsi="Consolas" w:cs="Times New Roman"/>
@@ -2434,6 +2932,7 @@
         </w:rPr>
         <w:t>i</w:t>
       </w:r>
+      <w:proofErr w:type="spellEnd"/>
       <w:r>
         <w:rPr>
           <w:rFonts w:ascii="Consolas" w:eastAsia="Times New Roman" w:hAnsi="Consolas" w:cs="Times New Roman"/>
@@ -2464,6 +2963,7 @@
         </w:rPr>
         <w:t xml:space="preserve">; </w:t>
       </w:r>
+      <w:proofErr w:type="spellStart"/>
       <w:r>
         <w:rPr>
           <w:rFonts w:ascii="Consolas" w:eastAsia="Times New Roman" w:hAnsi="Consolas" w:cs="Times New Roman"/>
@@ -2474,6 +2974,7 @@
         </w:rPr>
         <w:t>i</w:t>
       </w:r>
+      <w:proofErr w:type="spellEnd"/>
       <w:r>
         <w:rPr>
           <w:rFonts w:ascii="Consolas" w:eastAsia="Times New Roman" w:hAnsi="Consolas" w:cs="Times New Roman"/>
@@ -2484,6 +2985,7 @@
         </w:rPr>
         <w:t>&lt;</w:t>
       </w:r>
+      <w:proofErr w:type="spellStart"/>
       <w:r>
         <w:rPr>
           <w:rFonts w:ascii="Consolas" w:eastAsia="Times New Roman" w:hAnsi="Consolas" w:cs="Times New Roman"/>
@@ -2520,6 +3022,7 @@
         </w:rPr>
         <w:t>keys</w:t>
       </w:r>
+      <w:proofErr w:type="spellEnd"/>
       <w:r>
         <w:rPr>
           <w:rFonts w:ascii="Consolas" w:eastAsia="Times New Roman" w:hAnsi="Consolas" w:cs="Times New Roman"/>
@@ -2582,6 +3085,7 @@
         </w:rPr>
         <w:t xml:space="preserve">; </w:t>
       </w:r>
+      <w:proofErr w:type="spellStart"/>
       <w:r>
         <w:rPr>
           <w:rFonts w:ascii="Consolas" w:eastAsia="Times New Roman" w:hAnsi="Consolas" w:cs="Times New Roman"/>
@@ -2592,6 +3096,7 @@
         </w:rPr>
         <w:t>i</w:t>
       </w:r>
+      <w:proofErr w:type="spellEnd"/>
       <w:r>
         <w:rPr>
           <w:rFonts w:ascii="Consolas" w:eastAsia="Times New Roman" w:hAnsi="Consolas" w:cs="Times New Roman"/>
@@ -2764,6 +3269,7 @@
         </w:rPr>
         <w:t xml:space="preserve"> </w:t>
       </w:r>
+      <w:proofErr w:type="spellStart"/>
       <w:r>
         <w:rPr>
           <w:rFonts w:ascii="Consolas" w:eastAsia="Times New Roman" w:hAnsi="Consolas" w:cs="Times New Roman"/>
@@ -2800,6 +3306,7 @@
         </w:rPr>
         <w:t>keys</w:t>
       </w:r>
+      <w:proofErr w:type="spellEnd"/>
       <w:r>
         <w:rPr>
           <w:rFonts w:ascii="Consolas" w:eastAsia="Times New Roman" w:hAnsi="Consolas" w:cs="Times New Roman"/>
@@ -2830,6 +3337,7 @@
         </w:rPr>
         <w:t>)[</w:t>
       </w:r>
+      <w:proofErr w:type="spellStart"/>
       <w:r>
         <w:rPr>
           <w:rFonts w:ascii="Consolas" w:eastAsia="Times New Roman" w:hAnsi="Consolas" w:cs="Times New Roman"/>
@@ -2840,6 +3348,7 @@
         </w:rPr>
         <w:t>i</w:t>
       </w:r>
+      <w:proofErr w:type="spellEnd"/>
       <w:r>
         <w:rPr>
           <w:rFonts w:ascii="Consolas" w:eastAsia="Times New Roman" w:hAnsi="Consolas" w:cs="Times New Roman"/>
@@ -2950,6 +3459,7 @@
         </w:rPr>
         <w:t>[</w:t>
       </w:r>
+      <w:proofErr w:type="spellStart"/>
       <w:r>
         <w:rPr>
           <w:rFonts w:ascii="Consolas" w:eastAsia="Times New Roman" w:hAnsi="Consolas" w:cs="Times New Roman"/>
@@ -2986,6 +3496,7 @@
         </w:rPr>
         <w:t>keys</w:t>
       </w:r>
+      <w:proofErr w:type="spellEnd"/>
       <w:r>
         <w:rPr>
           <w:rFonts w:ascii="Consolas" w:eastAsia="Times New Roman" w:hAnsi="Consolas" w:cs="Times New Roman"/>
@@ -3016,6 +3527,7 @@
         </w:rPr>
         <w:t>)[</w:t>
       </w:r>
+      <w:proofErr w:type="spellStart"/>
       <w:r>
         <w:rPr>
           <w:rFonts w:ascii="Consolas" w:eastAsia="Times New Roman" w:hAnsi="Consolas" w:cs="Times New Roman"/>
@@ -3026,6 +3538,7 @@
         </w:rPr>
         <w:t>i</w:t>
       </w:r>
+      <w:proofErr w:type="spellEnd"/>
       <w:r>
         <w:rPr>
           <w:rFonts w:ascii="Consolas" w:eastAsia="Times New Roman" w:hAnsi="Consolas" w:cs="Times New Roman"/>
@@ -4124,7 +4637,18 @@
           <w:szCs w:val="27"/>
           <w:lang w:eastAsia="en-DE"/>
         </w:rPr>
-        <w:t>\n</w:t>
+        <w:t>\</w:t>
+      </w:r>
+      <w:proofErr w:type="spellStart"/>
+      <w:r>
+        <w:rPr>
+          <w:rFonts w:ascii="Consolas" w:eastAsia="Times New Roman" w:hAnsi="Consolas" w:cs="Times New Roman"/>
+          <w:color w:val="F78C6C"/>
+          <w:sz w:val="27"/>
+          <w:szCs w:val="27"/>
+          <w:lang w:eastAsia="en-DE"/>
+        </w:rPr>
+        <w:t>n</w:t>
       </w:r>
       <w:r>
         <w:rPr>
@@ -4136,6 +4660,7 @@
         </w:rPr>
         <w:t>le</w:t>
       </w:r>
+      <w:proofErr w:type="spellEnd"/>
       <w:r>
         <w:rPr>
           <w:rFonts w:ascii="Consolas" w:eastAsia="Times New Roman" w:hAnsi="Consolas" w:cs="Times New Roman"/>
@@ -4345,7 +4870,18 @@
           <w:szCs w:val="27"/>
           <w:lang w:eastAsia="en-DE"/>
         </w:rPr>
-        <w:t>\t</w:t>
+        <w:t>\</w:t>
+      </w:r>
+      <w:proofErr w:type="spellStart"/>
+      <w:r>
+        <w:rPr>
+          <w:rFonts w:ascii="Consolas" w:eastAsia="Times New Roman" w:hAnsi="Consolas" w:cs="Times New Roman"/>
+          <w:color w:val="F78C6C"/>
+          <w:sz w:val="27"/>
+          <w:szCs w:val="27"/>
+          <w:lang w:eastAsia="en-DE"/>
+        </w:rPr>
+        <w:t>t</w:t>
       </w:r>
       <w:r>
         <w:rPr>
@@ -4357,6 +4893,7 @@
         </w:rPr>
         <w:t>le</w:t>
       </w:r>
+      <w:proofErr w:type="spellEnd"/>
       <w:r>
         <w:rPr>
           <w:rFonts w:ascii="Consolas" w:eastAsia="Times New Roman" w:hAnsi="Consolas" w:cs="Times New Roman"/>
@@ -4525,72 +5062,77 @@
           <w:lang w:val="en-US"/>
         </w:rPr>
       </w:pPr>
+      <w:proofErr w:type="spellStart"/>
       <w:r>
         <w:rPr>
           <w:sz w:val="24"/>
           <w:szCs w:val="24"/>
           <w:lang w:val="en-US"/>
         </w:rPr>
-        <w:t>Name.length -&gt;property</w:t>
-      </w:r>
-    </w:p>
-    <w:p>
-      <w:pPr>
+        <w:t>Name.length</w:t>
+      </w:r>
+      <w:proofErr w:type="spellEnd"/>
+      <w:r>
         <w:rPr>
           <w:sz w:val="24"/>
           <w:szCs w:val="24"/>
           <w:lang w:val="en-US"/>
         </w:rPr>
-      </w:pPr>
-      <w:r>
+        <w:t xml:space="preserve"> -&gt;property</w:t>
+      </w:r>
+    </w:p>
+    <w:p>
+      <w:pPr>
         <w:rPr>
           <w:sz w:val="24"/>
           <w:szCs w:val="24"/>
           <w:lang w:val="en-US"/>
         </w:rPr>
-        <w:t>Name.toUpperCase() - &gt; method</w:t>
-      </w:r>
-    </w:p>
-    <w:p>
-      <w:pPr>
+      </w:pPr>
+      <w:proofErr w:type="spellStart"/>
+      <w:r>
         <w:rPr>
           <w:sz w:val="24"/>
           <w:szCs w:val="24"/>
           <w:lang w:val="en-US"/>
         </w:rPr>
-      </w:pPr>
+        <w:t>Name.toUpperCase</w:t>
+      </w:r>
+      <w:proofErr w:type="spellEnd"/>
       <w:r>
         <w:rPr>
           <w:sz w:val="24"/>
           <w:szCs w:val="24"/>
           <w:lang w:val="en-US"/>
         </w:rPr>
-        <w:t>Name.toLowerCase()</w:t>
-      </w:r>
-      <w:r>
+        <w:t>() - &gt; method</w:t>
+      </w:r>
+    </w:p>
+    <w:p>
+      <w:pPr>
         <w:rPr>
           <w:sz w:val="24"/>
           <w:szCs w:val="24"/>
           <w:lang w:val="en-US"/>
         </w:rPr>
-        <w:t xml:space="preserve"> -&gt; method</w:t>
-      </w:r>
-    </w:p>
-    <w:p>
-      <w:pPr>
+      </w:pPr>
+      <w:proofErr w:type="spellStart"/>
+      <w:r>
         <w:rPr>
           <w:sz w:val="24"/>
           <w:szCs w:val="24"/>
           <w:lang w:val="en-US"/>
         </w:rPr>
-      </w:pPr>
+        <w:t>Name.toLowerCase</w:t>
+      </w:r>
+      <w:proofErr w:type="spellEnd"/>
       <w:r>
         <w:rPr>
           <w:sz w:val="24"/>
           <w:szCs w:val="24"/>
           <w:lang w:val="en-US"/>
         </w:rPr>
-        <w:t>Escape sequence character consider as one charecter.(eg: back slash n)</w:t>
+        <w:t>()</w:t>
       </w:r>
       <w:r>
         <w:rPr>
@@ -4598,7 +5140,7 @@
           <w:szCs w:val="24"/>
           <w:lang w:val="en-US"/>
         </w:rPr>
-        <w:t xml:space="preserve"> </w:t>
+        <w:t xml:space="preserve"> -&gt; method</w:t>
       </w:r>
     </w:p>
     <w:p>
@@ -4615,7 +5157,78 @@
           <w:szCs w:val="24"/>
           <w:lang w:val="en-US"/>
         </w:rPr>
-        <w:t>Name.slice(2,4)-&gt; print 2</w:t>
+        <w:t xml:space="preserve">Escape sequence character consider as one </w:t>
+      </w:r>
+      <w:proofErr w:type="spellStart"/>
+      <w:r>
+        <w:rPr>
+          <w:sz w:val="24"/>
+          <w:szCs w:val="24"/>
+          <w:lang w:val="en-US"/>
+        </w:rPr>
+        <w:t>charecter</w:t>
+      </w:r>
+      <w:proofErr w:type="spellEnd"/>
+      <w:r>
+        <w:rPr>
+          <w:sz w:val="24"/>
+          <w:szCs w:val="24"/>
+          <w:lang w:val="en-US"/>
+        </w:rPr>
+        <w:t>.(</w:t>
+      </w:r>
+      <w:proofErr w:type="spellStart"/>
+      <w:r>
+        <w:rPr>
+          <w:sz w:val="24"/>
+          <w:szCs w:val="24"/>
+          <w:lang w:val="en-US"/>
+        </w:rPr>
+        <w:t>eg</w:t>
+      </w:r>
+      <w:proofErr w:type="spellEnd"/>
+      <w:r>
+        <w:rPr>
+          <w:sz w:val="24"/>
+          <w:szCs w:val="24"/>
+          <w:lang w:val="en-US"/>
+        </w:rPr>
+        <w:t>: back slash n)</w:t>
+      </w:r>
+      <w:r>
+        <w:rPr>
+          <w:sz w:val="24"/>
+          <w:szCs w:val="24"/>
+          <w:lang w:val="en-US"/>
+        </w:rPr>
+        <w:t xml:space="preserve"> </w:t>
+      </w:r>
+    </w:p>
+    <w:p>
+      <w:pPr>
+        <w:rPr>
+          <w:sz w:val="24"/>
+          <w:szCs w:val="24"/>
+          <w:lang w:val="en-US"/>
+        </w:rPr>
+      </w:pPr>
+      <w:proofErr w:type="spellStart"/>
+      <w:r>
+        <w:rPr>
+          <w:sz w:val="24"/>
+          <w:szCs w:val="24"/>
+          <w:lang w:val="en-US"/>
+        </w:rPr>
+        <w:t>Name.slice</w:t>
+      </w:r>
+      <w:proofErr w:type="spellEnd"/>
+      <w:r>
+        <w:rPr>
+          <w:sz w:val="24"/>
+          <w:szCs w:val="24"/>
+          <w:lang w:val="en-US"/>
+        </w:rPr>
+        <w:t>(2,4)-&gt; print 2</w:t>
       </w:r>
       <w:r>
         <w:rPr>
@@ -4660,13 +5273,23 @@
           <w:lang w:val="en-US"/>
         </w:rPr>
       </w:pPr>
+      <w:proofErr w:type="spellStart"/>
       <w:r>
         <w:rPr>
           <w:sz w:val="24"/>
           <w:szCs w:val="24"/>
           <w:lang w:val="en-US"/>
         </w:rPr>
-        <w:t>Name.slice(2) -&gt;print 2</w:t>
+        <w:t>Name.slice</w:t>
+      </w:r>
+      <w:proofErr w:type="spellEnd"/>
+      <w:r>
+        <w:rPr>
+          <w:sz w:val="24"/>
+          <w:szCs w:val="24"/>
+          <w:lang w:val="en-US"/>
+        </w:rPr>
+        <w:t>(2) -&gt;print 2</w:t>
       </w:r>
       <w:r>
         <w:rPr>
@@ -4694,47 +5317,95 @@
           <w:lang w:val="en-US"/>
         </w:rPr>
       </w:pPr>
+      <w:proofErr w:type="spellStart"/>
       <w:r>
         <w:rPr>
           <w:sz w:val="24"/>
           <w:szCs w:val="24"/>
           <w:lang w:val="en-US"/>
         </w:rPr>
-        <w:t>Name.replace(“Deb”,”Rim”) -&gt;the deb position in string will be replaced by Rim</w:t>
-      </w:r>
-    </w:p>
-    <w:p>
-      <w:pPr>
+        <w:t>Name.replace</w:t>
+      </w:r>
+      <w:proofErr w:type="spellEnd"/>
+      <w:r>
         <w:rPr>
           <w:sz w:val="24"/>
           <w:szCs w:val="24"/>
           <w:lang w:val="en-US"/>
         </w:rPr>
-      </w:pPr>
+        <w:t>(“</w:t>
+      </w:r>
+      <w:proofErr w:type="spellStart"/>
       <w:r>
         <w:rPr>
           <w:sz w:val="24"/>
           <w:szCs w:val="24"/>
           <w:lang w:val="en-US"/>
         </w:rPr>
-        <w:t>Name.concat(“I am a very nice”, Name, “ok done”)</w:t>
-      </w:r>
-    </w:p>
-    <w:p>
-      <w:pPr>
+        <w:t>Deb”,”Rim</w:t>
+      </w:r>
+      <w:proofErr w:type="spellEnd"/>
+      <w:r>
         <w:rPr>
           <w:sz w:val="24"/>
           <w:szCs w:val="24"/>
           <w:lang w:val="en-US"/>
         </w:rPr>
-      </w:pPr>
-      <w:r>
+        <w:t>”) -&gt;the deb position in string will be replaced by Rim</w:t>
+      </w:r>
+    </w:p>
+    <w:p>
+      <w:pPr>
         <w:rPr>
           <w:sz w:val="24"/>
           <w:szCs w:val="24"/>
           <w:lang w:val="en-US"/>
         </w:rPr>
-        <w:t>Name.trim() -&gt; it will remove all the blank space from string</w:t>
+      </w:pPr>
+      <w:proofErr w:type="spellStart"/>
+      <w:r>
+        <w:rPr>
+          <w:sz w:val="24"/>
+          <w:szCs w:val="24"/>
+          <w:lang w:val="en-US"/>
+        </w:rPr>
+        <w:t>Name.concat</w:t>
+      </w:r>
+      <w:proofErr w:type="spellEnd"/>
+      <w:r>
+        <w:rPr>
+          <w:sz w:val="24"/>
+          <w:szCs w:val="24"/>
+          <w:lang w:val="en-US"/>
+        </w:rPr>
+        <w:t>(“I am a very nice”, Name, “ok done”)</w:t>
+      </w:r>
+    </w:p>
+    <w:p>
+      <w:pPr>
+        <w:rPr>
+          <w:sz w:val="24"/>
+          <w:szCs w:val="24"/>
+          <w:lang w:val="en-US"/>
+        </w:rPr>
+      </w:pPr>
+      <w:proofErr w:type="spellStart"/>
+      <w:r>
+        <w:rPr>
+          <w:sz w:val="24"/>
+          <w:szCs w:val="24"/>
+          <w:lang w:val="en-US"/>
+        </w:rPr>
+        <w:t>Name.trim</w:t>
+      </w:r>
+      <w:proofErr w:type="spellEnd"/>
+      <w:r>
+        <w:rPr>
+          <w:sz w:val="24"/>
+          <w:szCs w:val="24"/>
+          <w:lang w:val="en-US"/>
+        </w:rPr>
+        <w:t>() -&gt; it will remove all the blank space from string</w:t>
       </w:r>
     </w:p>
     <w:p>
@@ -5087,6 +5758,7 @@
         </w:rPr>
         <w:t>(</w:t>
       </w:r>
+      <w:proofErr w:type="spellStart"/>
       <w:r>
         <w:rPr>
           <w:rFonts w:ascii="Consolas" w:eastAsia="Times New Roman" w:hAnsi="Consolas" w:cs="Times New Roman"/>
@@ -5123,6 +5795,7 @@
         </w:rPr>
         <w:t>includes</w:t>
       </w:r>
+      <w:proofErr w:type="spellEnd"/>
       <w:r>
         <w:rPr>
           <w:rFonts w:ascii="Consolas" w:eastAsia="Times New Roman" w:hAnsi="Consolas" w:cs="Times New Roman"/>
@@ -5272,6 +5945,7 @@
         </w:rPr>
         <w:t>${</w:t>
       </w:r>
+      <w:proofErr w:type="spellStart"/>
       <w:r>
         <w:rPr>
           <w:rFonts w:ascii="Consolas" w:eastAsia="Times New Roman" w:hAnsi="Consolas" w:cs="Times New Roman"/>
@@ -5308,6 +5982,7 @@
         </w:rPr>
         <w:t>includes</w:t>
       </w:r>
+      <w:proofErr w:type="spellEnd"/>
       <w:r>
         <w:rPr>
           <w:rFonts w:ascii="Consolas" w:eastAsia="Times New Roman" w:hAnsi="Consolas" w:cs="Times New Roman"/>
@@ -5550,8 +6225,9 @@
           <w:u w:val="single"/>
           <w:lang w:val="en-US"/>
         </w:rPr>
-        <w:t>Array in Js</w:t>
-      </w:r>
+        <w:t xml:space="preserve">Array in </w:t>
+      </w:r>
+      <w:proofErr w:type="spellStart"/>
       <w:r>
         <w:rPr>
           <w:b/>
@@ -5561,6 +6237,18 @@
           <w:u w:val="single"/>
           <w:lang w:val="en-US"/>
         </w:rPr>
+        <w:t>Js</w:t>
+      </w:r>
+      <w:proofErr w:type="spellEnd"/>
+      <w:r>
+        <w:rPr>
+          <w:b/>
+          <w:bCs/>
+          <w:sz w:val="36"/>
+          <w:szCs w:val="36"/>
+          <w:u w:val="single"/>
+          <w:lang w:val="en-US"/>
+        </w:rPr>
         <w:t>:</w:t>
       </w:r>
     </w:p>
@@ -5605,15 +6293,7 @@
           <w:szCs w:val="24"/>
           <w:lang w:val="en-US"/>
         </w:rPr>
-        <w:t>Array</w:t>
-      </w:r>
-      <w:r>
-        <w:rPr>
-          <w:sz w:val="24"/>
-          <w:szCs w:val="24"/>
-          <w:lang w:val="en-US"/>
-        </w:rPr>
-        <w:t>s are variable which can hold more than one value.</w:t>
+        <w:t>Arrays are variable which can hold more than one value.</w:t>
       </w:r>
     </w:p>
     <w:p>
@@ -5635,7 +6315,25 @@
           <w:szCs w:val="24"/>
           <w:lang w:val="en-US"/>
         </w:rPr>
-        <w:t>Syntax: let arr=</w:t>
+        <w:t xml:space="preserve">Syntax: let </w:t>
+      </w:r>
+      <w:proofErr w:type="spellStart"/>
+      <w:r>
+        <w:rPr>
+          <w:sz w:val="24"/>
+          <w:szCs w:val="24"/>
+          <w:lang w:val="en-US"/>
+        </w:rPr>
+        <w:t>arr</w:t>
+      </w:r>
+      <w:proofErr w:type="spellEnd"/>
+      <w:r>
+        <w:rPr>
+          <w:sz w:val="24"/>
+          <w:szCs w:val="24"/>
+          <w:lang w:val="en-US"/>
+        </w:rPr>
+        <w:t>=</w:t>
       </w:r>
       <w:r>
         <w:rPr>
@@ -5707,15 +6405,7 @@
           <w:szCs w:val="24"/>
           <w:lang w:val="en-US"/>
         </w:rPr>
-        <w:t xml:space="preserve">We use const variable to define an array mostly. But </w:t>
-      </w:r>
-      <w:r>
-        <w:rPr>
-          <w:sz w:val="24"/>
-          <w:szCs w:val="24"/>
-          <w:lang w:val="en-US"/>
-        </w:rPr>
-        <w:t>It does NOT define a constant array. It defines a constant reference to an array.</w:t>
+        <w:t>We use const variable to define an array mostly. But It does NOT define a constant array. It defines a constant reference to an array.</w:t>
       </w:r>
       <w:r>
         <w:rPr>
@@ -5749,7 +6439,21 @@
         <w:rPr>
           <w:lang w:val="en-US"/>
         </w:rPr>
-        <w:t>Arrays are typeof object.</w:t>
+        <w:t xml:space="preserve">Arrays are </w:t>
+      </w:r>
+      <w:proofErr w:type="spellStart"/>
+      <w:r>
+        <w:rPr>
+          <w:lang w:val="en-US"/>
+        </w:rPr>
+        <w:t>typeof</w:t>
+      </w:r>
+      <w:proofErr w:type="spellEnd"/>
+      <w:r>
+        <w:rPr>
+          <w:lang w:val="en-US"/>
+        </w:rPr>
+        <w:t xml:space="preserve"> object.</w:t>
       </w:r>
     </w:p>
     <w:p>
@@ -5781,11 +6485,19 @@
           <w:lang w:val="en-US"/>
         </w:rPr>
       </w:pPr>
-      <w:r>
-        <w:rPr>
-          <w:lang w:val="en-US"/>
-        </w:rPr>
-        <w:t xml:space="preserve">toString() -&gt; convert an array into a string of </w:t>
+      <w:proofErr w:type="spellStart"/>
+      <w:r>
+        <w:rPr>
+          <w:lang w:val="en-US"/>
+        </w:rPr>
+        <w:t>toString</w:t>
+      </w:r>
+      <w:proofErr w:type="spellEnd"/>
+      <w:r>
+        <w:rPr>
+          <w:lang w:val="en-US"/>
+        </w:rPr>
+        <w:t xml:space="preserve">() -&gt; convert an array into a string of </w:t>
       </w:r>
       <w:r>
         <w:rPr>
@@ -5885,19 +6597,7 @@
         <w:rPr>
           <w:lang w:val="en-US"/>
         </w:rPr>
-        <w:t>removes the first array element and "shifts" all other elements to a lower index.</w:t>
-      </w:r>
-      <w:r>
-        <w:rPr>
-          <w:lang w:val="en-US"/>
-        </w:rPr>
-        <w:t xml:space="preserve"> </w:t>
-      </w:r>
-      <w:r>
-        <w:rPr>
-          <w:lang w:val="en-US"/>
-        </w:rPr>
-        <w:t>The shift() method returns the value that was "shifted out"</w:t>
+        <w:t>removes the first array element and "shifts" all other elements to a lower index. The shift() method returns the value that was "shifted out"</w:t>
       </w:r>
     </w:p>
     <w:p>
@@ -5916,31 +6616,7 @@
         <w:rPr>
           <w:lang w:val="en-US"/>
         </w:rPr>
-        <w:t>the</w:t>
-      </w:r>
-      <w:r>
-        <w:rPr>
-          <w:lang w:val="en-US"/>
-        </w:rPr>
-        <w:t> unshift() method adds a new element to an array (at the beginning), and "unshifts" older elements</w:t>
-      </w:r>
-      <w:r>
-        <w:rPr>
-          <w:lang w:val="en-US"/>
-        </w:rPr>
-        <w:t xml:space="preserve">. </w:t>
-      </w:r>
-      <w:r>
-        <w:rPr>
-          <w:lang w:val="en-US"/>
-        </w:rPr>
-        <w:t>The unshift() method returns the new array length</w:t>
-      </w:r>
-      <w:r>
-        <w:rPr>
-          <w:lang w:val="en-US"/>
-        </w:rPr>
-        <w:t>.</w:t>
+        <w:t>the unshift() method adds a new element to an array (at the beginning), and "unshifts" older elements. The unshift() method returns the new array length.</w:t>
       </w:r>
     </w:p>
     <w:p>
@@ -5965,7 +6641,21 @@
         <w:rPr>
           <w:lang w:val="en-US"/>
         </w:rPr>
-        <w:t>but a operator.</w:t>
+        <w:t xml:space="preserve">but </w:t>
+      </w:r>
+      <w:proofErr w:type="spellStart"/>
+      <w:r>
+        <w:rPr>
+          <w:lang w:val="en-US"/>
+        </w:rPr>
+        <w:t>a</w:t>
+      </w:r>
+      <w:proofErr w:type="spellEnd"/>
+      <w:r>
+        <w:rPr>
+          <w:lang w:val="en-US"/>
+        </w:rPr>
+        <w:t xml:space="preserve"> operator.</w:t>
       </w:r>
       <w:r>
         <w:rPr>
@@ -6052,6 +6742,7 @@
         </w:rPr>
         <w:t xml:space="preserve"> </w:t>
       </w:r>
+      <w:proofErr w:type="spellStart"/>
       <w:r>
         <w:rPr>
           <w:rFonts w:ascii="Consolas" w:eastAsia="Times New Roman" w:hAnsi="Consolas" w:cs="Times New Roman"/>
@@ -6088,6 +6779,7 @@
         </w:rPr>
         <w:t>push</w:t>
       </w:r>
+      <w:proofErr w:type="spellEnd"/>
       <w:r>
         <w:rPr>
           <w:rFonts w:ascii="Consolas" w:eastAsia="Times New Roman" w:hAnsi="Consolas" w:cs="Times New Roman"/>
@@ -6619,39 +7311,111 @@
         <w:rPr>
           <w:lang w:val="en-US"/>
         </w:rPr>
-        <w:t xml:space="preserve">So, it means the value just get deleted but the memory space still remains and it reutn a undefined value. </w:t>
-      </w:r>
-    </w:p>
-    <w:p>
-      <w:pPr>
-        <w:rPr>
-          <w:lang w:val="en-US"/>
-        </w:rPr>
-      </w:pPr>
-      <w:r>
-        <w:rPr>
-          <w:lang w:val="en-US"/>
-        </w:rPr>
-        <w:t>concat() -&gt;use to join array from a given array-</w:t>
-      </w:r>
-      <w:r>
-        <w:rPr>
-          <w:lang w:val="en-US"/>
-        </w:rPr>
-        <w:t>. It doesn’t change existing array but create anew array.</w:t>
-      </w:r>
-    </w:p>
-    <w:p>
-      <w:pPr>
-        <w:rPr>
-          <w:lang w:val="en-US"/>
-        </w:rPr>
-      </w:pPr>
-      <w:r>
-        <w:rPr>
-          <w:lang w:val="en-US"/>
-        </w:rPr>
-        <w:t>new_arry = oldarray.concat(concatenated_array)</w:t>
+        <w:t xml:space="preserve">So, it means the value just get deleted but the memory space still remains and it </w:t>
+      </w:r>
+      <w:proofErr w:type="spellStart"/>
+      <w:r>
+        <w:rPr>
+          <w:lang w:val="en-US"/>
+        </w:rPr>
+        <w:t>reutn</w:t>
+      </w:r>
+      <w:proofErr w:type="spellEnd"/>
+      <w:r>
+        <w:rPr>
+          <w:lang w:val="en-US"/>
+        </w:rPr>
+        <w:t xml:space="preserve"> a undefined value. </w:t>
+      </w:r>
+    </w:p>
+    <w:p>
+      <w:pPr>
+        <w:rPr>
+          <w:lang w:val="en-US"/>
+        </w:rPr>
+      </w:pPr>
+      <w:proofErr w:type="spellStart"/>
+      <w:r>
+        <w:rPr>
+          <w:lang w:val="en-US"/>
+        </w:rPr>
+        <w:t>concat</w:t>
+      </w:r>
+      <w:proofErr w:type="spellEnd"/>
+      <w:r>
+        <w:rPr>
+          <w:lang w:val="en-US"/>
+        </w:rPr>
+        <w:t>() -&gt;use to join array from a given array-</w:t>
+      </w:r>
+      <w:r>
+        <w:rPr>
+          <w:lang w:val="en-US"/>
+        </w:rPr>
+        <w:t xml:space="preserve">. It doesn’t change existing array but create </w:t>
+      </w:r>
+      <w:proofErr w:type="spellStart"/>
+      <w:r>
+        <w:rPr>
+          <w:lang w:val="en-US"/>
+        </w:rPr>
+        <w:t>anew</w:t>
+      </w:r>
+      <w:proofErr w:type="spellEnd"/>
+      <w:r>
+        <w:rPr>
+          <w:lang w:val="en-US"/>
+        </w:rPr>
+        <w:t xml:space="preserve"> array.</w:t>
+      </w:r>
+    </w:p>
+    <w:p>
+      <w:pPr>
+        <w:rPr>
+          <w:lang w:val="en-US"/>
+        </w:rPr>
+      </w:pPr>
+      <w:proofErr w:type="spellStart"/>
+      <w:r>
+        <w:rPr>
+          <w:lang w:val="en-US"/>
+        </w:rPr>
+        <w:t>new_arry</w:t>
+      </w:r>
+      <w:proofErr w:type="spellEnd"/>
+      <w:r>
+        <w:rPr>
+          <w:lang w:val="en-US"/>
+        </w:rPr>
+        <w:t xml:space="preserve"> = </w:t>
+      </w:r>
+      <w:proofErr w:type="spellStart"/>
+      <w:r>
+        <w:rPr>
+          <w:lang w:val="en-US"/>
+        </w:rPr>
+        <w:t>oldarray.concat</w:t>
+      </w:r>
+      <w:proofErr w:type="spellEnd"/>
+      <w:r>
+        <w:rPr>
+          <w:lang w:val="en-US"/>
+        </w:rPr>
+        <w:t>(</w:t>
+      </w:r>
+      <w:proofErr w:type="spellStart"/>
+      <w:r>
+        <w:rPr>
+          <w:lang w:val="en-US"/>
+        </w:rPr>
+        <w:t>concatenated_array</w:t>
+      </w:r>
+      <w:proofErr w:type="spellEnd"/>
+      <w:r>
+        <w:rPr>
+          <w:lang w:val="en-US"/>
+        </w:rPr>
+        <w:t>)</w:t>
       </w:r>
     </w:p>
     <w:p>
@@ -6701,16 +7465,7 @@
           <w:u w:val="single"/>
           <w:lang w:val="en-US"/>
         </w:rPr>
-        <w:t>Numeric Sort</w:t>
-      </w:r>
-      <w:r>
-        <w:rPr>
-          <w:b/>
-          <w:bCs/>
-          <w:u w:val="single"/>
-          <w:lang w:val="en-US"/>
-        </w:rPr>
-        <w:t>:</w:t>
+        <w:t>Numeric Sort:</w:t>
       </w:r>
       <w:r>
         <w:rPr>
@@ -6786,6 +7541,7 @@
           <w:shd w:val="clear" w:color="auto" w:fill="FFFFFF"/>
         </w:rPr>
       </w:pPr>
+      <w:proofErr w:type="spellStart"/>
       <w:r>
         <w:rPr>
           <w:rStyle w:val="jskeywordcolor"/>
@@ -6797,6 +7553,7 @@
         </w:rPr>
         <w:t>const</w:t>
       </w:r>
+      <w:proofErr w:type="spellEnd"/>
       <w:r>
         <w:rPr>
           <w:rFonts w:ascii="Consolas" w:hAnsi="Consolas"/>
@@ -6942,6 +7699,7 @@
         </w:rPr>
         <w:br/>
       </w:r>
+      <w:proofErr w:type="spellStart"/>
       <w:r>
         <w:rPr>
           <w:rFonts w:ascii="Consolas" w:hAnsi="Consolas"/>
@@ -6963,6 +7721,7 @@
         </w:rPr>
         <w:t>sort</w:t>
       </w:r>
+      <w:proofErr w:type="spellEnd"/>
       <w:r>
         <w:rPr>
           <w:rFonts w:ascii="Consolas" w:hAnsi="Consolas"/>
@@ -7249,15 +8008,7 @@
           <w:iCs/>
           <w:lang w:val="en-US"/>
         </w:rPr>
-        <w:t xml:space="preserve"> The values</w:t>
-      </w:r>
-      <w:r>
-        <w:rPr>
-          <w:i/>
-          <w:iCs/>
-          <w:lang w:val="en-US"/>
-        </w:rPr>
-        <w:t xml:space="preserve"> in the num array are all numbers, so when the sort() method compares them, it knows that it is dealing with numbers and performs the comparison accordingly. Therefore, there is no need to explicitly define the type of a and b in the sorting function</w:t>
+        <w:t xml:space="preserve"> The values in the num array are all numbers, so when the sort() method compares them, it knows that it is dealing with numbers and performs the comparison accordingly. Therefore, there is no need to explicitly define the type of a and b in the sorting function</w:t>
       </w:r>
     </w:p>
     <w:p>
@@ -7378,11 +8129,19 @@
           <w:lang w:eastAsia="en-DE"/>
         </w:rPr>
       </w:pPr>
-      <w:r>
-        <w:rPr>
-          <w:lang w:val="en-US"/>
-        </w:rPr>
-        <w:t>forEach Loop:</w:t>
+      <w:proofErr w:type="spellStart"/>
+      <w:r>
+        <w:rPr>
+          <w:lang w:val="en-US"/>
+        </w:rPr>
+        <w:t>forEach</w:t>
+      </w:r>
+      <w:proofErr w:type="spellEnd"/>
+      <w:r>
+        <w:rPr>
+          <w:lang w:val="en-US"/>
+        </w:rPr>
+        <w:t xml:space="preserve"> Loop:</w:t>
       </w:r>
       <w:r>
         <w:rPr>
@@ -7425,6 +8184,7 @@
         </w:rPr>
         <w:t> </w:t>
       </w:r>
+      <w:proofErr w:type="spellStart"/>
       <w:r>
         <w:rPr>
           <w:rFonts w:ascii="Consolas" w:eastAsia="Times New Roman" w:hAnsi="Consolas" w:cs="Times New Roman"/>
@@ -7461,6 +8221,7 @@
         </w:rPr>
         <w:t>forEach</w:t>
       </w:r>
+      <w:proofErr w:type="spellEnd"/>
       <w:r>
         <w:rPr>
           <w:rFonts w:ascii="Consolas" w:eastAsia="Times New Roman" w:hAnsi="Consolas" w:cs="Times New Roman"/>
@@ -7624,6 +8385,7 @@
     <w:p>
       <w:pPr>
         <w:rPr>
+          <w:rFonts w:asciiTheme="majorBidi" w:hAnsiTheme="majorBidi" w:cstheme="majorBidi"/>
           <w:b/>
           <w:bCs/>
           <w:sz w:val="36"/>
@@ -7633,6 +8395,7 @@
       </w:pPr>
       <w:r>
         <w:rPr>
+          <w:rFonts w:asciiTheme="majorBidi" w:hAnsiTheme="majorBidi" w:cstheme="majorBidi"/>
           <w:b/>
           <w:bCs/>
           <w:sz w:val="36"/>
@@ -7646,35 +8409,52 @@
       <w:pPr>
         <w:pStyle w:val="NoSpacing"/>
         <w:rPr>
-          <w:lang w:val="en-US"/>
-        </w:rPr>
-      </w:pPr>
-      <w:r>
-        <w:rPr>
+          <w:rFonts w:asciiTheme="majorBidi" w:hAnsiTheme="majorBidi" w:cstheme="majorBidi"/>
+          <w:b/>
+          <w:bCs/>
+          <w:lang w:val="en-US"/>
+        </w:rPr>
+      </w:pPr>
+      <w:r>
+        <w:rPr>
+          <w:rFonts w:asciiTheme="majorBidi" w:hAnsiTheme="majorBidi" w:cstheme="majorBidi"/>
           <w:lang w:val="en-US"/>
         </w:rPr>
         <w:t xml:space="preserve">It call s function for each array element. </w:t>
       </w:r>
-      <w:r>
-        <w:rPr>
-          <w:lang w:val="en-US"/>
-        </w:rPr>
-        <w:t xml:space="preserve">forEach </w:t>
-      </w:r>
-      <w:r>
-        <w:rPr>
+      <w:proofErr w:type="spellStart"/>
+      <w:r>
+        <w:rPr>
+          <w:rFonts w:asciiTheme="majorBidi" w:hAnsiTheme="majorBidi" w:cstheme="majorBidi"/>
+          <w:lang w:val="en-US"/>
+        </w:rPr>
+        <w:t>forEach</w:t>
+      </w:r>
+      <w:proofErr w:type="spellEnd"/>
+      <w:r>
+        <w:rPr>
+          <w:rFonts w:asciiTheme="majorBidi" w:hAnsiTheme="majorBidi" w:cstheme="majorBidi"/>
+          <w:lang w:val="en-US"/>
+        </w:rPr>
+        <w:t xml:space="preserve"> </w:t>
+      </w:r>
+      <w:r>
+        <w:rPr>
+          <w:rFonts w:asciiTheme="majorBidi" w:hAnsiTheme="majorBidi" w:cstheme="majorBidi"/>
           <w:lang w:val="en-US"/>
         </w:rPr>
         <w:t>method</w:t>
       </w:r>
       <w:r>
         <w:rPr>
+          <w:rFonts w:asciiTheme="majorBidi" w:hAnsiTheme="majorBidi" w:cstheme="majorBidi"/>
           <w:lang w:val="en-US"/>
         </w:rPr>
         <w:t xml:space="preserve"> will only works on array.</w:t>
       </w:r>
       <w:r>
         <w:rPr>
+          <w:rFonts w:asciiTheme="majorBidi" w:hAnsiTheme="majorBidi" w:cstheme="majorBidi"/>
           <w:lang w:val="en-US"/>
         </w:rPr>
         <w:t xml:space="preserve"> It takes one argument and do the required work on that.</w:t>
@@ -7684,37 +8464,95 @@
       <w:pPr>
         <w:pStyle w:val="NoSpacing"/>
         <w:rPr>
-          <w:lang w:val="en-US"/>
-        </w:rPr>
-      </w:pPr>
-      <w:r>
-        <w:rPr>
-          <w:lang w:val="en-US"/>
-        </w:rPr>
-        <w:t>forEach can take three arguments also. forEach(value,index,array)</w:t>
-      </w:r>
-    </w:p>
-    <w:p>
-      <w:pPr>
-        <w:rPr>
-          <w:lang w:val="en-US"/>
-        </w:rPr>
-      </w:pPr>
-    </w:p>
-    <w:p>
-      <w:pPr>
-        <w:rPr>
-          <w:lang w:val="en-US"/>
-        </w:rPr>
-      </w:pPr>
-      <w:r>
-        <w:rPr>
-          <w:lang w:val="en-US"/>
-        </w:rPr>
-        <w:t>Array.from -&gt; use to create an array from any another object.</w:t>
-      </w:r>
-      <w:r>
-        <w:rPr>
+          <w:rFonts w:asciiTheme="majorBidi" w:hAnsiTheme="majorBidi" w:cstheme="majorBidi"/>
+          <w:lang w:val="en-US"/>
+        </w:rPr>
+      </w:pPr>
+      <w:proofErr w:type="spellStart"/>
+      <w:r>
+        <w:rPr>
+          <w:rFonts w:asciiTheme="majorBidi" w:hAnsiTheme="majorBidi" w:cstheme="majorBidi"/>
+          <w:lang w:val="en-US"/>
+        </w:rPr>
+        <w:t>forEach</w:t>
+      </w:r>
+      <w:proofErr w:type="spellEnd"/>
+      <w:r>
+        <w:rPr>
+          <w:rFonts w:asciiTheme="majorBidi" w:hAnsiTheme="majorBidi" w:cstheme="majorBidi"/>
+          <w:lang w:val="en-US"/>
+        </w:rPr>
+        <w:t xml:space="preserve"> can take three arguments also. </w:t>
+      </w:r>
+      <w:proofErr w:type="spellStart"/>
+      <w:r>
+        <w:rPr>
+          <w:rFonts w:asciiTheme="majorBidi" w:hAnsiTheme="majorBidi" w:cstheme="majorBidi"/>
+          <w:lang w:val="en-US"/>
+        </w:rPr>
+        <w:t>forEach</w:t>
+      </w:r>
+      <w:proofErr w:type="spellEnd"/>
+      <w:r>
+        <w:rPr>
+          <w:rFonts w:asciiTheme="majorBidi" w:hAnsiTheme="majorBidi" w:cstheme="majorBidi"/>
+          <w:lang w:val="en-US"/>
+        </w:rPr>
+        <w:t>(</w:t>
+      </w:r>
+      <w:proofErr w:type="spellStart"/>
+      <w:r>
+        <w:rPr>
+          <w:rFonts w:asciiTheme="majorBidi" w:hAnsiTheme="majorBidi" w:cstheme="majorBidi"/>
+          <w:lang w:val="en-US"/>
+        </w:rPr>
+        <w:t>value,index,array</w:t>
+      </w:r>
+      <w:proofErr w:type="spellEnd"/>
+      <w:r>
+        <w:rPr>
+          <w:rFonts w:asciiTheme="majorBidi" w:hAnsiTheme="majorBidi" w:cstheme="majorBidi"/>
+          <w:lang w:val="en-US"/>
+        </w:rPr>
+        <w:t>)</w:t>
+      </w:r>
+    </w:p>
+    <w:p>
+      <w:pPr>
+        <w:rPr>
+          <w:rFonts w:asciiTheme="majorBidi" w:hAnsiTheme="majorBidi" w:cstheme="majorBidi"/>
+          <w:lang w:val="en-US"/>
+        </w:rPr>
+      </w:pPr>
+    </w:p>
+    <w:p>
+      <w:pPr>
+        <w:rPr>
+          <w:rFonts w:asciiTheme="majorBidi" w:hAnsiTheme="majorBidi" w:cstheme="majorBidi"/>
+          <w:lang w:val="en-US"/>
+        </w:rPr>
+      </w:pPr>
+      <w:proofErr w:type="spellStart"/>
+      <w:r>
+        <w:rPr>
+          <w:rFonts w:asciiTheme="majorBidi" w:hAnsiTheme="majorBidi" w:cstheme="majorBidi"/>
+          <w:b/>
+          <w:bCs/>
+          <w:lang w:val="en-US"/>
+        </w:rPr>
+        <w:t>Array.from</w:t>
+      </w:r>
+      <w:proofErr w:type="spellEnd"/>
+      <w:r>
+        <w:rPr>
+          <w:rFonts w:asciiTheme="majorBidi" w:hAnsiTheme="majorBidi" w:cstheme="majorBidi"/>
+          <w:lang w:val="en-US"/>
+        </w:rPr>
+        <w:t xml:space="preserve"> -&gt; use to create an array from any another object.</w:t>
+      </w:r>
+      <w:r>
+        <w:rPr>
+          <w:rFonts w:asciiTheme="majorBidi" w:hAnsiTheme="majorBidi" w:cstheme="majorBidi"/>
           <w:lang w:val="en-US"/>
         </w:rPr>
         <w:t xml:space="preserve"> Maybe when we want a string to change an array we will use this.</w:t>
@@ -7911,6 +8749,7 @@
         </w:rPr>
         <w:t>(</w:t>
       </w:r>
+      <w:proofErr w:type="spellStart"/>
       <w:r>
         <w:rPr>
           <w:rFonts w:ascii="Consolas" w:eastAsia="Times New Roman" w:hAnsi="Consolas" w:cs="Times New Roman"/>
@@ -7947,6 +8786,7 @@
         </w:rPr>
         <w:t>from</w:t>
       </w:r>
+      <w:proofErr w:type="spellEnd"/>
       <w:r>
         <w:rPr>
           <w:rFonts w:ascii="Consolas" w:eastAsia="Times New Roman" w:hAnsi="Consolas" w:cs="Times New Roman"/>
@@ -8011,7 +8851,29 @@
           <w:szCs w:val="21"/>
           <w:shd w:val="clear" w:color="auto" w:fill="010D18"/>
         </w:rPr>
-        <w:t>16) ['D', 'e', 'b', 'l', 'i', 'n', 'a', ' ', 'K', 'a', 'r', 'm', 'a', 'k', 'a', 'r']</w:t>
+        <w:t>16) ['D', 'e', 'b', 'l', '</w:t>
+      </w:r>
+      <w:proofErr w:type="spellStart"/>
+      <w:r>
+        <w:rPr>
+          <w:rFonts w:ascii="Consolas" w:hAnsi="Consolas"/>
+          <w:color w:val="3794FF"/>
+          <w:sz w:val="21"/>
+          <w:szCs w:val="21"/>
+          <w:shd w:val="clear" w:color="auto" w:fill="010D18"/>
+        </w:rPr>
+        <w:t>i</w:t>
+      </w:r>
+      <w:proofErr w:type="spellEnd"/>
+      <w:r>
+        <w:rPr>
+          <w:rFonts w:ascii="Consolas" w:hAnsi="Consolas"/>
+          <w:color w:val="3794FF"/>
+          <w:sz w:val="21"/>
+          <w:szCs w:val="21"/>
+          <w:shd w:val="clear" w:color="auto" w:fill="010D18"/>
+        </w:rPr>
+        <w:t>', 'n', 'a', ' ', 'K', 'a', 'r', 'm', 'a', 'k', 'a', 'r']</w:t>
       </w:r>
     </w:p>
     <w:p>
@@ -8064,6 +8926,2137 @@
     <w:p>
       <w:pPr>
         <w:rPr>
+          <w:rFonts w:asciiTheme="majorBidi" w:hAnsiTheme="majorBidi" w:cstheme="majorBidi"/>
+          <w:lang w:val="en-US"/>
+        </w:rPr>
+      </w:pPr>
+      <w:r>
+        <w:rPr>
+          <w:b/>
+          <w:bCs/>
+          <w:lang w:val="en-US"/>
+        </w:rPr>
+        <w:t>map()</w:t>
+      </w:r>
+      <w:r>
+        <w:rPr>
+          <w:lang w:val="en-US"/>
+        </w:rPr>
+        <w:t xml:space="preserve"> -&gt; </w:t>
+      </w:r>
+      <w:r>
+        <w:rPr>
+          <w:rFonts w:asciiTheme="majorBidi" w:hAnsiTheme="majorBidi" w:cstheme="majorBidi"/>
+          <w:lang w:val="en-US"/>
+        </w:rPr>
+        <w:t>creates a new array by performing some operation on each array element.</w:t>
+      </w:r>
+      <w:r>
+        <w:rPr>
+          <w:rFonts w:asciiTheme="majorBidi" w:hAnsiTheme="majorBidi" w:cstheme="majorBidi"/>
+          <w:lang w:val="en-US"/>
+        </w:rPr>
+        <w:t xml:space="preserve"> We used map when we needed to make a new array</w:t>
+      </w:r>
+      <w:r>
+        <w:rPr>
+          <w:rFonts w:asciiTheme="majorBidi" w:hAnsiTheme="majorBidi" w:cstheme="majorBidi"/>
+          <w:lang w:val="en-US"/>
+        </w:rPr>
+        <w:t>. Return an array.</w:t>
+      </w:r>
+    </w:p>
+    <w:p>
+      <w:pPr>
+        <w:shd w:val="clear" w:color="auto" w:fill="011627"/>
+        <w:spacing w:after="0" w:line="360" w:lineRule="atLeast"/>
+        <w:rPr>
+          <w:rFonts w:ascii="Consolas" w:eastAsia="Times New Roman" w:hAnsi="Consolas" w:cs="Times New Roman"/>
+          <w:color w:val="D6DEEB"/>
+          <w:sz w:val="27"/>
+          <w:szCs w:val="27"/>
+          <w:lang w:eastAsia="en-DE"/>
+        </w:rPr>
+      </w:pPr>
+      <w:r>
+        <w:rPr>
+          <w:rFonts w:ascii="Consolas" w:eastAsia="Times New Roman" w:hAnsi="Consolas" w:cs="Times New Roman"/>
+          <w:color w:val="C792EA"/>
+          <w:sz w:val="27"/>
+          <w:szCs w:val="27"/>
+          <w:lang w:eastAsia="en-DE"/>
+        </w:rPr>
+        <w:t>let</w:t>
+      </w:r>
+      <w:r>
+        <w:rPr>
+          <w:rFonts w:ascii="Consolas" w:eastAsia="Times New Roman" w:hAnsi="Consolas" w:cs="Times New Roman"/>
+          <w:i/>
+          <w:iCs/>
+          <w:color w:val="C792EA"/>
+          <w:sz w:val="27"/>
+          <w:szCs w:val="27"/>
+          <w:lang w:eastAsia="en-DE"/>
+        </w:rPr>
+        <w:t xml:space="preserve"> </w:t>
+      </w:r>
+      <w:proofErr w:type="spellStart"/>
+      <w:r>
+        <w:rPr>
+          <w:rFonts w:ascii="Consolas" w:eastAsia="Times New Roman" w:hAnsi="Consolas" w:cs="Times New Roman"/>
+          <w:color w:val="D7DBE0"/>
+          <w:sz w:val="27"/>
+          <w:szCs w:val="27"/>
+          <w:lang w:eastAsia="en-DE"/>
+        </w:rPr>
+        <w:t>arr</w:t>
+      </w:r>
+      <w:proofErr w:type="spellEnd"/>
+      <w:r>
+        <w:rPr>
+          <w:rFonts w:ascii="Consolas" w:eastAsia="Times New Roman" w:hAnsi="Consolas" w:cs="Times New Roman"/>
+          <w:i/>
+          <w:iCs/>
+          <w:color w:val="C792EA"/>
+          <w:sz w:val="27"/>
+          <w:szCs w:val="27"/>
+          <w:lang w:eastAsia="en-DE"/>
+        </w:rPr>
+        <w:t xml:space="preserve"> </w:t>
+      </w:r>
+      <w:r>
+        <w:rPr>
+          <w:rFonts w:ascii="Consolas" w:eastAsia="Times New Roman" w:hAnsi="Consolas" w:cs="Times New Roman"/>
+          <w:color w:val="C792EA"/>
+          <w:sz w:val="27"/>
+          <w:szCs w:val="27"/>
+          <w:lang w:eastAsia="en-DE"/>
+        </w:rPr>
+        <w:t>=</w:t>
+      </w:r>
+      <w:r>
+        <w:rPr>
+          <w:rFonts w:ascii="Consolas" w:eastAsia="Times New Roman" w:hAnsi="Consolas" w:cs="Times New Roman"/>
+          <w:color w:val="D6DEEB"/>
+          <w:sz w:val="27"/>
+          <w:szCs w:val="27"/>
+          <w:lang w:eastAsia="en-DE"/>
+        </w:rPr>
+        <w:t>[</w:t>
+      </w:r>
+      <w:r>
+        <w:rPr>
+          <w:rFonts w:ascii="Consolas" w:eastAsia="Times New Roman" w:hAnsi="Consolas" w:cs="Times New Roman"/>
+          <w:color w:val="F78C6C"/>
+          <w:sz w:val="27"/>
+          <w:szCs w:val="27"/>
+          <w:lang w:eastAsia="en-DE"/>
+        </w:rPr>
+        <w:t>1</w:t>
+      </w:r>
+      <w:r>
+        <w:rPr>
+          <w:rFonts w:ascii="Consolas" w:eastAsia="Times New Roman" w:hAnsi="Consolas" w:cs="Times New Roman"/>
+          <w:color w:val="D6DEEB"/>
+          <w:sz w:val="27"/>
+          <w:szCs w:val="27"/>
+          <w:lang w:eastAsia="en-DE"/>
+        </w:rPr>
+        <w:t>,</w:t>
+      </w:r>
+      <w:r>
+        <w:rPr>
+          <w:rFonts w:ascii="Consolas" w:eastAsia="Times New Roman" w:hAnsi="Consolas" w:cs="Times New Roman"/>
+          <w:color w:val="F78C6C"/>
+          <w:sz w:val="27"/>
+          <w:szCs w:val="27"/>
+          <w:lang w:eastAsia="en-DE"/>
+        </w:rPr>
+        <w:t>3</w:t>
+      </w:r>
+      <w:r>
+        <w:rPr>
+          <w:rFonts w:ascii="Consolas" w:eastAsia="Times New Roman" w:hAnsi="Consolas" w:cs="Times New Roman"/>
+          <w:color w:val="D6DEEB"/>
+          <w:sz w:val="27"/>
+          <w:szCs w:val="27"/>
+          <w:lang w:eastAsia="en-DE"/>
+        </w:rPr>
+        <w:t>,</w:t>
+      </w:r>
+      <w:r>
+        <w:rPr>
+          <w:rFonts w:ascii="Consolas" w:eastAsia="Times New Roman" w:hAnsi="Consolas" w:cs="Times New Roman"/>
+          <w:color w:val="F78C6C"/>
+          <w:sz w:val="27"/>
+          <w:szCs w:val="27"/>
+          <w:lang w:eastAsia="en-DE"/>
+        </w:rPr>
+        <w:t>9</w:t>
+      </w:r>
+      <w:r>
+        <w:rPr>
+          <w:rFonts w:ascii="Consolas" w:eastAsia="Times New Roman" w:hAnsi="Consolas" w:cs="Times New Roman"/>
+          <w:color w:val="D6DEEB"/>
+          <w:sz w:val="27"/>
+          <w:szCs w:val="27"/>
+          <w:lang w:eastAsia="en-DE"/>
+        </w:rPr>
+        <w:t>,</w:t>
+      </w:r>
+      <w:r>
+        <w:rPr>
+          <w:rFonts w:ascii="Consolas" w:eastAsia="Times New Roman" w:hAnsi="Consolas" w:cs="Times New Roman"/>
+          <w:color w:val="F78C6C"/>
+          <w:sz w:val="27"/>
+          <w:szCs w:val="27"/>
+          <w:lang w:eastAsia="en-DE"/>
+        </w:rPr>
+        <w:t>4</w:t>
+      </w:r>
+      <w:r>
+        <w:rPr>
+          <w:rFonts w:ascii="Consolas" w:eastAsia="Times New Roman" w:hAnsi="Consolas" w:cs="Times New Roman"/>
+          <w:color w:val="D6DEEB"/>
+          <w:sz w:val="27"/>
+          <w:szCs w:val="27"/>
+          <w:lang w:eastAsia="en-DE"/>
+        </w:rPr>
+        <w:t>,</w:t>
+      </w:r>
+      <w:r>
+        <w:rPr>
+          <w:rFonts w:ascii="Consolas" w:eastAsia="Times New Roman" w:hAnsi="Consolas" w:cs="Times New Roman"/>
+          <w:color w:val="F78C6C"/>
+          <w:sz w:val="27"/>
+          <w:szCs w:val="27"/>
+          <w:lang w:eastAsia="en-DE"/>
+        </w:rPr>
+        <w:t>6</w:t>
+      </w:r>
+      <w:r>
+        <w:rPr>
+          <w:rFonts w:ascii="Consolas" w:eastAsia="Times New Roman" w:hAnsi="Consolas" w:cs="Times New Roman"/>
+          <w:color w:val="D6DEEB"/>
+          <w:sz w:val="27"/>
+          <w:szCs w:val="27"/>
+          <w:lang w:eastAsia="en-DE"/>
+        </w:rPr>
+        <w:t>]</w:t>
+      </w:r>
+    </w:p>
+    <w:p>
+      <w:pPr>
+        <w:shd w:val="clear" w:color="auto" w:fill="011627"/>
+        <w:spacing w:after="0" w:line="360" w:lineRule="atLeast"/>
+        <w:rPr>
+          <w:rFonts w:ascii="Consolas" w:eastAsia="Times New Roman" w:hAnsi="Consolas" w:cs="Times New Roman"/>
+          <w:color w:val="D6DEEB"/>
+          <w:sz w:val="27"/>
+          <w:szCs w:val="27"/>
+          <w:lang w:eastAsia="en-DE"/>
+        </w:rPr>
+      </w:pPr>
+      <w:r>
+        <w:rPr>
+          <w:rFonts w:ascii="Consolas" w:eastAsia="Times New Roman" w:hAnsi="Consolas" w:cs="Times New Roman"/>
+          <w:color w:val="C792EA"/>
+          <w:sz w:val="27"/>
+          <w:szCs w:val="27"/>
+          <w:lang w:eastAsia="en-DE"/>
+        </w:rPr>
+        <w:t>let</w:t>
+      </w:r>
+      <w:r>
+        <w:rPr>
+          <w:rFonts w:ascii="Consolas" w:eastAsia="Times New Roman" w:hAnsi="Consolas" w:cs="Times New Roman"/>
+          <w:i/>
+          <w:iCs/>
+          <w:color w:val="C792EA"/>
+          <w:sz w:val="27"/>
+          <w:szCs w:val="27"/>
+          <w:lang w:eastAsia="en-DE"/>
+        </w:rPr>
+        <w:t xml:space="preserve"> </w:t>
+      </w:r>
+      <w:r>
+        <w:rPr>
+          <w:rFonts w:ascii="Consolas" w:eastAsia="Times New Roman" w:hAnsi="Consolas" w:cs="Times New Roman"/>
+          <w:color w:val="D7DBE0"/>
+          <w:sz w:val="27"/>
+          <w:szCs w:val="27"/>
+          <w:lang w:eastAsia="en-DE"/>
+        </w:rPr>
+        <w:t>p</w:t>
+      </w:r>
+      <w:r>
+        <w:rPr>
+          <w:rFonts w:ascii="Consolas" w:eastAsia="Times New Roman" w:hAnsi="Consolas" w:cs="Times New Roman"/>
+          <w:color w:val="C792EA"/>
+          <w:sz w:val="27"/>
+          <w:szCs w:val="27"/>
+          <w:lang w:eastAsia="en-DE"/>
+        </w:rPr>
+        <w:t>=</w:t>
+      </w:r>
+      <w:proofErr w:type="spellStart"/>
+      <w:r>
+        <w:rPr>
+          <w:rFonts w:ascii="Consolas" w:eastAsia="Times New Roman" w:hAnsi="Consolas" w:cs="Times New Roman"/>
+          <w:i/>
+          <w:iCs/>
+          <w:color w:val="7FDBCA"/>
+          <w:sz w:val="27"/>
+          <w:szCs w:val="27"/>
+          <w:lang w:eastAsia="en-DE"/>
+        </w:rPr>
+        <w:t>arr</w:t>
+      </w:r>
+      <w:r>
+        <w:rPr>
+          <w:rFonts w:ascii="Consolas" w:eastAsia="Times New Roman" w:hAnsi="Consolas" w:cs="Times New Roman"/>
+          <w:i/>
+          <w:iCs/>
+          <w:color w:val="C792EA"/>
+          <w:sz w:val="27"/>
+          <w:szCs w:val="27"/>
+          <w:lang w:eastAsia="en-DE"/>
+        </w:rPr>
+        <w:t>.</w:t>
+      </w:r>
+      <w:r>
+        <w:rPr>
+          <w:rFonts w:ascii="Consolas" w:eastAsia="Times New Roman" w:hAnsi="Consolas" w:cs="Times New Roman"/>
+          <w:i/>
+          <w:iCs/>
+          <w:color w:val="82AAFF"/>
+          <w:sz w:val="27"/>
+          <w:szCs w:val="27"/>
+          <w:lang w:eastAsia="en-DE"/>
+        </w:rPr>
+        <w:t>map</w:t>
+      </w:r>
+      <w:proofErr w:type="spellEnd"/>
+      <w:r>
+        <w:rPr>
+          <w:rFonts w:ascii="Consolas" w:eastAsia="Times New Roman" w:hAnsi="Consolas" w:cs="Times New Roman"/>
+          <w:color w:val="D6DEEB"/>
+          <w:sz w:val="27"/>
+          <w:szCs w:val="27"/>
+          <w:lang w:eastAsia="en-DE"/>
+        </w:rPr>
+        <w:t>(</w:t>
+      </w:r>
+      <w:r>
+        <w:rPr>
+          <w:rFonts w:ascii="Consolas" w:eastAsia="Times New Roman" w:hAnsi="Consolas" w:cs="Times New Roman"/>
+          <w:color w:val="D9F5DD"/>
+          <w:sz w:val="27"/>
+          <w:szCs w:val="27"/>
+          <w:lang w:eastAsia="en-DE"/>
+        </w:rPr>
+        <w:t>(</w:t>
+      </w:r>
+      <w:proofErr w:type="spellStart"/>
+      <w:r>
+        <w:rPr>
+          <w:rFonts w:ascii="Consolas" w:eastAsia="Times New Roman" w:hAnsi="Consolas" w:cs="Times New Roman"/>
+          <w:i/>
+          <w:iCs/>
+          <w:color w:val="D7DBE0"/>
+          <w:sz w:val="27"/>
+          <w:szCs w:val="27"/>
+          <w:lang w:eastAsia="en-DE"/>
+        </w:rPr>
+        <w:t>element</w:t>
+      </w:r>
+      <w:r>
+        <w:rPr>
+          <w:rFonts w:ascii="Consolas" w:eastAsia="Times New Roman" w:hAnsi="Consolas" w:cs="Times New Roman"/>
+          <w:color w:val="C792EA"/>
+          <w:sz w:val="27"/>
+          <w:szCs w:val="27"/>
+          <w:lang w:eastAsia="en-DE"/>
+        </w:rPr>
+        <w:t>,</w:t>
+      </w:r>
+      <w:r>
+        <w:rPr>
+          <w:rFonts w:ascii="Consolas" w:eastAsia="Times New Roman" w:hAnsi="Consolas" w:cs="Times New Roman"/>
+          <w:i/>
+          <w:iCs/>
+          <w:color w:val="D7DBE0"/>
+          <w:sz w:val="27"/>
+          <w:szCs w:val="27"/>
+          <w:lang w:eastAsia="en-DE"/>
+        </w:rPr>
+        <w:t>index</w:t>
+      </w:r>
+      <w:proofErr w:type="spellEnd"/>
+      <w:r>
+        <w:rPr>
+          <w:rFonts w:ascii="Consolas" w:eastAsia="Times New Roman" w:hAnsi="Consolas" w:cs="Times New Roman"/>
+          <w:color w:val="D9F5DD"/>
+          <w:sz w:val="27"/>
+          <w:szCs w:val="27"/>
+          <w:lang w:eastAsia="en-DE"/>
+        </w:rPr>
+        <w:t>)</w:t>
+      </w:r>
+      <w:r>
+        <w:rPr>
+          <w:rFonts w:ascii="Consolas" w:eastAsia="Times New Roman" w:hAnsi="Consolas" w:cs="Times New Roman"/>
+          <w:color w:val="C792EA"/>
+          <w:sz w:val="27"/>
+          <w:szCs w:val="27"/>
+          <w:lang w:eastAsia="en-DE"/>
+        </w:rPr>
+        <w:t>=&gt;{</w:t>
+      </w:r>
+    </w:p>
+    <w:p>
+      <w:pPr>
+        <w:shd w:val="clear" w:color="auto" w:fill="011627"/>
+        <w:spacing w:after="0" w:line="360" w:lineRule="atLeast"/>
+        <w:rPr>
+          <w:rFonts w:ascii="Consolas" w:eastAsia="Times New Roman" w:hAnsi="Consolas" w:cs="Times New Roman"/>
+          <w:color w:val="D6DEEB"/>
+          <w:sz w:val="27"/>
+          <w:szCs w:val="27"/>
+          <w:lang w:eastAsia="en-DE"/>
+        </w:rPr>
+      </w:pPr>
+      <w:r>
+        <w:rPr>
+          <w:rFonts w:ascii="Consolas" w:eastAsia="Times New Roman" w:hAnsi="Consolas" w:cs="Times New Roman"/>
+          <w:i/>
+          <w:iCs/>
+          <w:color w:val="C792EA"/>
+          <w:sz w:val="27"/>
+          <w:szCs w:val="27"/>
+          <w:lang w:eastAsia="en-DE"/>
+        </w:rPr>
+        <w:t xml:space="preserve">  </w:t>
+      </w:r>
+      <w:r>
+        <w:rPr>
+          <w:rFonts w:ascii="Consolas" w:eastAsia="Times New Roman" w:hAnsi="Consolas" w:cs="Times New Roman"/>
+          <w:i/>
+          <w:iCs/>
+          <w:color w:val="7FDBCA"/>
+          <w:sz w:val="27"/>
+          <w:szCs w:val="27"/>
+          <w:lang w:eastAsia="en-DE"/>
+        </w:rPr>
+        <w:t>console</w:t>
+      </w:r>
+      <w:r>
+        <w:rPr>
+          <w:rFonts w:ascii="Consolas" w:eastAsia="Times New Roman" w:hAnsi="Consolas" w:cs="Times New Roman"/>
+          <w:i/>
+          <w:iCs/>
+          <w:color w:val="C792EA"/>
+          <w:sz w:val="27"/>
+          <w:szCs w:val="27"/>
+          <w:lang w:eastAsia="en-DE"/>
+        </w:rPr>
+        <w:t>.</w:t>
+      </w:r>
+      <w:r>
+        <w:rPr>
+          <w:rFonts w:ascii="Consolas" w:eastAsia="Times New Roman" w:hAnsi="Consolas" w:cs="Times New Roman"/>
+          <w:i/>
+          <w:iCs/>
+          <w:color w:val="82AAFF"/>
+          <w:sz w:val="27"/>
+          <w:szCs w:val="27"/>
+          <w:lang w:eastAsia="en-DE"/>
+        </w:rPr>
+        <w:t>log</w:t>
+      </w:r>
+      <w:r>
+        <w:rPr>
+          <w:rFonts w:ascii="Consolas" w:eastAsia="Times New Roman" w:hAnsi="Consolas" w:cs="Times New Roman"/>
+          <w:color w:val="D6DEEB"/>
+          <w:sz w:val="27"/>
+          <w:szCs w:val="27"/>
+          <w:lang w:eastAsia="en-DE"/>
+        </w:rPr>
+        <w:t>(</w:t>
+      </w:r>
+      <w:proofErr w:type="spellStart"/>
+      <w:r>
+        <w:rPr>
+          <w:rFonts w:ascii="Consolas" w:eastAsia="Times New Roman" w:hAnsi="Consolas" w:cs="Times New Roman"/>
+          <w:color w:val="D7DBE0"/>
+          <w:sz w:val="27"/>
+          <w:szCs w:val="27"/>
+          <w:lang w:eastAsia="en-DE"/>
+        </w:rPr>
+        <w:t>element</w:t>
+      </w:r>
+      <w:r>
+        <w:rPr>
+          <w:rFonts w:ascii="Consolas" w:eastAsia="Times New Roman" w:hAnsi="Consolas" w:cs="Times New Roman"/>
+          <w:color w:val="C792EA"/>
+          <w:sz w:val="27"/>
+          <w:szCs w:val="27"/>
+          <w:lang w:eastAsia="en-DE"/>
+        </w:rPr>
+        <w:t>,</w:t>
+      </w:r>
+      <w:r>
+        <w:rPr>
+          <w:rFonts w:ascii="Consolas" w:eastAsia="Times New Roman" w:hAnsi="Consolas" w:cs="Times New Roman"/>
+          <w:color w:val="D7DBE0"/>
+          <w:sz w:val="27"/>
+          <w:szCs w:val="27"/>
+          <w:lang w:eastAsia="en-DE"/>
+        </w:rPr>
+        <w:t>index</w:t>
+      </w:r>
+      <w:r>
+        <w:rPr>
+          <w:rFonts w:ascii="Consolas" w:eastAsia="Times New Roman" w:hAnsi="Consolas" w:cs="Times New Roman"/>
+          <w:color w:val="C792EA"/>
+          <w:sz w:val="27"/>
+          <w:szCs w:val="27"/>
+          <w:lang w:eastAsia="en-DE"/>
+        </w:rPr>
+        <w:t>,</w:t>
+      </w:r>
+      <w:r>
+        <w:rPr>
+          <w:rFonts w:ascii="Consolas" w:eastAsia="Times New Roman" w:hAnsi="Consolas" w:cs="Times New Roman"/>
+          <w:color w:val="D7DBE0"/>
+          <w:sz w:val="27"/>
+          <w:szCs w:val="27"/>
+          <w:lang w:eastAsia="en-DE"/>
+        </w:rPr>
+        <w:t>arr</w:t>
+      </w:r>
+      <w:proofErr w:type="spellEnd"/>
+      <w:r>
+        <w:rPr>
+          <w:rFonts w:ascii="Consolas" w:eastAsia="Times New Roman" w:hAnsi="Consolas" w:cs="Times New Roman"/>
+          <w:color w:val="D6DEEB"/>
+          <w:sz w:val="27"/>
+          <w:szCs w:val="27"/>
+          <w:lang w:eastAsia="en-DE"/>
+        </w:rPr>
+        <w:t>)</w:t>
+      </w:r>
+    </w:p>
+    <w:p>
+      <w:pPr>
+        <w:shd w:val="clear" w:color="auto" w:fill="011627"/>
+        <w:spacing w:after="0" w:line="360" w:lineRule="atLeast"/>
+        <w:rPr>
+          <w:rFonts w:ascii="Consolas" w:eastAsia="Times New Roman" w:hAnsi="Consolas" w:cs="Times New Roman"/>
+          <w:color w:val="D6DEEB"/>
+          <w:sz w:val="27"/>
+          <w:szCs w:val="27"/>
+          <w:lang w:eastAsia="en-DE"/>
+        </w:rPr>
+      </w:pPr>
+      <w:r>
+        <w:rPr>
+          <w:rFonts w:ascii="Consolas" w:eastAsia="Times New Roman" w:hAnsi="Consolas" w:cs="Times New Roman"/>
+          <w:i/>
+          <w:iCs/>
+          <w:color w:val="C792EA"/>
+          <w:sz w:val="27"/>
+          <w:szCs w:val="27"/>
+          <w:lang w:eastAsia="en-DE"/>
+        </w:rPr>
+        <w:t xml:space="preserve">  return </w:t>
+      </w:r>
+      <w:r>
+        <w:rPr>
+          <w:rFonts w:ascii="Consolas" w:eastAsia="Times New Roman" w:hAnsi="Consolas" w:cs="Times New Roman"/>
+          <w:color w:val="D6DEEB"/>
+          <w:sz w:val="27"/>
+          <w:szCs w:val="27"/>
+          <w:lang w:eastAsia="en-DE"/>
+        </w:rPr>
+        <w:t>(</w:t>
+      </w:r>
+      <w:r>
+        <w:rPr>
+          <w:rFonts w:ascii="Consolas" w:eastAsia="Times New Roman" w:hAnsi="Consolas" w:cs="Times New Roman"/>
+          <w:color w:val="D7DBE0"/>
+          <w:sz w:val="27"/>
+          <w:szCs w:val="27"/>
+          <w:lang w:eastAsia="en-DE"/>
+        </w:rPr>
+        <w:t>element</w:t>
+      </w:r>
+      <w:r>
+        <w:rPr>
+          <w:rFonts w:ascii="Consolas" w:eastAsia="Times New Roman" w:hAnsi="Consolas" w:cs="Times New Roman"/>
+          <w:i/>
+          <w:iCs/>
+          <w:color w:val="C792EA"/>
+          <w:sz w:val="27"/>
+          <w:szCs w:val="27"/>
+          <w:lang w:eastAsia="en-DE"/>
+        </w:rPr>
+        <w:t xml:space="preserve"> </w:t>
+      </w:r>
+      <w:r>
+        <w:rPr>
+          <w:rFonts w:ascii="Consolas" w:eastAsia="Times New Roman" w:hAnsi="Consolas" w:cs="Times New Roman"/>
+          <w:color w:val="C792EA"/>
+          <w:sz w:val="27"/>
+          <w:szCs w:val="27"/>
+          <w:lang w:eastAsia="en-DE"/>
+        </w:rPr>
+        <w:t>+</w:t>
+      </w:r>
+      <w:r>
+        <w:rPr>
+          <w:rFonts w:ascii="Consolas" w:eastAsia="Times New Roman" w:hAnsi="Consolas" w:cs="Times New Roman"/>
+          <w:color w:val="F78C6C"/>
+          <w:sz w:val="27"/>
+          <w:szCs w:val="27"/>
+          <w:lang w:eastAsia="en-DE"/>
+        </w:rPr>
+        <w:t>1</w:t>
+      </w:r>
+      <w:r>
+        <w:rPr>
+          <w:rFonts w:ascii="Consolas" w:eastAsia="Times New Roman" w:hAnsi="Consolas" w:cs="Times New Roman"/>
+          <w:color w:val="D6DEEB"/>
+          <w:sz w:val="27"/>
+          <w:szCs w:val="27"/>
+          <w:lang w:eastAsia="en-DE"/>
+        </w:rPr>
+        <w:t>)</w:t>
+      </w:r>
+    </w:p>
+    <w:p>
+      <w:pPr>
+        <w:shd w:val="clear" w:color="auto" w:fill="011627"/>
+        <w:spacing w:after="0" w:line="360" w:lineRule="atLeast"/>
+        <w:rPr>
+          <w:rFonts w:ascii="Consolas" w:eastAsia="Times New Roman" w:hAnsi="Consolas" w:cs="Times New Roman"/>
+          <w:color w:val="D6DEEB"/>
+          <w:sz w:val="27"/>
+          <w:szCs w:val="27"/>
+          <w:lang w:eastAsia="en-DE"/>
+        </w:rPr>
+      </w:pPr>
+      <w:r>
+        <w:rPr>
+          <w:rFonts w:ascii="Consolas" w:eastAsia="Times New Roman" w:hAnsi="Consolas" w:cs="Times New Roman"/>
+          <w:i/>
+          <w:iCs/>
+          <w:color w:val="C792EA"/>
+          <w:sz w:val="27"/>
+          <w:szCs w:val="27"/>
+          <w:lang w:eastAsia="en-DE"/>
+        </w:rPr>
+        <w:t xml:space="preserve">  </w:t>
+      </w:r>
+      <w:r>
+        <w:rPr>
+          <w:rFonts w:ascii="Consolas" w:eastAsia="Times New Roman" w:hAnsi="Consolas" w:cs="Times New Roman"/>
+          <w:color w:val="C792EA"/>
+          <w:sz w:val="27"/>
+          <w:szCs w:val="27"/>
+          <w:lang w:eastAsia="en-DE"/>
+        </w:rPr>
+        <w:t>}</w:t>
+      </w:r>
+      <w:r>
+        <w:rPr>
+          <w:rFonts w:ascii="Consolas" w:eastAsia="Times New Roman" w:hAnsi="Consolas" w:cs="Times New Roman"/>
+          <w:color w:val="D6DEEB"/>
+          <w:sz w:val="27"/>
+          <w:szCs w:val="27"/>
+          <w:lang w:eastAsia="en-DE"/>
+        </w:rPr>
+        <w:t>)</w:t>
+      </w:r>
+    </w:p>
+    <w:p>
+      <w:pPr>
+        <w:shd w:val="clear" w:color="auto" w:fill="011627"/>
+        <w:spacing w:after="0" w:line="360" w:lineRule="atLeast"/>
+        <w:rPr>
+          <w:rFonts w:ascii="Consolas" w:eastAsia="Times New Roman" w:hAnsi="Consolas" w:cs="Times New Roman"/>
+          <w:color w:val="D6DEEB"/>
+          <w:sz w:val="27"/>
+          <w:szCs w:val="27"/>
+          <w:lang w:eastAsia="en-DE"/>
+        </w:rPr>
+      </w:pPr>
+      <w:r>
+        <w:rPr>
+          <w:rFonts w:ascii="Consolas" w:eastAsia="Times New Roman" w:hAnsi="Consolas" w:cs="Times New Roman"/>
+          <w:i/>
+          <w:iCs/>
+          <w:color w:val="7FDBCA"/>
+          <w:sz w:val="27"/>
+          <w:szCs w:val="27"/>
+          <w:lang w:eastAsia="en-DE"/>
+        </w:rPr>
+        <w:t>console</w:t>
+      </w:r>
+      <w:r>
+        <w:rPr>
+          <w:rFonts w:ascii="Consolas" w:eastAsia="Times New Roman" w:hAnsi="Consolas" w:cs="Times New Roman"/>
+          <w:i/>
+          <w:iCs/>
+          <w:color w:val="C792EA"/>
+          <w:sz w:val="27"/>
+          <w:szCs w:val="27"/>
+          <w:lang w:eastAsia="en-DE"/>
+        </w:rPr>
+        <w:t>.</w:t>
+      </w:r>
+      <w:r>
+        <w:rPr>
+          <w:rFonts w:ascii="Consolas" w:eastAsia="Times New Roman" w:hAnsi="Consolas" w:cs="Times New Roman"/>
+          <w:i/>
+          <w:iCs/>
+          <w:color w:val="82AAFF"/>
+          <w:sz w:val="27"/>
+          <w:szCs w:val="27"/>
+          <w:lang w:eastAsia="en-DE"/>
+        </w:rPr>
+        <w:t>log</w:t>
+      </w:r>
+      <w:r>
+        <w:rPr>
+          <w:rFonts w:ascii="Consolas" w:eastAsia="Times New Roman" w:hAnsi="Consolas" w:cs="Times New Roman"/>
+          <w:color w:val="D6DEEB"/>
+          <w:sz w:val="27"/>
+          <w:szCs w:val="27"/>
+          <w:lang w:eastAsia="en-DE"/>
+        </w:rPr>
+        <w:t>(</w:t>
+      </w:r>
+      <w:r>
+        <w:rPr>
+          <w:rFonts w:ascii="Consolas" w:eastAsia="Times New Roman" w:hAnsi="Consolas" w:cs="Times New Roman"/>
+          <w:color w:val="D7DBE0"/>
+          <w:sz w:val="27"/>
+          <w:szCs w:val="27"/>
+          <w:lang w:eastAsia="en-DE"/>
+        </w:rPr>
+        <w:t>p</w:t>
+      </w:r>
+      <w:r>
+        <w:rPr>
+          <w:rFonts w:ascii="Consolas" w:eastAsia="Times New Roman" w:hAnsi="Consolas" w:cs="Times New Roman"/>
+          <w:color w:val="D6DEEB"/>
+          <w:sz w:val="27"/>
+          <w:szCs w:val="27"/>
+          <w:lang w:eastAsia="en-DE"/>
+        </w:rPr>
+        <w:t>)</w:t>
+      </w:r>
+    </w:p>
+    <w:p>
+      <w:pPr>
+        <w:rPr>
+          <w:rFonts w:asciiTheme="majorBidi" w:hAnsiTheme="majorBidi" w:cstheme="majorBidi"/>
+          <w:lang w:val="en-US"/>
+        </w:rPr>
+      </w:pPr>
+    </w:p>
+    <w:p>
+      <w:pPr>
+        <w:rPr>
+          <w:rFonts w:asciiTheme="majorBidi" w:hAnsiTheme="majorBidi" w:cstheme="majorBidi"/>
+          <w:lang w:val="en-US"/>
+        </w:rPr>
+      </w:pPr>
+      <w:r>
+        <w:rPr>
+          <w:rFonts w:asciiTheme="majorBidi" w:hAnsiTheme="majorBidi" w:cstheme="majorBidi"/>
+          <w:b/>
+          <w:bCs/>
+          <w:lang w:val="en-US"/>
+        </w:rPr>
+        <w:t>Filter() -&gt;</w:t>
+      </w:r>
+      <w:r>
+        <w:rPr>
+          <w:rFonts w:asciiTheme="majorBidi" w:hAnsiTheme="majorBidi" w:cstheme="majorBidi"/>
+          <w:lang w:val="en-US"/>
+        </w:rPr>
+        <w:t xml:space="preserve"> Filters</w:t>
+      </w:r>
+      <w:r>
+        <w:rPr>
+          <w:rFonts w:asciiTheme="majorBidi" w:hAnsiTheme="majorBidi" w:cstheme="majorBidi"/>
+          <w:lang w:val="en-US"/>
+        </w:rPr>
+        <w:t xml:space="preserve"> an array and form a new array which passes a given test. Return an array.</w:t>
+      </w:r>
+    </w:p>
+    <w:p>
+      <w:pPr>
+        <w:shd w:val="clear" w:color="auto" w:fill="011627"/>
+        <w:spacing w:after="0" w:line="360" w:lineRule="atLeast"/>
+        <w:rPr>
+          <w:rFonts w:ascii="Consolas" w:eastAsia="Times New Roman" w:hAnsi="Consolas" w:cs="Times New Roman"/>
+          <w:color w:val="D6DEEB"/>
+          <w:sz w:val="27"/>
+          <w:szCs w:val="27"/>
+          <w:lang w:eastAsia="en-DE"/>
+        </w:rPr>
+      </w:pPr>
+      <w:r>
+        <w:rPr>
+          <w:rFonts w:ascii="Consolas" w:eastAsia="Times New Roman" w:hAnsi="Consolas" w:cs="Times New Roman"/>
+          <w:color w:val="C792EA"/>
+          <w:sz w:val="27"/>
+          <w:szCs w:val="27"/>
+          <w:lang w:eastAsia="en-DE"/>
+        </w:rPr>
+        <w:t>let</w:t>
+      </w:r>
+      <w:r>
+        <w:rPr>
+          <w:rFonts w:ascii="Consolas" w:eastAsia="Times New Roman" w:hAnsi="Consolas" w:cs="Times New Roman"/>
+          <w:i/>
+          <w:iCs/>
+          <w:color w:val="C792EA"/>
+          <w:sz w:val="27"/>
+          <w:szCs w:val="27"/>
+          <w:lang w:eastAsia="en-DE"/>
+        </w:rPr>
+        <w:t xml:space="preserve"> </w:t>
+      </w:r>
+      <w:r>
+        <w:rPr>
+          <w:rFonts w:ascii="Consolas" w:eastAsia="Times New Roman" w:hAnsi="Consolas" w:cs="Times New Roman"/>
+          <w:color w:val="D7DBE0"/>
+          <w:sz w:val="27"/>
+          <w:szCs w:val="27"/>
+          <w:lang w:eastAsia="en-DE"/>
+        </w:rPr>
+        <w:t>arr2</w:t>
+      </w:r>
+      <w:r>
+        <w:rPr>
+          <w:rFonts w:ascii="Consolas" w:eastAsia="Times New Roman" w:hAnsi="Consolas" w:cs="Times New Roman"/>
+          <w:i/>
+          <w:iCs/>
+          <w:color w:val="C792EA"/>
+          <w:sz w:val="27"/>
+          <w:szCs w:val="27"/>
+          <w:lang w:eastAsia="en-DE"/>
+        </w:rPr>
+        <w:t xml:space="preserve"> </w:t>
+      </w:r>
+      <w:r>
+        <w:rPr>
+          <w:rFonts w:ascii="Consolas" w:eastAsia="Times New Roman" w:hAnsi="Consolas" w:cs="Times New Roman"/>
+          <w:color w:val="C792EA"/>
+          <w:sz w:val="27"/>
+          <w:szCs w:val="27"/>
+          <w:lang w:eastAsia="en-DE"/>
+        </w:rPr>
+        <w:t>=</w:t>
+      </w:r>
+      <w:r>
+        <w:rPr>
+          <w:rFonts w:ascii="Consolas" w:eastAsia="Times New Roman" w:hAnsi="Consolas" w:cs="Times New Roman"/>
+          <w:color w:val="D6DEEB"/>
+          <w:sz w:val="27"/>
+          <w:szCs w:val="27"/>
+          <w:lang w:eastAsia="en-DE"/>
+        </w:rPr>
+        <w:t>[</w:t>
+      </w:r>
+      <w:r>
+        <w:rPr>
+          <w:rFonts w:ascii="Consolas" w:eastAsia="Times New Roman" w:hAnsi="Consolas" w:cs="Times New Roman"/>
+          <w:color w:val="F78C6C"/>
+          <w:sz w:val="27"/>
+          <w:szCs w:val="27"/>
+          <w:lang w:eastAsia="en-DE"/>
+        </w:rPr>
+        <w:t>1</w:t>
+      </w:r>
+      <w:r>
+        <w:rPr>
+          <w:rFonts w:ascii="Consolas" w:eastAsia="Times New Roman" w:hAnsi="Consolas" w:cs="Times New Roman"/>
+          <w:color w:val="D6DEEB"/>
+          <w:sz w:val="27"/>
+          <w:szCs w:val="27"/>
+          <w:lang w:eastAsia="en-DE"/>
+        </w:rPr>
+        <w:t>,</w:t>
+      </w:r>
+      <w:r>
+        <w:rPr>
+          <w:rFonts w:ascii="Consolas" w:eastAsia="Times New Roman" w:hAnsi="Consolas" w:cs="Times New Roman"/>
+          <w:color w:val="F78C6C"/>
+          <w:sz w:val="27"/>
+          <w:szCs w:val="27"/>
+          <w:lang w:eastAsia="en-DE"/>
+        </w:rPr>
+        <w:t>3</w:t>
+      </w:r>
+      <w:r>
+        <w:rPr>
+          <w:rFonts w:ascii="Consolas" w:eastAsia="Times New Roman" w:hAnsi="Consolas" w:cs="Times New Roman"/>
+          <w:color w:val="D6DEEB"/>
+          <w:sz w:val="27"/>
+          <w:szCs w:val="27"/>
+          <w:lang w:eastAsia="en-DE"/>
+        </w:rPr>
+        <w:t>,</w:t>
+      </w:r>
+      <w:r>
+        <w:rPr>
+          <w:rFonts w:ascii="Consolas" w:eastAsia="Times New Roman" w:hAnsi="Consolas" w:cs="Times New Roman"/>
+          <w:color w:val="F78C6C"/>
+          <w:sz w:val="27"/>
+          <w:szCs w:val="27"/>
+          <w:lang w:eastAsia="en-DE"/>
+        </w:rPr>
+        <w:t>9</w:t>
+      </w:r>
+      <w:r>
+        <w:rPr>
+          <w:rFonts w:ascii="Consolas" w:eastAsia="Times New Roman" w:hAnsi="Consolas" w:cs="Times New Roman"/>
+          <w:color w:val="D6DEEB"/>
+          <w:sz w:val="27"/>
+          <w:szCs w:val="27"/>
+          <w:lang w:eastAsia="en-DE"/>
+        </w:rPr>
+        <w:t>,</w:t>
+      </w:r>
+      <w:r>
+        <w:rPr>
+          <w:rFonts w:ascii="Consolas" w:eastAsia="Times New Roman" w:hAnsi="Consolas" w:cs="Times New Roman"/>
+          <w:color w:val="F78C6C"/>
+          <w:sz w:val="27"/>
+          <w:szCs w:val="27"/>
+          <w:lang w:eastAsia="en-DE"/>
+        </w:rPr>
+        <w:t>4</w:t>
+      </w:r>
+      <w:r>
+        <w:rPr>
+          <w:rFonts w:ascii="Consolas" w:eastAsia="Times New Roman" w:hAnsi="Consolas" w:cs="Times New Roman"/>
+          <w:color w:val="D6DEEB"/>
+          <w:sz w:val="27"/>
+          <w:szCs w:val="27"/>
+          <w:lang w:eastAsia="en-DE"/>
+        </w:rPr>
+        <w:t>,</w:t>
+      </w:r>
+      <w:r>
+        <w:rPr>
+          <w:rFonts w:ascii="Consolas" w:eastAsia="Times New Roman" w:hAnsi="Consolas" w:cs="Times New Roman"/>
+          <w:color w:val="F78C6C"/>
+          <w:sz w:val="27"/>
+          <w:szCs w:val="27"/>
+          <w:lang w:eastAsia="en-DE"/>
+        </w:rPr>
+        <w:t>6</w:t>
+      </w:r>
+      <w:r>
+        <w:rPr>
+          <w:rFonts w:ascii="Consolas" w:eastAsia="Times New Roman" w:hAnsi="Consolas" w:cs="Times New Roman"/>
+          <w:color w:val="D6DEEB"/>
+          <w:sz w:val="27"/>
+          <w:szCs w:val="27"/>
+          <w:lang w:eastAsia="en-DE"/>
+        </w:rPr>
+        <w:t>,</w:t>
+      </w:r>
+      <w:r>
+        <w:rPr>
+          <w:rFonts w:ascii="Consolas" w:eastAsia="Times New Roman" w:hAnsi="Consolas" w:cs="Times New Roman"/>
+          <w:color w:val="F78C6C"/>
+          <w:sz w:val="27"/>
+          <w:szCs w:val="27"/>
+          <w:lang w:eastAsia="en-DE"/>
+        </w:rPr>
+        <w:t>98</w:t>
+      </w:r>
+      <w:r>
+        <w:rPr>
+          <w:rFonts w:ascii="Consolas" w:eastAsia="Times New Roman" w:hAnsi="Consolas" w:cs="Times New Roman"/>
+          <w:color w:val="D6DEEB"/>
+          <w:sz w:val="27"/>
+          <w:szCs w:val="27"/>
+          <w:lang w:eastAsia="en-DE"/>
+        </w:rPr>
+        <w:t>,</w:t>
+      </w:r>
+      <w:r>
+        <w:rPr>
+          <w:rFonts w:ascii="Consolas" w:eastAsia="Times New Roman" w:hAnsi="Consolas" w:cs="Times New Roman"/>
+          <w:color w:val="F78C6C"/>
+          <w:sz w:val="27"/>
+          <w:szCs w:val="27"/>
+          <w:lang w:eastAsia="en-DE"/>
+        </w:rPr>
+        <w:t>100</w:t>
+      </w:r>
+      <w:r>
+        <w:rPr>
+          <w:rFonts w:ascii="Consolas" w:eastAsia="Times New Roman" w:hAnsi="Consolas" w:cs="Times New Roman"/>
+          <w:color w:val="D6DEEB"/>
+          <w:sz w:val="27"/>
+          <w:szCs w:val="27"/>
+          <w:lang w:eastAsia="en-DE"/>
+        </w:rPr>
+        <w:t>]</w:t>
+      </w:r>
+    </w:p>
+    <w:p>
+      <w:pPr>
+        <w:shd w:val="clear" w:color="auto" w:fill="011627"/>
+        <w:spacing w:after="0" w:line="360" w:lineRule="atLeast"/>
+        <w:rPr>
+          <w:rFonts w:ascii="Consolas" w:eastAsia="Times New Roman" w:hAnsi="Consolas" w:cs="Times New Roman"/>
+          <w:color w:val="D6DEEB"/>
+          <w:sz w:val="27"/>
+          <w:szCs w:val="27"/>
+          <w:lang w:eastAsia="en-DE"/>
+        </w:rPr>
+      </w:pPr>
+      <w:r>
+        <w:rPr>
+          <w:rFonts w:ascii="Consolas" w:eastAsia="Times New Roman" w:hAnsi="Consolas" w:cs="Times New Roman"/>
+          <w:color w:val="C792EA"/>
+          <w:sz w:val="27"/>
+          <w:szCs w:val="27"/>
+          <w:lang w:eastAsia="en-DE"/>
+        </w:rPr>
+        <w:t>let</w:t>
+      </w:r>
+      <w:r>
+        <w:rPr>
+          <w:rFonts w:ascii="Consolas" w:eastAsia="Times New Roman" w:hAnsi="Consolas" w:cs="Times New Roman"/>
+          <w:i/>
+          <w:iCs/>
+          <w:color w:val="C792EA"/>
+          <w:sz w:val="27"/>
+          <w:szCs w:val="27"/>
+          <w:lang w:eastAsia="en-DE"/>
+        </w:rPr>
+        <w:t xml:space="preserve"> </w:t>
+      </w:r>
+      <w:r>
+        <w:rPr>
+          <w:rFonts w:ascii="Consolas" w:eastAsia="Times New Roman" w:hAnsi="Consolas" w:cs="Times New Roman"/>
+          <w:color w:val="D7DBE0"/>
+          <w:sz w:val="27"/>
+          <w:szCs w:val="27"/>
+          <w:lang w:eastAsia="en-DE"/>
+        </w:rPr>
+        <w:t>t</w:t>
+      </w:r>
+      <w:r>
+        <w:rPr>
+          <w:rFonts w:ascii="Consolas" w:eastAsia="Times New Roman" w:hAnsi="Consolas" w:cs="Times New Roman"/>
+          <w:i/>
+          <w:iCs/>
+          <w:color w:val="C792EA"/>
+          <w:sz w:val="27"/>
+          <w:szCs w:val="27"/>
+          <w:lang w:eastAsia="en-DE"/>
+        </w:rPr>
+        <w:t xml:space="preserve"> </w:t>
+      </w:r>
+      <w:r>
+        <w:rPr>
+          <w:rFonts w:ascii="Consolas" w:eastAsia="Times New Roman" w:hAnsi="Consolas" w:cs="Times New Roman"/>
+          <w:color w:val="C792EA"/>
+          <w:sz w:val="27"/>
+          <w:szCs w:val="27"/>
+          <w:lang w:eastAsia="en-DE"/>
+        </w:rPr>
+        <w:t>=</w:t>
+      </w:r>
+      <w:r>
+        <w:rPr>
+          <w:rFonts w:ascii="Consolas" w:eastAsia="Times New Roman" w:hAnsi="Consolas" w:cs="Times New Roman"/>
+          <w:i/>
+          <w:iCs/>
+          <w:color w:val="7FDBCA"/>
+          <w:sz w:val="27"/>
+          <w:szCs w:val="27"/>
+          <w:lang w:eastAsia="en-DE"/>
+        </w:rPr>
+        <w:t>arr2</w:t>
+      </w:r>
+      <w:r>
+        <w:rPr>
+          <w:rFonts w:ascii="Consolas" w:eastAsia="Times New Roman" w:hAnsi="Consolas" w:cs="Times New Roman"/>
+          <w:i/>
+          <w:iCs/>
+          <w:color w:val="C792EA"/>
+          <w:sz w:val="27"/>
+          <w:szCs w:val="27"/>
+          <w:lang w:eastAsia="en-DE"/>
+        </w:rPr>
+        <w:t>.</w:t>
+      </w:r>
+      <w:r>
+        <w:rPr>
+          <w:rFonts w:ascii="Consolas" w:eastAsia="Times New Roman" w:hAnsi="Consolas" w:cs="Times New Roman"/>
+          <w:i/>
+          <w:iCs/>
+          <w:color w:val="82AAFF"/>
+          <w:sz w:val="27"/>
+          <w:szCs w:val="27"/>
+          <w:lang w:eastAsia="en-DE"/>
+        </w:rPr>
+        <w:t>filter</w:t>
+      </w:r>
+      <w:r>
+        <w:rPr>
+          <w:rFonts w:ascii="Consolas" w:eastAsia="Times New Roman" w:hAnsi="Consolas" w:cs="Times New Roman"/>
+          <w:color w:val="D6DEEB"/>
+          <w:sz w:val="27"/>
+          <w:szCs w:val="27"/>
+          <w:lang w:eastAsia="en-DE"/>
+        </w:rPr>
+        <w:t>(</w:t>
+      </w:r>
+      <w:r>
+        <w:rPr>
+          <w:rFonts w:ascii="Consolas" w:eastAsia="Times New Roman" w:hAnsi="Consolas" w:cs="Times New Roman"/>
+          <w:color w:val="D9F5DD"/>
+          <w:sz w:val="27"/>
+          <w:szCs w:val="27"/>
+          <w:lang w:eastAsia="en-DE"/>
+        </w:rPr>
+        <w:t>(</w:t>
+      </w:r>
+      <w:r>
+        <w:rPr>
+          <w:rFonts w:ascii="Consolas" w:eastAsia="Times New Roman" w:hAnsi="Consolas" w:cs="Times New Roman"/>
+          <w:i/>
+          <w:iCs/>
+          <w:color w:val="D7DBE0"/>
+          <w:sz w:val="27"/>
+          <w:szCs w:val="27"/>
+          <w:lang w:eastAsia="en-DE"/>
+        </w:rPr>
+        <w:t>item</w:t>
+      </w:r>
+      <w:r>
+        <w:rPr>
+          <w:rFonts w:ascii="Consolas" w:eastAsia="Times New Roman" w:hAnsi="Consolas" w:cs="Times New Roman"/>
+          <w:color w:val="D9F5DD"/>
+          <w:sz w:val="27"/>
+          <w:szCs w:val="27"/>
+          <w:lang w:eastAsia="en-DE"/>
+        </w:rPr>
+        <w:t>)</w:t>
+      </w:r>
+      <w:r>
+        <w:rPr>
+          <w:rFonts w:ascii="Consolas" w:eastAsia="Times New Roman" w:hAnsi="Consolas" w:cs="Times New Roman"/>
+          <w:color w:val="C792EA"/>
+          <w:sz w:val="27"/>
+          <w:szCs w:val="27"/>
+          <w:lang w:eastAsia="en-DE"/>
+        </w:rPr>
+        <w:t>=&gt;{</w:t>
+      </w:r>
+    </w:p>
+    <w:p>
+      <w:pPr>
+        <w:shd w:val="clear" w:color="auto" w:fill="011627"/>
+        <w:spacing w:after="0" w:line="360" w:lineRule="atLeast"/>
+        <w:rPr>
+          <w:rFonts w:ascii="Consolas" w:eastAsia="Times New Roman" w:hAnsi="Consolas" w:cs="Times New Roman"/>
+          <w:color w:val="D6DEEB"/>
+          <w:sz w:val="27"/>
+          <w:szCs w:val="27"/>
+          <w:lang w:eastAsia="en-DE"/>
+        </w:rPr>
+      </w:pPr>
+      <w:r>
+        <w:rPr>
+          <w:rFonts w:ascii="Consolas" w:eastAsia="Times New Roman" w:hAnsi="Consolas" w:cs="Times New Roman"/>
+          <w:i/>
+          <w:iCs/>
+          <w:color w:val="C792EA"/>
+          <w:sz w:val="27"/>
+          <w:szCs w:val="27"/>
+          <w:lang w:eastAsia="en-DE"/>
+        </w:rPr>
+        <w:t xml:space="preserve">  return </w:t>
+      </w:r>
+      <w:r>
+        <w:rPr>
+          <w:rFonts w:ascii="Consolas" w:eastAsia="Times New Roman" w:hAnsi="Consolas" w:cs="Times New Roman"/>
+          <w:color w:val="D7DBE0"/>
+          <w:sz w:val="27"/>
+          <w:szCs w:val="27"/>
+          <w:lang w:eastAsia="en-DE"/>
+        </w:rPr>
+        <w:t>item</w:t>
+      </w:r>
+      <w:r>
+        <w:rPr>
+          <w:rFonts w:ascii="Consolas" w:eastAsia="Times New Roman" w:hAnsi="Consolas" w:cs="Times New Roman"/>
+          <w:color w:val="C792EA"/>
+          <w:sz w:val="27"/>
+          <w:szCs w:val="27"/>
+          <w:lang w:eastAsia="en-DE"/>
+        </w:rPr>
+        <w:t>&gt;</w:t>
+      </w:r>
+      <w:r>
+        <w:rPr>
+          <w:rFonts w:ascii="Consolas" w:eastAsia="Times New Roman" w:hAnsi="Consolas" w:cs="Times New Roman"/>
+          <w:color w:val="F78C6C"/>
+          <w:sz w:val="27"/>
+          <w:szCs w:val="27"/>
+          <w:lang w:eastAsia="en-DE"/>
+        </w:rPr>
+        <w:t>10</w:t>
+      </w:r>
+    </w:p>
+    <w:p>
+      <w:pPr>
+        <w:shd w:val="clear" w:color="auto" w:fill="011627"/>
+        <w:spacing w:after="0" w:line="360" w:lineRule="atLeast"/>
+        <w:rPr>
+          <w:rFonts w:ascii="Consolas" w:eastAsia="Times New Roman" w:hAnsi="Consolas" w:cs="Times New Roman"/>
+          <w:color w:val="D6DEEB"/>
+          <w:sz w:val="27"/>
+          <w:szCs w:val="27"/>
+          <w:lang w:val="en-GB" w:eastAsia="en-DE"/>
+        </w:rPr>
+      </w:pPr>
+    </w:p>
+    <w:p>
+      <w:pPr>
+        <w:shd w:val="clear" w:color="auto" w:fill="011627"/>
+        <w:spacing w:after="0" w:line="360" w:lineRule="atLeast"/>
+        <w:rPr>
+          <w:rFonts w:ascii="Consolas" w:eastAsia="Times New Roman" w:hAnsi="Consolas" w:cs="Times New Roman"/>
+          <w:color w:val="D6DEEB"/>
+          <w:sz w:val="27"/>
+          <w:szCs w:val="27"/>
+          <w:lang w:eastAsia="en-DE"/>
+        </w:rPr>
+      </w:pPr>
+      <w:r>
+        <w:rPr>
+          <w:rFonts w:ascii="Consolas" w:eastAsia="Times New Roman" w:hAnsi="Consolas" w:cs="Times New Roman"/>
+          <w:color w:val="C792EA"/>
+          <w:sz w:val="27"/>
+          <w:szCs w:val="27"/>
+          <w:lang w:eastAsia="en-DE"/>
+        </w:rPr>
+        <w:t>}</w:t>
+      </w:r>
+      <w:r>
+        <w:rPr>
+          <w:rFonts w:ascii="Consolas" w:eastAsia="Times New Roman" w:hAnsi="Consolas" w:cs="Times New Roman"/>
+          <w:color w:val="D6DEEB"/>
+          <w:sz w:val="27"/>
+          <w:szCs w:val="27"/>
+          <w:lang w:eastAsia="en-DE"/>
+        </w:rPr>
+        <w:t>)</w:t>
+      </w:r>
+    </w:p>
+    <w:p>
+      <w:pPr>
+        <w:shd w:val="clear" w:color="auto" w:fill="011627"/>
+        <w:spacing w:after="0" w:line="360" w:lineRule="atLeast"/>
+        <w:rPr>
+          <w:rFonts w:ascii="Consolas" w:eastAsia="Times New Roman" w:hAnsi="Consolas" w:cs="Times New Roman"/>
+          <w:color w:val="D6DEEB"/>
+          <w:sz w:val="27"/>
+          <w:szCs w:val="27"/>
+          <w:lang w:eastAsia="en-DE"/>
+        </w:rPr>
+      </w:pPr>
+      <w:r>
+        <w:rPr>
+          <w:rFonts w:ascii="Consolas" w:eastAsia="Times New Roman" w:hAnsi="Consolas" w:cs="Times New Roman"/>
+          <w:i/>
+          <w:iCs/>
+          <w:color w:val="7FDBCA"/>
+          <w:sz w:val="27"/>
+          <w:szCs w:val="27"/>
+          <w:lang w:eastAsia="en-DE"/>
+        </w:rPr>
+        <w:t>console</w:t>
+      </w:r>
+      <w:r>
+        <w:rPr>
+          <w:rFonts w:ascii="Consolas" w:eastAsia="Times New Roman" w:hAnsi="Consolas" w:cs="Times New Roman"/>
+          <w:i/>
+          <w:iCs/>
+          <w:color w:val="C792EA"/>
+          <w:sz w:val="27"/>
+          <w:szCs w:val="27"/>
+          <w:lang w:eastAsia="en-DE"/>
+        </w:rPr>
+        <w:t>.</w:t>
+      </w:r>
+      <w:r>
+        <w:rPr>
+          <w:rFonts w:ascii="Consolas" w:eastAsia="Times New Roman" w:hAnsi="Consolas" w:cs="Times New Roman"/>
+          <w:i/>
+          <w:iCs/>
+          <w:color w:val="82AAFF"/>
+          <w:sz w:val="27"/>
+          <w:szCs w:val="27"/>
+          <w:lang w:eastAsia="en-DE"/>
+        </w:rPr>
+        <w:t>log</w:t>
+      </w:r>
+      <w:r>
+        <w:rPr>
+          <w:rFonts w:ascii="Consolas" w:eastAsia="Times New Roman" w:hAnsi="Consolas" w:cs="Times New Roman"/>
+          <w:color w:val="D6DEEB"/>
+          <w:sz w:val="27"/>
+          <w:szCs w:val="27"/>
+          <w:lang w:eastAsia="en-DE"/>
+        </w:rPr>
+        <w:t>(</w:t>
+      </w:r>
+      <w:r>
+        <w:rPr>
+          <w:rFonts w:ascii="Consolas" w:eastAsia="Times New Roman" w:hAnsi="Consolas" w:cs="Times New Roman"/>
+          <w:color w:val="D7DBE0"/>
+          <w:sz w:val="27"/>
+          <w:szCs w:val="27"/>
+          <w:lang w:eastAsia="en-DE"/>
+        </w:rPr>
+        <w:t>t</w:t>
+      </w:r>
+      <w:r>
+        <w:rPr>
+          <w:rFonts w:ascii="Consolas" w:eastAsia="Times New Roman" w:hAnsi="Consolas" w:cs="Times New Roman"/>
+          <w:color w:val="D6DEEB"/>
+          <w:sz w:val="27"/>
+          <w:szCs w:val="27"/>
+          <w:lang w:eastAsia="en-DE"/>
+        </w:rPr>
+        <w:t>)</w:t>
+      </w:r>
+    </w:p>
+    <w:p>
+      <w:pPr>
+        <w:rPr>
+          <w:rFonts w:asciiTheme="majorBidi" w:hAnsiTheme="majorBidi" w:cstheme="majorBidi"/>
+        </w:rPr>
+      </w:pPr>
+    </w:p>
+    <w:p>
+      <w:pPr>
+        <w:rPr>
+          <w:rFonts w:asciiTheme="majorBidi" w:hAnsiTheme="majorBidi" w:cstheme="majorBidi"/>
+          <w:lang w:val="en-GB"/>
+        </w:rPr>
+      </w:pPr>
+      <w:r>
+        <w:rPr>
+          <w:rFonts w:asciiTheme="majorBidi" w:hAnsiTheme="majorBidi" w:cstheme="majorBidi"/>
+          <w:b/>
+          <w:bCs/>
+          <w:lang w:val="en-GB"/>
+        </w:rPr>
+        <w:t>reduce() -&gt;</w:t>
+      </w:r>
+      <w:r>
+        <w:rPr>
+          <w:rFonts w:asciiTheme="majorBidi" w:hAnsiTheme="majorBidi" w:cstheme="majorBidi"/>
+          <w:b/>
+          <w:bCs/>
+          <w:lang w:val="en-GB"/>
+        </w:rPr>
+        <w:t xml:space="preserve"> </w:t>
+      </w:r>
+      <w:r>
+        <w:rPr>
+          <w:rFonts w:asciiTheme="majorBidi" w:hAnsiTheme="majorBidi" w:cstheme="majorBidi"/>
+          <w:lang w:val="en-GB"/>
+        </w:rPr>
+        <w:t>it</w:t>
+      </w:r>
+      <w:r>
+        <w:rPr>
+          <w:rFonts w:asciiTheme="majorBidi" w:hAnsiTheme="majorBidi" w:cstheme="majorBidi"/>
+          <w:b/>
+          <w:bCs/>
+          <w:lang w:val="en-GB"/>
+        </w:rPr>
+        <w:t xml:space="preserve"> </w:t>
+      </w:r>
+      <w:r>
+        <w:rPr>
+          <w:rFonts w:asciiTheme="majorBidi" w:hAnsiTheme="majorBidi" w:cstheme="majorBidi"/>
+          <w:lang w:val="en-GB"/>
+        </w:rPr>
+        <w:t>returns</w:t>
+      </w:r>
+      <w:r>
+        <w:rPr>
+          <w:rFonts w:asciiTheme="majorBidi" w:hAnsiTheme="majorBidi" w:cstheme="majorBidi"/>
+          <w:lang w:val="en-GB"/>
+        </w:rPr>
+        <w:t xml:space="preserve"> a value</w:t>
+      </w:r>
+      <w:r>
+        <w:rPr>
+          <w:rFonts w:asciiTheme="majorBidi" w:hAnsiTheme="majorBidi" w:cstheme="majorBidi"/>
+          <w:lang w:val="en-GB"/>
+        </w:rPr>
+        <w:t xml:space="preserve"> and perform an operation.</w:t>
+      </w:r>
+    </w:p>
+    <w:p>
+      <w:pPr>
+        <w:shd w:val="clear" w:color="auto" w:fill="011627"/>
+        <w:spacing w:after="0" w:line="360" w:lineRule="atLeast"/>
+        <w:rPr>
+          <w:rFonts w:ascii="Consolas" w:eastAsia="Times New Roman" w:hAnsi="Consolas" w:cs="Times New Roman"/>
+          <w:color w:val="D6DEEB"/>
+          <w:sz w:val="27"/>
+          <w:szCs w:val="27"/>
+          <w:lang w:eastAsia="en-DE"/>
+        </w:rPr>
+      </w:pPr>
+      <w:r>
+        <w:rPr>
+          <w:rFonts w:ascii="Consolas" w:eastAsia="Times New Roman" w:hAnsi="Consolas" w:cs="Times New Roman"/>
+          <w:color w:val="C792EA"/>
+          <w:sz w:val="27"/>
+          <w:szCs w:val="27"/>
+          <w:lang w:eastAsia="en-DE"/>
+        </w:rPr>
+        <w:t>let</w:t>
+      </w:r>
+      <w:r>
+        <w:rPr>
+          <w:rFonts w:ascii="Consolas" w:eastAsia="Times New Roman" w:hAnsi="Consolas" w:cs="Times New Roman"/>
+          <w:i/>
+          <w:iCs/>
+          <w:color w:val="C792EA"/>
+          <w:sz w:val="27"/>
+          <w:szCs w:val="27"/>
+          <w:lang w:eastAsia="en-DE"/>
+        </w:rPr>
+        <w:t xml:space="preserve"> </w:t>
+      </w:r>
+      <w:r>
+        <w:rPr>
+          <w:rFonts w:ascii="Consolas" w:eastAsia="Times New Roman" w:hAnsi="Consolas" w:cs="Times New Roman"/>
+          <w:color w:val="D7DBE0"/>
+          <w:sz w:val="27"/>
+          <w:szCs w:val="27"/>
+          <w:lang w:eastAsia="en-DE"/>
+        </w:rPr>
+        <w:t>arr3</w:t>
+      </w:r>
+      <w:r>
+        <w:rPr>
+          <w:rFonts w:ascii="Consolas" w:eastAsia="Times New Roman" w:hAnsi="Consolas" w:cs="Times New Roman"/>
+          <w:i/>
+          <w:iCs/>
+          <w:color w:val="C792EA"/>
+          <w:sz w:val="27"/>
+          <w:szCs w:val="27"/>
+          <w:lang w:eastAsia="en-DE"/>
+        </w:rPr>
+        <w:t xml:space="preserve"> </w:t>
+      </w:r>
+      <w:r>
+        <w:rPr>
+          <w:rFonts w:ascii="Consolas" w:eastAsia="Times New Roman" w:hAnsi="Consolas" w:cs="Times New Roman"/>
+          <w:color w:val="C792EA"/>
+          <w:sz w:val="27"/>
+          <w:szCs w:val="27"/>
+          <w:lang w:eastAsia="en-DE"/>
+        </w:rPr>
+        <w:t>=</w:t>
+      </w:r>
+      <w:r>
+        <w:rPr>
+          <w:rFonts w:ascii="Consolas" w:eastAsia="Times New Roman" w:hAnsi="Consolas" w:cs="Times New Roman"/>
+          <w:color w:val="D6DEEB"/>
+          <w:sz w:val="27"/>
+          <w:szCs w:val="27"/>
+          <w:lang w:eastAsia="en-DE"/>
+        </w:rPr>
+        <w:t>[</w:t>
+      </w:r>
+      <w:r>
+        <w:rPr>
+          <w:rFonts w:ascii="Consolas" w:eastAsia="Times New Roman" w:hAnsi="Consolas" w:cs="Times New Roman"/>
+          <w:color w:val="F78C6C"/>
+          <w:sz w:val="27"/>
+          <w:szCs w:val="27"/>
+          <w:lang w:eastAsia="en-DE"/>
+        </w:rPr>
+        <w:t>1</w:t>
+      </w:r>
+      <w:r>
+        <w:rPr>
+          <w:rFonts w:ascii="Consolas" w:eastAsia="Times New Roman" w:hAnsi="Consolas" w:cs="Times New Roman"/>
+          <w:color w:val="D6DEEB"/>
+          <w:sz w:val="27"/>
+          <w:szCs w:val="27"/>
+          <w:lang w:eastAsia="en-DE"/>
+        </w:rPr>
+        <w:t>,</w:t>
+      </w:r>
+      <w:r>
+        <w:rPr>
+          <w:rFonts w:ascii="Consolas" w:eastAsia="Times New Roman" w:hAnsi="Consolas" w:cs="Times New Roman"/>
+          <w:color w:val="F78C6C"/>
+          <w:sz w:val="27"/>
+          <w:szCs w:val="27"/>
+          <w:lang w:eastAsia="en-DE"/>
+        </w:rPr>
+        <w:t>3</w:t>
+      </w:r>
+      <w:r>
+        <w:rPr>
+          <w:rFonts w:ascii="Consolas" w:eastAsia="Times New Roman" w:hAnsi="Consolas" w:cs="Times New Roman"/>
+          <w:color w:val="D6DEEB"/>
+          <w:sz w:val="27"/>
+          <w:szCs w:val="27"/>
+          <w:lang w:eastAsia="en-DE"/>
+        </w:rPr>
+        <w:t>,</w:t>
+      </w:r>
+      <w:r>
+        <w:rPr>
+          <w:rFonts w:ascii="Consolas" w:eastAsia="Times New Roman" w:hAnsi="Consolas" w:cs="Times New Roman"/>
+          <w:color w:val="F78C6C"/>
+          <w:sz w:val="27"/>
+          <w:szCs w:val="27"/>
+          <w:lang w:eastAsia="en-DE"/>
+        </w:rPr>
+        <w:t>9</w:t>
+      </w:r>
+      <w:r>
+        <w:rPr>
+          <w:rFonts w:ascii="Consolas" w:eastAsia="Times New Roman" w:hAnsi="Consolas" w:cs="Times New Roman"/>
+          <w:color w:val="D6DEEB"/>
+          <w:sz w:val="27"/>
+          <w:szCs w:val="27"/>
+          <w:lang w:eastAsia="en-DE"/>
+        </w:rPr>
+        <w:t>,</w:t>
+      </w:r>
+      <w:r>
+        <w:rPr>
+          <w:rFonts w:ascii="Consolas" w:eastAsia="Times New Roman" w:hAnsi="Consolas" w:cs="Times New Roman"/>
+          <w:color w:val="F78C6C"/>
+          <w:sz w:val="27"/>
+          <w:szCs w:val="27"/>
+          <w:lang w:eastAsia="en-DE"/>
+        </w:rPr>
+        <w:t>4</w:t>
+      </w:r>
+      <w:r>
+        <w:rPr>
+          <w:rFonts w:ascii="Consolas" w:eastAsia="Times New Roman" w:hAnsi="Consolas" w:cs="Times New Roman"/>
+          <w:color w:val="D6DEEB"/>
+          <w:sz w:val="27"/>
+          <w:szCs w:val="27"/>
+          <w:lang w:eastAsia="en-DE"/>
+        </w:rPr>
+        <w:t>,</w:t>
+      </w:r>
+      <w:r>
+        <w:rPr>
+          <w:rFonts w:ascii="Consolas" w:eastAsia="Times New Roman" w:hAnsi="Consolas" w:cs="Times New Roman"/>
+          <w:color w:val="F78C6C"/>
+          <w:sz w:val="27"/>
+          <w:szCs w:val="27"/>
+          <w:lang w:eastAsia="en-DE"/>
+        </w:rPr>
+        <w:t>6</w:t>
+      </w:r>
+      <w:r>
+        <w:rPr>
+          <w:rFonts w:ascii="Consolas" w:eastAsia="Times New Roman" w:hAnsi="Consolas" w:cs="Times New Roman"/>
+          <w:color w:val="D6DEEB"/>
+          <w:sz w:val="27"/>
+          <w:szCs w:val="27"/>
+          <w:lang w:eastAsia="en-DE"/>
+        </w:rPr>
+        <w:t>,</w:t>
+      </w:r>
+      <w:r>
+        <w:rPr>
+          <w:rFonts w:ascii="Consolas" w:eastAsia="Times New Roman" w:hAnsi="Consolas" w:cs="Times New Roman"/>
+          <w:color w:val="F78C6C"/>
+          <w:sz w:val="27"/>
+          <w:szCs w:val="27"/>
+          <w:lang w:eastAsia="en-DE"/>
+        </w:rPr>
+        <w:t>98</w:t>
+      </w:r>
+      <w:r>
+        <w:rPr>
+          <w:rFonts w:ascii="Consolas" w:eastAsia="Times New Roman" w:hAnsi="Consolas" w:cs="Times New Roman"/>
+          <w:color w:val="D6DEEB"/>
+          <w:sz w:val="27"/>
+          <w:szCs w:val="27"/>
+          <w:lang w:eastAsia="en-DE"/>
+        </w:rPr>
+        <w:t>,</w:t>
+      </w:r>
+      <w:r>
+        <w:rPr>
+          <w:rFonts w:ascii="Consolas" w:eastAsia="Times New Roman" w:hAnsi="Consolas" w:cs="Times New Roman"/>
+          <w:color w:val="F78C6C"/>
+          <w:sz w:val="27"/>
+          <w:szCs w:val="27"/>
+          <w:lang w:eastAsia="en-DE"/>
+        </w:rPr>
+        <w:t>100</w:t>
+      </w:r>
+      <w:r>
+        <w:rPr>
+          <w:rFonts w:ascii="Consolas" w:eastAsia="Times New Roman" w:hAnsi="Consolas" w:cs="Times New Roman"/>
+          <w:color w:val="D6DEEB"/>
+          <w:sz w:val="27"/>
+          <w:szCs w:val="27"/>
+          <w:lang w:eastAsia="en-DE"/>
+        </w:rPr>
+        <w:t>]</w:t>
+      </w:r>
+    </w:p>
+    <w:p>
+      <w:pPr>
+        <w:shd w:val="clear" w:color="auto" w:fill="011627"/>
+        <w:spacing w:after="0" w:line="360" w:lineRule="atLeast"/>
+        <w:rPr>
+          <w:rFonts w:ascii="Consolas" w:eastAsia="Times New Roman" w:hAnsi="Consolas" w:cs="Times New Roman"/>
+          <w:color w:val="D6DEEB"/>
+          <w:sz w:val="27"/>
+          <w:szCs w:val="27"/>
+          <w:lang w:eastAsia="en-DE"/>
+        </w:rPr>
+      </w:pPr>
+      <w:r>
+        <w:rPr>
+          <w:rFonts w:ascii="Consolas" w:eastAsia="Times New Roman" w:hAnsi="Consolas" w:cs="Times New Roman"/>
+          <w:color w:val="C792EA"/>
+          <w:sz w:val="27"/>
+          <w:szCs w:val="27"/>
+          <w:lang w:eastAsia="en-DE"/>
+        </w:rPr>
+        <w:t>let</w:t>
+      </w:r>
+      <w:r>
+        <w:rPr>
+          <w:rFonts w:ascii="Consolas" w:eastAsia="Times New Roman" w:hAnsi="Consolas" w:cs="Times New Roman"/>
+          <w:i/>
+          <w:iCs/>
+          <w:color w:val="C792EA"/>
+          <w:sz w:val="27"/>
+          <w:szCs w:val="27"/>
+          <w:lang w:eastAsia="en-DE"/>
+        </w:rPr>
+        <w:t xml:space="preserve"> </w:t>
+      </w:r>
+      <w:r>
+        <w:rPr>
+          <w:rFonts w:ascii="Consolas" w:eastAsia="Times New Roman" w:hAnsi="Consolas" w:cs="Times New Roman"/>
+          <w:color w:val="D7DBE0"/>
+          <w:sz w:val="27"/>
+          <w:szCs w:val="27"/>
+          <w:lang w:eastAsia="en-DE"/>
+        </w:rPr>
+        <w:t>k</w:t>
+      </w:r>
+      <w:r>
+        <w:rPr>
+          <w:rFonts w:ascii="Consolas" w:eastAsia="Times New Roman" w:hAnsi="Consolas" w:cs="Times New Roman"/>
+          <w:color w:val="C792EA"/>
+          <w:sz w:val="27"/>
+          <w:szCs w:val="27"/>
+          <w:lang w:eastAsia="en-DE"/>
+        </w:rPr>
+        <w:t>=</w:t>
+      </w:r>
+      <w:r>
+        <w:rPr>
+          <w:rFonts w:ascii="Consolas" w:eastAsia="Times New Roman" w:hAnsi="Consolas" w:cs="Times New Roman"/>
+          <w:i/>
+          <w:iCs/>
+          <w:color w:val="7FDBCA"/>
+          <w:sz w:val="27"/>
+          <w:szCs w:val="27"/>
+          <w:lang w:eastAsia="en-DE"/>
+        </w:rPr>
+        <w:t>arr3</w:t>
+      </w:r>
+      <w:r>
+        <w:rPr>
+          <w:rFonts w:ascii="Consolas" w:eastAsia="Times New Roman" w:hAnsi="Consolas" w:cs="Times New Roman"/>
+          <w:i/>
+          <w:iCs/>
+          <w:color w:val="C792EA"/>
+          <w:sz w:val="27"/>
+          <w:szCs w:val="27"/>
+          <w:lang w:eastAsia="en-DE"/>
+        </w:rPr>
+        <w:t>.</w:t>
+      </w:r>
+      <w:r>
+        <w:rPr>
+          <w:rFonts w:ascii="Consolas" w:eastAsia="Times New Roman" w:hAnsi="Consolas" w:cs="Times New Roman"/>
+          <w:i/>
+          <w:iCs/>
+          <w:color w:val="82AAFF"/>
+          <w:sz w:val="27"/>
+          <w:szCs w:val="27"/>
+          <w:lang w:eastAsia="en-DE"/>
+        </w:rPr>
+        <w:t>reduce</w:t>
+      </w:r>
+      <w:r>
+        <w:rPr>
+          <w:rFonts w:ascii="Consolas" w:eastAsia="Times New Roman" w:hAnsi="Consolas" w:cs="Times New Roman"/>
+          <w:color w:val="D6DEEB"/>
+          <w:sz w:val="27"/>
+          <w:szCs w:val="27"/>
+          <w:lang w:eastAsia="en-DE"/>
+        </w:rPr>
+        <w:t>(</w:t>
+      </w:r>
+      <w:r>
+        <w:rPr>
+          <w:rFonts w:ascii="Consolas" w:eastAsia="Times New Roman" w:hAnsi="Consolas" w:cs="Times New Roman"/>
+          <w:color w:val="D9F5DD"/>
+          <w:sz w:val="27"/>
+          <w:szCs w:val="27"/>
+          <w:lang w:eastAsia="en-DE"/>
+        </w:rPr>
+        <w:t>(</w:t>
+      </w:r>
+      <w:r>
+        <w:rPr>
+          <w:rFonts w:ascii="Consolas" w:eastAsia="Times New Roman" w:hAnsi="Consolas" w:cs="Times New Roman"/>
+          <w:i/>
+          <w:iCs/>
+          <w:color w:val="D7DBE0"/>
+          <w:sz w:val="27"/>
+          <w:szCs w:val="27"/>
+          <w:lang w:eastAsia="en-DE"/>
+        </w:rPr>
+        <w:t>n1</w:t>
+      </w:r>
+      <w:r>
+        <w:rPr>
+          <w:rFonts w:ascii="Consolas" w:eastAsia="Times New Roman" w:hAnsi="Consolas" w:cs="Times New Roman"/>
+          <w:color w:val="C792EA"/>
+          <w:sz w:val="27"/>
+          <w:szCs w:val="27"/>
+          <w:lang w:eastAsia="en-DE"/>
+        </w:rPr>
+        <w:t>,</w:t>
+      </w:r>
+      <w:r>
+        <w:rPr>
+          <w:rFonts w:ascii="Consolas" w:eastAsia="Times New Roman" w:hAnsi="Consolas" w:cs="Times New Roman"/>
+          <w:i/>
+          <w:iCs/>
+          <w:color w:val="D7DBE0"/>
+          <w:sz w:val="27"/>
+          <w:szCs w:val="27"/>
+          <w:lang w:eastAsia="en-DE"/>
+        </w:rPr>
+        <w:t>n2</w:t>
+      </w:r>
+      <w:r>
+        <w:rPr>
+          <w:rFonts w:ascii="Consolas" w:eastAsia="Times New Roman" w:hAnsi="Consolas" w:cs="Times New Roman"/>
+          <w:color w:val="C792EA"/>
+          <w:sz w:val="27"/>
+          <w:szCs w:val="27"/>
+          <w:lang w:eastAsia="en-DE"/>
+        </w:rPr>
+        <w:t>,</w:t>
+      </w:r>
+      <w:r>
+        <w:rPr>
+          <w:rFonts w:ascii="Consolas" w:eastAsia="Times New Roman" w:hAnsi="Consolas" w:cs="Times New Roman"/>
+          <w:i/>
+          <w:iCs/>
+          <w:color w:val="D7DBE0"/>
+          <w:sz w:val="27"/>
+          <w:szCs w:val="27"/>
+          <w:lang w:eastAsia="en-DE"/>
+        </w:rPr>
+        <w:t>n3</w:t>
+      </w:r>
+      <w:r>
+        <w:rPr>
+          <w:rFonts w:ascii="Consolas" w:eastAsia="Times New Roman" w:hAnsi="Consolas" w:cs="Times New Roman"/>
+          <w:color w:val="D9F5DD"/>
+          <w:sz w:val="27"/>
+          <w:szCs w:val="27"/>
+          <w:lang w:eastAsia="en-DE"/>
+        </w:rPr>
+        <w:t>)</w:t>
+      </w:r>
+      <w:r>
+        <w:rPr>
+          <w:rFonts w:ascii="Consolas" w:eastAsia="Times New Roman" w:hAnsi="Consolas" w:cs="Times New Roman"/>
+          <w:color w:val="C792EA"/>
+          <w:sz w:val="27"/>
+          <w:szCs w:val="27"/>
+          <w:lang w:eastAsia="en-DE"/>
+        </w:rPr>
+        <w:t>=&gt;{</w:t>
+      </w:r>
+    </w:p>
+    <w:p>
+      <w:pPr>
+        <w:shd w:val="clear" w:color="auto" w:fill="011627"/>
+        <w:spacing w:after="0" w:line="360" w:lineRule="atLeast"/>
+        <w:rPr>
+          <w:rFonts w:ascii="Consolas" w:eastAsia="Times New Roman" w:hAnsi="Consolas" w:cs="Times New Roman"/>
+          <w:color w:val="D6DEEB"/>
+          <w:sz w:val="27"/>
+          <w:szCs w:val="27"/>
+          <w:lang w:eastAsia="en-DE"/>
+        </w:rPr>
+      </w:pPr>
+      <w:r>
+        <w:rPr>
+          <w:rFonts w:ascii="Consolas" w:eastAsia="Times New Roman" w:hAnsi="Consolas" w:cs="Times New Roman"/>
+          <w:i/>
+          <w:iCs/>
+          <w:color w:val="C792EA"/>
+          <w:sz w:val="27"/>
+          <w:szCs w:val="27"/>
+          <w:lang w:eastAsia="en-DE"/>
+        </w:rPr>
+        <w:t xml:space="preserve">  return </w:t>
+      </w:r>
+      <w:r>
+        <w:rPr>
+          <w:rFonts w:ascii="Consolas" w:eastAsia="Times New Roman" w:hAnsi="Consolas" w:cs="Times New Roman"/>
+          <w:color w:val="D7DBE0"/>
+          <w:sz w:val="27"/>
+          <w:szCs w:val="27"/>
+          <w:lang w:eastAsia="en-DE"/>
+        </w:rPr>
+        <w:t>n1</w:t>
+      </w:r>
+      <w:r>
+        <w:rPr>
+          <w:rFonts w:ascii="Consolas" w:eastAsia="Times New Roman" w:hAnsi="Consolas" w:cs="Times New Roman"/>
+          <w:color w:val="C792EA"/>
+          <w:sz w:val="27"/>
+          <w:szCs w:val="27"/>
+          <w:lang w:eastAsia="en-DE"/>
+        </w:rPr>
+        <w:t>+</w:t>
+      </w:r>
+      <w:r>
+        <w:rPr>
+          <w:rFonts w:ascii="Consolas" w:eastAsia="Times New Roman" w:hAnsi="Consolas" w:cs="Times New Roman"/>
+          <w:color w:val="D7DBE0"/>
+          <w:sz w:val="27"/>
+          <w:szCs w:val="27"/>
+          <w:lang w:eastAsia="en-DE"/>
+        </w:rPr>
+        <w:t>n2</w:t>
+      </w:r>
+      <w:r>
+        <w:rPr>
+          <w:rFonts w:ascii="Consolas" w:eastAsia="Times New Roman" w:hAnsi="Consolas" w:cs="Times New Roman"/>
+          <w:color w:val="C792EA"/>
+          <w:sz w:val="27"/>
+          <w:szCs w:val="27"/>
+          <w:lang w:eastAsia="en-DE"/>
+        </w:rPr>
+        <w:t>*</w:t>
+      </w:r>
+      <w:r>
+        <w:rPr>
+          <w:rFonts w:ascii="Consolas" w:eastAsia="Times New Roman" w:hAnsi="Consolas" w:cs="Times New Roman"/>
+          <w:color w:val="D7DBE0"/>
+          <w:sz w:val="27"/>
+          <w:szCs w:val="27"/>
+          <w:lang w:eastAsia="en-DE"/>
+        </w:rPr>
+        <w:t>n3</w:t>
+      </w:r>
+    </w:p>
+    <w:p>
+      <w:pPr>
+        <w:shd w:val="clear" w:color="auto" w:fill="011627"/>
+        <w:spacing w:after="0" w:line="360" w:lineRule="atLeast"/>
+        <w:rPr>
+          <w:rFonts w:ascii="Consolas" w:eastAsia="Times New Roman" w:hAnsi="Consolas" w:cs="Times New Roman"/>
+          <w:color w:val="D6DEEB"/>
+          <w:sz w:val="27"/>
+          <w:szCs w:val="27"/>
+          <w:lang w:eastAsia="en-DE"/>
+        </w:rPr>
+      </w:pPr>
+    </w:p>
+    <w:p>
+      <w:pPr>
+        <w:shd w:val="clear" w:color="auto" w:fill="011627"/>
+        <w:spacing w:after="0" w:line="360" w:lineRule="atLeast"/>
+        <w:rPr>
+          <w:rFonts w:ascii="Consolas" w:eastAsia="Times New Roman" w:hAnsi="Consolas" w:cs="Times New Roman"/>
+          <w:color w:val="D6DEEB"/>
+          <w:sz w:val="27"/>
+          <w:szCs w:val="27"/>
+          <w:lang w:eastAsia="en-DE"/>
+        </w:rPr>
+      </w:pPr>
+      <w:r>
+        <w:rPr>
+          <w:rFonts w:ascii="Consolas" w:eastAsia="Times New Roman" w:hAnsi="Consolas" w:cs="Times New Roman"/>
+          <w:color w:val="C792EA"/>
+          <w:sz w:val="27"/>
+          <w:szCs w:val="27"/>
+          <w:lang w:eastAsia="en-DE"/>
+        </w:rPr>
+        <w:t>}</w:t>
+      </w:r>
+      <w:r>
+        <w:rPr>
+          <w:rFonts w:ascii="Consolas" w:eastAsia="Times New Roman" w:hAnsi="Consolas" w:cs="Times New Roman"/>
+          <w:color w:val="D6DEEB"/>
+          <w:sz w:val="27"/>
+          <w:szCs w:val="27"/>
+          <w:lang w:eastAsia="en-DE"/>
+        </w:rPr>
+        <w:t>)</w:t>
+      </w:r>
+    </w:p>
+    <w:p>
+      <w:pPr>
+        <w:shd w:val="clear" w:color="auto" w:fill="011627"/>
+        <w:spacing w:after="0" w:line="360" w:lineRule="atLeast"/>
+        <w:rPr>
+          <w:rFonts w:ascii="Consolas" w:eastAsia="Times New Roman" w:hAnsi="Consolas" w:cs="Times New Roman"/>
+          <w:color w:val="D6DEEB"/>
+          <w:sz w:val="27"/>
+          <w:szCs w:val="27"/>
+          <w:lang w:eastAsia="en-DE"/>
+        </w:rPr>
+      </w:pPr>
+      <w:r>
+        <w:rPr>
+          <w:rFonts w:ascii="Consolas" w:eastAsia="Times New Roman" w:hAnsi="Consolas" w:cs="Times New Roman"/>
+          <w:i/>
+          <w:iCs/>
+          <w:color w:val="7FDBCA"/>
+          <w:sz w:val="27"/>
+          <w:szCs w:val="27"/>
+          <w:lang w:eastAsia="en-DE"/>
+        </w:rPr>
+        <w:t>console</w:t>
+      </w:r>
+      <w:r>
+        <w:rPr>
+          <w:rFonts w:ascii="Consolas" w:eastAsia="Times New Roman" w:hAnsi="Consolas" w:cs="Times New Roman"/>
+          <w:i/>
+          <w:iCs/>
+          <w:color w:val="C792EA"/>
+          <w:sz w:val="27"/>
+          <w:szCs w:val="27"/>
+          <w:lang w:eastAsia="en-DE"/>
+        </w:rPr>
+        <w:t>.</w:t>
+      </w:r>
+      <w:r>
+        <w:rPr>
+          <w:rFonts w:ascii="Consolas" w:eastAsia="Times New Roman" w:hAnsi="Consolas" w:cs="Times New Roman"/>
+          <w:i/>
+          <w:iCs/>
+          <w:color w:val="82AAFF"/>
+          <w:sz w:val="27"/>
+          <w:szCs w:val="27"/>
+          <w:lang w:eastAsia="en-DE"/>
+        </w:rPr>
+        <w:t>log</w:t>
+      </w:r>
+      <w:r>
+        <w:rPr>
+          <w:rFonts w:ascii="Consolas" w:eastAsia="Times New Roman" w:hAnsi="Consolas" w:cs="Times New Roman"/>
+          <w:color w:val="D6DEEB"/>
+          <w:sz w:val="27"/>
+          <w:szCs w:val="27"/>
+          <w:lang w:eastAsia="en-DE"/>
+        </w:rPr>
+        <w:t>(</w:t>
+      </w:r>
+      <w:r>
+        <w:rPr>
+          <w:rFonts w:ascii="Consolas" w:eastAsia="Times New Roman" w:hAnsi="Consolas" w:cs="Times New Roman"/>
+          <w:color w:val="D7DBE0"/>
+          <w:sz w:val="27"/>
+          <w:szCs w:val="27"/>
+          <w:lang w:eastAsia="en-DE"/>
+        </w:rPr>
+        <w:t>k</w:t>
+      </w:r>
+      <w:r>
+        <w:rPr>
+          <w:rFonts w:ascii="Consolas" w:eastAsia="Times New Roman" w:hAnsi="Consolas" w:cs="Times New Roman"/>
+          <w:color w:val="D6DEEB"/>
+          <w:sz w:val="27"/>
+          <w:szCs w:val="27"/>
+          <w:lang w:eastAsia="en-DE"/>
+        </w:rPr>
+        <w:t>)</w:t>
+      </w:r>
+    </w:p>
+    <w:p>
+      <w:pPr>
+        <w:rPr>
+          <w:rFonts w:asciiTheme="majorBidi" w:hAnsiTheme="majorBidi" w:cstheme="majorBidi"/>
+          <w:b/>
+          <w:bCs/>
+          <w:lang w:val="en-GB"/>
+        </w:rPr>
+      </w:pPr>
+    </w:p>
+    <w:p>
+      <w:pPr>
+        <w:rPr>
+          <w:lang w:val="en-US"/>
+        </w:rPr>
+      </w:pPr>
+    </w:p>
+    <w:p>
+      <w:pPr>
+        <w:pStyle w:val="NormalWeb"/>
+        <w:numPr>
+          <w:ilvl w:val="0"/>
+          <w:numId w:val="6"/>
+        </w:numPr>
+        <w:pBdr>
+          <w:top w:val="single" w:sz="2" w:space="0" w:color="D9D9E3"/>
+          <w:left w:val="single" w:sz="2" w:space="5" w:color="D9D9E3"/>
+          <w:bottom w:val="single" w:sz="2" w:space="0" w:color="D9D9E3"/>
+          <w:right w:val="single" w:sz="2" w:space="0" w:color="D9D9E3"/>
+        </w:pBdr>
+        <w:shd w:val="clear" w:color="auto" w:fill="F7F7F8"/>
+        <w:spacing w:before="0" w:beforeAutospacing="0" w:after="0" w:afterAutospacing="0"/>
+        <w:rPr>
+          <w:rFonts w:ascii="Segoe UI" w:hAnsi="Segoe UI" w:cs="Segoe UI"/>
+          <w:color w:val="374151"/>
+        </w:rPr>
+      </w:pPr>
+      <w:r>
+        <w:rPr>
+          <w:lang w:val="en-US"/>
+        </w:rPr>
+        <w:t xml:space="preserve">Note: </w:t>
+      </w:r>
+      <w:r>
+        <w:rPr>
+          <w:rFonts w:ascii="Segoe UI" w:hAnsi="Segoe UI" w:cs="Segoe UI"/>
+          <w:color w:val="374151"/>
+        </w:rPr>
+        <w:t xml:space="preserve">The </w:t>
+      </w:r>
+      <w:r>
+        <w:rPr>
+          <w:rStyle w:val="HTMLCode"/>
+          <w:rFonts w:ascii="Ubuntu Mono" w:hAnsi="Ubuntu Mono"/>
+          <w:b/>
+          <w:bCs/>
+          <w:color w:val="374151"/>
+          <w:sz w:val="21"/>
+          <w:szCs w:val="21"/>
+          <w:bdr w:val="single" w:sz="2" w:space="0" w:color="D9D9E3" w:frame="1"/>
+        </w:rPr>
+        <w:t>console.log</w:t>
+      </w:r>
+      <w:r>
+        <w:rPr>
+          <w:rFonts w:ascii="Segoe UI" w:hAnsi="Segoe UI" w:cs="Segoe UI"/>
+          <w:color w:val="374151"/>
+        </w:rPr>
+        <w:t xml:space="preserve"> statement is placed after the </w:t>
+      </w:r>
+      <w:r>
+        <w:rPr>
+          <w:rStyle w:val="HTMLCode"/>
+          <w:rFonts w:ascii="Ubuntu Mono" w:hAnsi="Ubuntu Mono"/>
+          <w:b/>
+          <w:bCs/>
+          <w:color w:val="374151"/>
+          <w:sz w:val="21"/>
+          <w:szCs w:val="21"/>
+          <w:bdr w:val="single" w:sz="2" w:space="0" w:color="D9D9E3" w:frame="1"/>
+        </w:rPr>
+        <w:t>return</w:t>
+      </w:r>
+      <w:r>
+        <w:rPr>
+          <w:rFonts w:ascii="Segoe UI" w:hAnsi="Segoe UI" w:cs="Segoe UI"/>
+          <w:color w:val="374151"/>
+        </w:rPr>
+        <w:t xml:space="preserve"> statement, which means it will never be executed. The </w:t>
+      </w:r>
+      <w:r>
+        <w:rPr>
+          <w:rStyle w:val="HTMLCode"/>
+          <w:rFonts w:ascii="Ubuntu Mono" w:hAnsi="Ubuntu Mono"/>
+          <w:b/>
+          <w:bCs/>
+          <w:color w:val="374151"/>
+          <w:sz w:val="21"/>
+          <w:szCs w:val="21"/>
+          <w:bdr w:val="single" w:sz="2" w:space="0" w:color="D9D9E3" w:frame="1"/>
+        </w:rPr>
+        <w:t>return</w:t>
+      </w:r>
+      <w:r>
+        <w:rPr>
+          <w:rFonts w:ascii="Segoe UI" w:hAnsi="Segoe UI" w:cs="Segoe UI"/>
+          <w:color w:val="374151"/>
+        </w:rPr>
+        <w:t xml:space="preserve"> statement ends the function execution and returns a value to the caller. Any code after the </w:t>
+      </w:r>
+      <w:r>
+        <w:rPr>
+          <w:rStyle w:val="HTMLCode"/>
+          <w:rFonts w:ascii="Ubuntu Mono" w:hAnsi="Ubuntu Mono"/>
+          <w:b/>
+          <w:bCs/>
+          <w:color w:val="374151"/>
+          <w:sz w:val="21"/>
+          <w:szCs w:val="21"/>
+          <w:bdr w:val="single" w:sz="2" w:space="0" w:color="D9D9E3" w:frame="1"/>
+        </w:rPr>
+        <w:t>return</w:t>
+      </w:r>
+      <w:r>
+        <w:rPr>
+          <w:rFonts w:ascii="Segoe UI" w:hAnsi="Segoe UI" w:cs="Segoe UI"/>
+          <w:color w:val="374151"/>
+        </w:rPr>
+        <w:t xml:space="preserve"> statement is unreachable.</w:t>
+      </w:r>
+    </w:p>
+    <w:p>
+      <w:pPr>
+        <w:rPr>
           <w:b/>
           <w:bCs/>
           <w:sz w:val="36"/>
@@ -8071,45 +11064,1483 @@
           <w:lang w:val="en-US"/>
         </w:rPr>
       </w:pPr>
-      <w:r>
-        <w:rPr>
-          <w:lang w:val="en-US"/>
-        </w:rPr>
-        <w:t>map() -&gt; creates a new array by performing some operation on each array element.</w:t>
-      </w:r>
-    </w:p>
-    <w:p>
-      <w:pPr>
-        <w:rPr>
+    </w:p>
+    <w:p>
+      <w:pPr>
+        <w:rPr>
+          <w:rFonts w:asciiTheme="majorBidi" w:hAnsiTheme="majorBidi" w:cstheme="majorBidi"/>
           <w:b/>
           <w:bCs/>
           <w:sz w:val="36"/>
           <w:szCs w:val="36"/>
-        </w:rPr>
-      </w:pPr>
-    </w:p>
-    <w:p>
-      <w:pPr>
-        <w:rPr>
+          <w:lang w:val="en-US"/>
+        </w:rPr>
+      </w:pPr>
+      <w:proofErr w:type="spellStart"/>
+      <w:r>
+        <w:rPr>
+          <w:rFonts w:asciiTheme="majorBidi" w:hAnsiTheme="majorBidi" w:cstheme="majorBidi"/>
           <w:b/>
           <w:bCs/>
           <w:sz w:val="36"/>
           <w:szCs w:val="36"/>
-        </w:rPr>
-      </w:pPr>
-    </w:p>
-    <w:p/>
-    <w:p/>
-    <w:p/>
+          <w:lang w:val="en-US"/>
+        </w:rPr>
+        <w:t>Javascript</w:t>
+      </w:r>
+      <w:proofErr w:type="spellEnd"/>
+      <w:r>
+        <w:rPr>
+          <w:rFonts w:asciiTheme="majorBidi" w:hAnsiTheme="majorBidi" w:cstheme="majorBidi"/>
+          <w:b/>
+          <w:bCs/>
+          <w:sz w:val="36"/>
+          <w:szCs w:val="36"/>
+          <w:lang w:val="en-US"/>
+        </w:rPr>
+        <w:t xml:space="preserve"> in Browser:</w:t>
+      </w:r>
+    </w:p>
+    <w:p>
+      <w:pPr>
+        <w:rPr>
+          <w:rFonts w:asciiTheme="majorBidi" w:hAnsiTheme="majorBidi" w:cstheme="majorBidi"/>
+          <w:lang w:val="en-US"/>
+        </w:rPr>
+      </w:pPr>
+      <w:r>
+        <w:rPr>
+          <w:rFonts w:asciiTheme="majorBidi" w:hAnsiTheme="majorBidi" w:cstheme="majorBidi"/>
+          <w:lang w:val="en-US"/>
+        </w:rPr>
+        <w:t>F</w:t>
+      </w:r>
+      <w:r>
+        <w:rPr>
+          <w:rFonts w:asciiTheme="majorBidi" w:hAnsiTheme="majorBidi" w:cstheme="majorBidi"/>
+          <w:lang w:val="en-US"/>
+        </w:rPr>
+        <w:t>orm</w:t>
+      </w:r>
+      <w:r>
+        <w:rPr>
+          <w:rFonts w:asciiTheme="majorBidi" w:hAnsiTheme="majorBidi" w:cstheme="majorBidi"/>
+          <w:lang w:val="en-US"/>
+        </w:rPr>
+        <w:t xml:space="preserve"> JS was initially created to make webpages alive. </w:t>
+      </w:r>
+      <w:proofErr w:type="spellStart"/>
+      <w:r>
+        <w:rPr>
+          <w:rFonts w:asciiTheme="majorBidi" w:hAnsiTheme="majorBidi" w:cstheme="majorBidi"/>
+          <w:lang w:val="en-US"/>
+        </w:rPr>
+        <w:t>Js</w:t>
+      </w:r>
+      <w:proofErr w:type="spellEnd"/>
+      <w:r>
+        <w:rPr>
+          <w:rFonts w:asciiTheme="majorBidi" w:hAnsiTheme="majorBidi" w:cstheme="majorBidi"/>
+          <w:lang w:val="en-US"/>
+        </w:rPr>
+        <w:t xml:space="preserve"> was written right in the </w:t>
+      </w:r>
+      <w:proofErr w:type="spellStart"/>
+      <w:r>
+        <w:rPr>
+          <w:rFonts w:asciiTheme="majorBidi" w:hAnsiTheme="majorBidi" w:cstheme="majorBidi"/>
+          <w:lang w:val="en-US"/>
+        </w:rPr>
+        <w:t>webpages`s</w:t>
+      </w:r>
+      <w:proofErr w:type="spellEnd"/>
+      <w:r>
+        <w:rPr>
+          <w:rFonts w:asciiTheme="majorBidi" w:hAnsiTheme="majorBidi" w:cstheme="majorBidi"/>
+          <w:lang w:val="en-US"/>
+        </w:rPr>
+        <w:t xml:space="preserve"> HTML to  make it look attractive. The browser has an embedded engine calked JavaScript engine or JS runtime. JS ability in the browser is very limited to protect the user’s safety.</w:t>
+      </w:r>
+    </w:p>
+    <w:p>
+      <w:pPr>
+        <w:rPr>
+          <w:rFonts w:asciiTheme="majorBidi" w:hAnsiTheme="majorBidi" w:cstheme="majorBidi"/>
+          <w:lang w:val="en-US"/>
+        </w:rPr>
+      </w:pPr>
+    </w:p>
+    <w:p>
+      <w:pPr>
+        <w:rPr>
+          <w:rFonts w:asciiTheme="majorBidi" w:hAnsiTheme="majorBidi" w:cstheme="majorBidi"/>
+          <w:lang w:val="en-US"/>
+        </w:rPr>
+      </w:pPr>
+      <w:r>
+        <w:rPr>
+          <w:rFonts w:asciiTheme="majorBidi" w:hAnsiTheme="majorBidi" w:cstheme="majorBidi"/>
+          <w:lang w:val="en-US"/>
+        </w:rPr>
+        <w:t>HTML is the skeleton of web pages</w:t>
+      </w:r>
+      <w:r>
+        <w:rPr>
+          <w:rFonts w:asciiTheme="majorBidi" w:hAnsiTheme="majorBidi" w:cstheme="majorBidi"/>
+          <w:lang w:val="en-US"/>
+        </w:rPr>
+        <w:t>. JS is the logic of webpages. CSS is the styling in webpages.</w:t>
+      </w:r>
+    </w:p>
+    <w:p>
+      <w:pPr>
+        <w:rPr>
+          <w:rFonts w:asciiTheme="majorBidi" w:hAnsiTheme="majorBidi" w:cstheme="majorBidi"/>
+          <w:lang w:val="en-US"/>
+        </w:rPr>
+      </w:pPr>
+      <w:r>
+        <w:rPr>
+          <w:rFonts w:asciiTheme="majorBidi" w:hAnsiTheme="majorBidi" w:cstheme="majorBidi"/>
+          <w:lang w:val="en-US"/>
+        </w:rPr>
+        <w:t>Developer’s Tool:</w:t>
+      </w:r>
+      <w:r>
+        <w:rPr>
+          <w:rFonts w:asciiTheme="majorBidi" w:hAnsiTheme="majorBidi" w:cstheme="majorBidi"/>
+          <w:lang w:val="en-US"/>
+        </w:rPr>
+        <w:t xml:space="preserve"> every browser have some developers tool which make a developer life little bit easy. There are three important tools that are elements, console and network.</w:t>
+      </w:r>
+    </w:p>
+    <w:p>
+      <w:pPr>
+        <w:rPr>
+          <w:rFonts w:asciiTheme="majorBidi" w:hAnsiTheme="majorBidi" w:cstheme="majorBidi"/>
+          <w:lang w:val="en-US"/>
+        </w:rPr>
+      </w:pPr>
+      <w:r>
+        <w:rPr>
+          <w:rFonts w:asciiTheme="majorBidi" w:hAnsiTheme="majorBidi" w:cstheme="majorBidi"/>
+          <w:lang w:val="en-US"/>
+        </w:rPr>
+        <w:t>Element: all HTML elements</w:t>
+      </w:r>
+    </w:p>
+    <w:p>
+      <w:pPr>
+        <w:rPr>
+          <w:rFonts w:asciiTheme="majorBidi" w:hAnsiTheme="majorBidi" w:cstheme="majorBidi"/>
+          <w:lang w:val="en-US"/>
+        </w:rPr>
+      </w:pPr>
+      <w:r>
+        <w:rPr>
+          <w:rFonts w:asciiTheme="majorBidi" w:hAnsiTheme="majorBidi" w:cstheme="majorBidi"/>
+          <w:lang w:val="en-US"/>
+        </w:rPr>
+        <w:t>Console: Where all the error are logged.</w:t>
+      </w:r>
+    </w:p>
+    <w:p>
+      <w:pPr>
+        <w:rPr>
+          <w:rFonts w:asciiTheme="majorBidi" w:hAnsiTheme="majorBidi" w:cstheme="majorBidi"/>
+          <w:lang w:val="en-US"/>
+        </w:rPr>
+      </w:pPr>
+      <w:r>
+        <w:rPr>
+          <w:rFonts w:asciiTheme="majorBidi" w:hAnsiTheme="majorBidi" w:cstheme="majorBidi"/>
+          <w:lang w:val="en-US"/>
+        </w:rPr>
+        <w:t>Network: All return request</w:t>
+      </w:r>
+    </w:p>
+    <w:p>
+      <w:pPr>
+        <w:rPr>
+          <w:rFonts w:asciiTheme="majorBidi" w:hAnsiTheme="majorBidi" w:cstheme="majorBidi"/>
+          <w:lang w:val="en-US"/>
+        </w:rPr>
+      </w:pPr>
+    </w:p>
+    <w:p>
+      <w:pPr>
+        <w:rPr>
+          <w:rFonts w:asciiTheme="majorBidi" w:hAnsiTheme="majorBidi" w:cstheme="majorBidi"/>
+          <w:b/>
+          <w:bCs/>
+          <w:sz w:val="36"/>
+          <w:szCs w:val="36"/>
+          <w:lang w:val="en-US"/>
+        </w:rPr>
+      </w:pPr>
+      <w:r>
+        <w:rPr>
+          <w:rFonts w:asciiTheme="majorBidi" w:hAnsiTheme="majorBidi" w:cstheme="majorBidi"/>
+          <w:b/>
+          <w:bCs/>
+          <w:sz w:val="36"/>
+          <w:szCs w:val="36"/>
+          <w:lang w:val="en-US"/>
+        </w:rPr>
+        <w:t>JS console Object</w:t>
+      </w:r>
+    </w:p>
+    <w:p>
+      <w:pPr>
+        <w:rPr>
+          <w:rFonts w:asciiTheme="majorBidi" w:hAnsiTheme="majorBidi" w:cstheme="majorBidi"/>
+          <w:lang w:val="en-US"/>
+        </w:rPr>
+      </w:pPr>
+      <w:r>
+        <w:rPr>
+          <w:rFonts w:asciiTheme="majorBidi" w:hAnsiTheme="majorBidi" w:cstheme="majorBidi"/>
+          <w:lang w:val="en-US"/>
+        </w:rPr>
+        <w:t>The console object has several methods and log is one of them. Some of them are as follows:</w:t>
+      </w:r>
+    </w:p>
+    <w:p>
+      <w:pPr>
+        <w:pStyle w:val="NoSpacing"/>
+        <w:rPr>
+          <w:rFonts w:asciiTheme="majorBidi" w:hAnsiTheme="majorBidi" w:cstheme="majorBidi"/>
+          <w:lang w:val="en-US"/>
+        </w:rPr>
+      </w:pPr>
+      <w:r>
+        <w:rPr>
+          <w:rFonts w:asciiTheme="majorBidi" w:hAnsiTheme="majorBidi" w:cstheme="majorBidi"/>
+          <w:lang w:val="en-US"/>
+        </w:rPr>
+        <w:t>Assert() –</w:t>
+      </w:r>
+    </w:p>
+    <w:p>
+      <w:pPr>
+        <w:pStyle w:val="NoSpacing"/>
+        <w:rPr>
+          <w:rFonts w:asciiTheme="majorBidi" w:hAnsiTheme="majorBidi" w:cstheme="majorBidi"/>
+          <w:lang w:val="en-US"/>
+        </w:rPr>
+      </w:pPr>
+      <w:r>
+        <w:rPr>
+          <w:rFonts w:asciiTheme="majorBidi" w:hAnsiTheme="majorBidi" w:cstheme="majorBidi"/>
+          <w:lang w:val="en-US"/>
+        </w:rPr>
+        <w:t>Clear()</w:t>
+      </w:r>
+      <w:r>
+        <w:rPr>
+          <w:rFonts w:asciiTheme="majorBidi" w:hAnsiTheme="majorBidi" w:cstheme="majorBidi"/>
+          <w:lang w:val="en-US"/>
+        </w:rPr>
+        <w:t xml:space="preserve"> – clear the console</w:t>
+      </w:r>
+    </w:p>
+    <w:p>
+      <w:pPr>
+        <w:pStyle w:val="NoSpacing"/>
+        <w:rPr>
+          <w:rFonts w:asciiTheme="majorBidi" w:hAnsiTheme="majorBidi" w:cstheme="majorBidi"/>
+          <w:lang w:val="en-US"/>
+        </w:rPr>
+      </w:pPr>
+      <w:r>
+        <w:rPr>
+          <w:rFonts w:asciiTheme="majorBidi" w:hAnsiTheme="majorBidi" w:cstheme="majorBidi"/>
+          <w:lang w:val="en-US"/>
+        </w:rPr>
+        <w:t>Log()- output a message to c</w:t>
+      </w:r>
+      <w:r>
+        <w:rPr>
+          <w:rFonts w:asciiTheme="majorBidi" w:hAnsiTheme="majorBidi" w:cstheme="majorBidi"/>
+          <w:lang w:val="en-US"/>
+        </w:rPr>
+        <w:t>onsole</w:t>
+      </w:r>
+    </w:p>
+    <w:p>
+      <w:pPr>
+        <w:pStyle w:val="NoSpacing"/>
+        <w:rPr>
+          <w:rFonts w:asciiTheme="majorBidi" w:hAnsiTheme="majorBidi" w:cstheme="majorBidi"/>
+          <w:lang w:val="en-US"/>
+        </w:rPr>
+      </w:pPr>
+      <w:r>
+        <w:rPr>
+          <w:rFonts w:asciiTheme="majorBidi" w:hAnsiTheme="majorBidi" w:cstheme="majorBidi"/>
+          <w:lang w:val="en-US"/>
+        </w:rPr>
+        <w:t>Table()</w:t>
+      </w:r>
+      <w:r>
+        <w:rPr>
+          <w:rFonts w:asciiTheme="majorBidi" w:hAnsiTheme="majorBidi" w:cstheme="majorBidi"/>
+          <w:lang w:val="en-US"/>
+        </w:rPr>
+        <w:t>- displays table data</w:t>
+      </w:r>
+    </w:p>
+    <w:p>
+      <w:pPr>
+        <w:pStyle w:val="NoSpacing"/>
+        <w:rPr>
+          <w:rFonts w:asciiTheme="majorBidi" w:hAnsiTheme="majorBidi" w:cstheme="majorBidi"/>
+          <w:lang w:val="en-US"/>
+        </w:rPr>
+      </w:pPr>
+      <w:r>
+        <w:rPr>
+          <w:rFonts w:asciiTheme="majorBidi" w:hAnsiTheme="majorBidi" w:cstheme="majorBidi"/>
+          <w:lang w:val="en-US"/>
+        </w:rPr>
+        <w:t>War</w:t>
+      </w:r>
+      <w:r>
+        <w:rPr>
+          <w:rFonts w:asciiTheme="majorBidi" w:hAnsiTheme="majorBidi" w:cstheme="majorBidi"/>
+          <w:lang w:val="en-US"/>
+        </w:rPr>
+        <w:t>n</w:t>
+      </w:r>
+      <w:r>
+        <w:rPr>
+          <w:rFonts w:asciiTheme="majorBidi" w:hAnsiTheme="majorBidi" w:cstheme="majorBidi"/>
+          <w:lang w:val="en-US"/>
+        </w:rPr>
+        <w:t>()</w:t>
+      </w:r>
+      <w:r>
+        <w:rPr>
+          <w:rFonts w:asciiTheme="majorBidi" w:hAnsiTheme="majorBidi" w:cstheme="majorBidi"/>
+          <w:lang w:val="en-US"/>
+        </w:rPr>
+        <w:t>- use for warning</w:t>
+      </w:r>
+    </w:p>
+    <w:p>
+      <w:pPr>
+        <w:pStyle w:val="NoSpacing"/>
+        <w:rPr>
+          <w:rFonts w:asciiTheme="majorBidi" w:hAnsiTheme="majorBidi" w:cstheme="majorBidi"/>
+          <w:lang w:val="es-ES"/>
+        </w:rPr>
+      </w:pPr>
+      <w:r>
+        <w:rPr>
+          <w:rFonts w:asciiTheme="majorBidi" w:hAnsiTheme="majorBidi" w:cstheme="majorBidi"/>
+          <w:lang w:val="es-ES"/>
+        </w:rPr>
+        <w:t xml:space="preserve">Error()- use </w:t>
+      </w:r>
+      <w:proofErr w:type="spellStart"/>
+      <w:r>
+        <w:rPr>
+          <w:rFonts w:asciiTheme="majorBidi" w:hAnsiTheme="majorBidi" w:cstheme="majorBidi"/>
+          <w:lang w:val="es-ES"/>
+        </w:rPr>
+        <w:t>for</w:t>
+      </w:r>
+      <w:proofErr w:type="spellEnd"/>
+      <w:r>
+        <w:rPr>
+          <w:rFonts w:asciiTheme="majorBidi" w:hAnsiTheme="majorBidi" w:cstheme="majorBidi"/>
+          <w:lang w:val="es-ES"/>
+        </w:rPr>
+        <w:t xml:space="preserve"> error</w:t>
+      </w:r>
+    </w:p>
+    <w:p>
+      <w:pPr>
+        <w:pStyle w:val="NoSpacing"/>
+        <w:rPr>
+          <w:rFonts w:asciiTheme="majorBidi" w:hAnsiTheme="majorBidi" w:cstheme="majorBidi"/>
+          <w:lang w:val="es-ES"/>
+        </w:rPr>
+      </w:pPr>
+      <w:proofErr w:type="spellStart"/>
+      <w:r>
+        <w:rPr>
+          <w:rFonts w:asciiTheme="majorBidi" w:hAnsiTheme="majorBidi" w:cstheme="majorBidi"/>
+          <w:lang w:val="es-ES"/>
+        </w:rPr>
+        <w:t>Info</w:t>
+      </w:r>
+      <w:proofErr w:type="spellEnd"/>
+      <w:r>
+        <w:rPr>
+          <w:rFonts w:asciiTheme="majorBidi" w:hAnsiTheme="majorBidi" w:cstheme="majorBidi"/>
+          <w:lang w:val="es-ES"/>
+        </w:rPr>
+        <w:t xml:space="preserve">()- </w:t>
+      </w:r>
+      <w:r>
+        <w:rPr>
+          <w:rFonts w:asciiTheme="majorBidi" w:hAnsiTheme="majorBidi" w:cstheme="majorBidi"/>
+          <w:lang w:val="es-ES"/>
+        </w:rPr>
+        <w:t xml:space="preserve">use </w:t>
+      </w:r>
+      <w:proofErr w:type="spellStart"/>
+      <w:r>
+        <w:rPr>
+          <w:rFonts w:asciiTheme="majorBidi" w:hAnsiTheme="majorBidi" w:cstheme="majorBidi"/>
+          <w:lang w:val="es-ES"/>
+        </w:rPr>
+        <w:t>for</w:t>
+      </w:r>
+      <w:proofErr w:type="spellEnd"/>
+      <w:r>
+        <w:rPr>
+          <w:rFonts w:asciiTheme="majorBidi" w:hAnsiTheme="majorBidi" w:cstheme="majorBidi"/>
+          <w:lang w:val="es-ES"/>
+        </w:rPr>
+        <w:t xml:space="preserve"> </w:t>
+      </w:r>
+      <w:proofErr w:type="spellStart"/>
+      <w:r>
+        <w:rPr>
+          <w:rFonts w:asciiTheme="majorBidi" w:hAnsiTheme="majorBidi" w:cstheme="majorBidi"/>
+          <w:lang w:val="es-ES"/>
+        </w:rPr>
+        <w:t>special</w:t>
+      </w:r>
+      <w:proofErr w:type="spellEnd"/>
+      <w:r>
+        <w:rPr>
+          <w:rFonts w:asciiTheme="majorBidi" w:hAnsiTheme="majorBidi" w:cstheme="majorBidi"/>
+          <w:lang w:val="es-ES"/>
+        </w:rPr>
+        <w:t xml:space="preserve"> </w:t>
+      </w:r>
+      <w:proofErr w:type="spellStart"/>
+      <w:r>
+        <w:rPr>
+          <w:rFonts w:asciiTheme="majorBidi" w:hAnsiTheme="majorBidi" w:cstheme="majorBidi"/>
+          <w:lang w:val="es-ES"/>
+        </w:rPr>
+        <w:t>information</w:t>
+      </w:r>
+      <w:proofErr w:type="spellEnd"/>
+    </w:p>
+    <w:p>
+      <w:pPr>
+        <w:pStyle w:val="NoSpacing"/>
+        <w:rPr>
+          <w:rFonts w:asciiTheme="majorBidi" w:hAnsiTheme="majorBidi" w:cstheme="majorBidi"/>
+          <w:lang w:val="es-ES"/>
+        </w:rPr>
+      </w:pPr>
+      <w:r>
+        <w:rPr>
+          <w:rFonts w:asciiTheme="majorBidi" w:hAnsiTheme="majorBidi" w:cstheme="majorBidi"/>
+          <w:lang w:val="es-ES"/>
+        </w:rPr>
+        <w:t>Time()- shows time</w:t>
+      </w:r>
+    </w:p>
+    <w:p>
+      <w:pPr>
+        <w:pStyle w:val="NoSpacing"/>
+        <w:rPr>
+          <w:rFonts w:asciiTheme="majorBidi" w:hAnsiTheme="majorBidi" w:cstheme="majorBidi"/>
+          <w:b/>
+          <w:bCs/>
+          <w:sz w:val="36"/>
+          <w:szCs w:val="36"/>
+          <w:u w:val="single"/>
+          <w:lang w:val="es-ES"/>
+        </w:rPr>
+      </w:pPr>
+    </w:p>
+    <w:p>
+      <w:pPr>
+        <w:pStyle w:val="NoSpacing"/>
+        <w:rPr>
+          <w:rFonts w:asciiTheme="majorBidi" w:hAnsiTheme="majorBidi" w:cstheme="majorBidi"/>
+          <w:b/>
+          <w:bCs/>
+          <w:sz w:val="36"/>
+          <w:szCs w:val="36"/>
+          <w:u w:val="single"/>
+          <w:lang w:val="en-US"/>
+        </w:rPr>
+      </w:pPr>
+      <w:r>
+        <w:rPr>
+          <w:rFonts w:asciiTheme="majorBidi" w:hAnsiTheme="majorBidi" w:cstheme="majorBidi"/>
+          <w:b/>
+          <w:bCs/>
+          <w:sz w:val="36"/>
+          <w:szCs w:val="36"/>
+          <w:u w:val="single"/>
+          <w:lang w:val="en-US"/>
+        </w:rPr>
+        <w:t>Alert, Prompt, Confirm in JS</w:t>
+      </w:r>
+      <w:r>
+        <w:rPr>
+          <w:rFonts w:asciiTheme="majorBidi" w:hAnsiTheme="majorBidi" w:cstheme="majorBidi"/>
+          <w:b/>
+          <w:bCs/>
+          <w:sz w:val="36"/>
+          <w:szCs w:val="36"/>
+          <w:u w:val="single"/>
+          <w:lang w:val="en-US"/>
+        </w:rPr>
+        <w:t>:</w:t>
+      </w:r>
+    </w:p>
+    <w:p>
+      <w:pPr>
+        <w:pStyle w:val="NoSpacing"/>
+        <w:rPr>
+          <w:rFonts w:asciiTheme="majorBidi" w:hAnsiTheme="majorBidi" w:cstheme="majorBidi"/>
+          <w:lang w:val="es-ES"/>
+        </w:rPr>
+      </w:pPr>
+    </w:p>
+    <w:p>
+      <w:pPr>
+        <w:pStyle w:val="NoSpacing"/>
+        <w:rPr>
+          <w:rFonts w:asciiTheme="majorBidi" w:hAnsiTheme="majorBidi" w:cstheme="majorBidi"/>
+          <w:lang w:val="en-US"/>
+        </w:rPr>
+      </w:pPr>
+      <w:r>
+        <w:rPr>
+          <w:rFonts w:asciiTheme="majorBidi" w:hAnsiTheme="majorBidi" w:cstheme="majorBidi"/>
+          <w:lang w:val="en-US"/>
+        </w:rPr>
+        <w:t>alert() – used to invoke a m</w:t>
+      </w:r>
+      <w:r>
+        <w:rPr>
+          <w:rFonts w:asciiTheme="majorBidi" w:hAnsiTheme="majorBidi" w:cstheme="majorBidi"/>
+          <w:lang w:val="en-US"/>
+        </w:rPr>
+        <w:t xml:space="preserve">ini window with a message. </w:t>
+      </w:r>
+      <w:proofErr w:type="spellStart"/>
+      <w:r>
+        <w:rPr>
+          <w:rFonts w:asciiTheme="majorBidi" w:hAnsiTheme="majorBidi" w:cstheme="majorBidi"/>
+          <w:lang w:val="en-US"/>
+        </w:rPr>
+        <w:t>Eg</w:t>
+      </w:r>
+      <w:proofErr w:type="spellEnd"/>
+      <w:r>
+        <w:rPr>
+          <w:rFonts w:asciiTheme="majorBidi" w:hAnsiTheme="majorBidi" w:cstheme="majorBidi"/>
+          <w:lang w:val="en-US"/>
+        </w:rPr>
+        <w:t>- alert(“how are you”)</w:t>
+      </w:r>
+    </w:p>
+    <w:p>
+      <w:pPr>
+        <w:pStyle w:val="NoSpacing"/>
+        <w:rPr>
+          <w:rFonts w:asciiTheme="majorBidi" w:hAnsiTheme="majorBidi" w:cstheme="majorBidi"/>
+          <w:lang w:val="en-US"/>
+        </w:rPr>
+      </w:pPr>
+    </w:p>
+    <w:p>
+      <w:pPr>
+        <w:pStyle w:val="NoSpacing"/>
+        <w:rPr>
+          <w:rFonts w:asciiTheme="majorBidi" w:hAnsiTheme="majorBidi" w:cstheme="majorBidi"/>
+          <w:lang w:val="en-US"/>
+        </w:rPr>
+      </w:pPr>
+      <w:r>
+        <w:rPr>
+          <w:rFonts w:asciiTheme="majorBidi" w:hAnsiTheme="majorBidi" w:cstheme="majorBidi"/>
+          <w:lang w:val="en-US"/>
+        </w:rPr>
+        <w:t>prompt() – it takes an input and store it, it take user input as a string always</w:t>
+      </w:r>
+    </w:p>
+    <w:p>
+      <w:pPr>
+        <w:pStyle w:val="NoSpacing"/>
+        <w:rPr>
+          <w:rFonts w:asciiTheme="majorBidi" w:hAnsiTheme="majorBidi" w:cstheme="majorBidi"/>
+          <w:lang w:val="en-US"/>
+        </w:rPr>
+      </w:pPr>
+      <w:r>
+        <w:rPr>
+          <w:rFonts w:asciiTheme="majorBidi" w:hAnsiTheme="majorBidi" w:cstheme="majorBidi"/>
+          <w:lang w:val="en-US"/>
+        </w:rPr>
+        <w:t>prompt(variable, “No”) – No is a default value here</w:t>
+      </w:r>
+      <w:r>
+        <w:rPr>
+          <w:rFonts w:asciiTheme="majorBidi" w:hAnsiTheme="majorBidi" w:cstheme="majorBidi"/>
+          <w:lang w:val="en-US"/>
+        </w:rPr>
+        <w:t>, it can store default values also.</w:t>
+      </w:r>
+    </w:p>
+    <w:p>
+      <w:pPr>
+        <w:pStyle w:val="NoSpacing"/>
+        <w:rPr>
+          <w:rFonts w:asciiTheme="majorBidi" w:hAnsiTheme="majorBidi" w:cstheme="majorBidi"/>
+          <w:lang w:val="en-US"/>
+        </w:rPr>
+      </w:pPr>
+    </w:p>
+    <w:p>
+      <w:pPr>
+        <w:pStyle w:val="NoSpacing"/>
+        <w:rPr>
+          <w:rFonts w:asciiTheme="majorBidi" w:hAnsiTheme="majorBidi" w:cstheme="majorBidi"/>
+          <w:lang w:val="en-US"/>
+        </w:rPr>
+      </w:pPr>
+      <w:proofErr w:type="spellStart"/>
+      <w:r>
+        <w:rPr>
+          <w:rFonts w:asciiTheme="majorBidi" w:hAnsiTheme="majorBidi" w:cstheme="majorBidi"/>
+          <w:lang w:val="en-US"/>
+        </w:rPr>
+        <w:t>document.write</w:t>
+      </w:r>
+      <w:proofErr w:type="spellEnd"/>
+      <w:r>
+        <w:rPr>
+          <w:rFonts w:asciiTheme="majorBidi" w:hAnsiTheme="majorBidi" w:cstheme="majorBidi"/>
+          <w:lang w:val="en-US"/>
+        </w:rPr>
+        <w:t>(</w:t>
+      </w:r>
+      <w:proofErr w:type="spellStart"/>
+      <w:r>
+        <w:rPr>
+          <w:rFonts w:asciiTheme="majorBidi" w:hAnsiTheme="majorBidi" w:cstheme="majorBidi"/>
+          <w:lang w:val="en-US"/>
+        </w:rPr>
+        <w:t>varibale</w:t>
+      </w:r>
+      <w:proofErr w:type="spellEnd"/>
+      <w:r>
+        <w:rPr>
+          <w:rFonts w:asciiTheme="majorBidi" w:hAnsiTheme="majorBidi" w:cstheme="majorBidi"/>
+          <w:lang w:val="en-US"/>
+        </w:rPr>
+        <w:t>)</w:t>
+      </w:r>
+    </w:p>
+    <w:p>
+      <w:pPr>
+        <w:pStyle w:val="NoSpacing"/>
+        <w:rPr>
+          <w:rFonts w:asciiTheme="majorBidi" w:hAnsiTheme="majorBidi" w:cstheme="majorBidi"/>
+          <w:lang w:val="en-US"/>
+        </w:rPr>
+      </w:pPr>
+    </w:p>
+    <w:p>
+      <w:pPr>
+        <w:pStyle w:val="NoSpacing"/>
+        <w:rPr>
+          <w:rFonts w:asciiTheme="majorBidi" w:hAnsiTheme="majorBidi" w:cstheme="majorBidi"/>
+          <w:b/>
+          <w:bCs/>
+          <w:sz w:val="36"/>
+          <w:szCs w:val="36"/>
+          <w:u w:val="single"/>
+          <w:lang w:val="en-US"/>
+        </w:rPr>
+      </w:pPr>
+      <w:r>
+        <w:rPr>
+          <w:rFonts w:asciiTheme="majorBidi" w:hAnsiTheme="majorBidi" w:cstheme="majorBidi"/>
+          <w:lang w:val="en-US"/>
+        </w:rPr>
+        <w:t>confirm</w:t>
+      </w:r>
+      <w:r>
+        <w:rPr>
+          <w:rFonts w:asciiTheme="majorBidi" w:hAnsiTheme="majorBidi" w:cstheme="majorBidi"/>
+          <w:lang w:val="en-US"/>
+        </w:rPr>
+        <w:t xml:space="preserve"> </w:t>
+      </w:r>
+      <w:r>
+        <w:rPr>
+          <w:rFonts w:asciiTheme="majorBidi" w:hAnsiTheme="majorBidi" w:cstheme="majorBidi"/>
+          <w:lang w:val="en-US"/>
+        </w:rPr>
+        <w:t>() – shows a message and waits for the user to press it either ok or cancel it. Return true for ok and false for cancel.</w:t>
+      </w:r>
+    </w:p>
+    <w:p>
+      <w:pPr>
+        <w:pStyle w:val="NoSpacing"/>
+        <w:rPr>
+          <w:rFonts w:asciiTheme="majorBidi" w:hAnsiTheme="majorBidi" w:cstheme="majorBidi"/>
+          <w:b/>
+          <w:bCs/>
+          <w:sz w:val="36"/>
+          <w:szCs w:val="36"/>
+          <w:u w:val="single"/>
+          <w:lang w:val="en-US"/>
+        </w:rPr>
+      </w:pPr>
+    </w:p>
+    <w:p>
+      <w:pPr>
+        <w:pStyle w:val="NoSpacing"/>
+        <w:rPr>
+          <w:rFonts w:asciiTheme="majorBidi" w:hAnsiTheme="majorBidi" w:cstheme="majorBidi"/>
+          <w:b/>
+          <w:bCs/>
+          <w:sz w:val="36"/>
+          <w:szCs w:val="36"/>
+          <w:u w:val="single"/>
+          <w:lang w:val="en-US"/>
+        </w:rPr>
+      </w:pPr>
+      <w:r>
+        <w:rPr>
+          <w:rFonts w:asciiTheme="majorBidi" w:hAnsiTheme="majorBidi" w:cstheme="majorBidi"/>
+          <w:b/>
+          <w:bCs/>
+          <w:sz w:val="36"/>
+          <w:szCs w:val="36"/>
+          <w:u w:val="single"/>
+          <w:lang w:val="en-US"/>
+        </w:rPr>
+        <w:t>Window object, BOM,DOM:</w:t>
+      </w:r>
+    </w:p>
+    <w:p>
+      <w:pPr>
+        <w:pStyle w:val="NoSpacing"/>
+        <w:rPr>
+          <w:rFonts w:asciiTheme="majorBidi" w:hAnsiTheme="majorBidi" w:cstheme="majorBidi"/>
+          <w:b/>
+          <w:bCs/>
+          <w:sz w:val="36"/>
+          <w:szCs w:val="36"/>
+          <w:u w:val="single"/>
+          <w:lang w:val="en-US"/>
+        </w:rPr>
+      </w:pPr>
+    </w:p>
+    <w:p>
+      <w:pPr>
+        <w:pStyle w:val="NoSpacing"/>
+        <w:rPr>
+          <w:rFonts w:asciiTheme="majorBidi" w:hAnsiTheme="majorBidi" w:cstheme="majorBidi"/>
+          <w:b/>
+          <w:bCs/>
+          <w:sz w:val="36"/>
+          <w:szCs w:val="36"/>
+          <w:u w:val="single"/>
+          <w:lang w:val="en-US"/>
+        </w:rPr>
+      </w:pPr>
+      <w:r>
+        <w:rPr>
+          <w:rFonts w:asciiTheme="majorBidi" w:hAnsiTheme="majorBidi" w:cstheme="majorBidi"/>
+          <w:lang w:val="en-US"/>
+        </w:rPr>
+        <w:t>S</w:t>
+      </w:r>
+      <w:r>
+        <w:rPr>
+          <w:rFonts w:asciiTheme="majorBidi" w:hAnsiTheme="majorBidi" w:cstheme="majorBidi"/>
+          <w:lang w:val="en-US"/>
+        </w:rPr>
+        <w:t>hows</w:t>
+      </w:r>
+      <w:r>
+        <w:rPr>
+          <w:rFonts w:asciiTheme="majorBidi" w:hAnsiTheme="majorBidi" w:cstheme="majorBidi"/>
+          <w:lang w:val="en-US"/>
+        </w:rPr>
+        <w:t xml:space="preserve"> we have the following when </w:t>
+      </w:r>
+      <w:proofErr w:type="spellStart"/>
+      <w:r>
+        <w:rPr>
+          <w:rFonts w:asciiTheme="majorBidi" w:hAnsiTheme="majorBidi" w:cstheme="majorBidi"/>
+          <w:lang w:val="en-US"/>
+        </w:rPr>
+        <w:t>Javascript</w:t>
+      </w:r>
+      <w:proofErr w:type="spellEnd"/>
+      <w:r>
+        <w:rPr>
+          <w:rFonts w:asciiTheme="majorBidi" w:hAnsiTheme="majorBidi" w:cstheme="majorBidi"/>
+          <w:lang w:val="en-US"/>
+        </w:rPr>
+        <w:t xml:space="preserve"> runs in a browser.</w:t>
+      </w:r>
+      <w:r>
+        <w:rPr>
+          <w:rFonts w:asciiTheme="majorBidi" w:hAnsiTheme="majorBidi" w:cstheme="majorBidi"/>
+          <w:lang w:val="en-US"/>
+        </w:rPr>
+        <w:t xml:space="preserve"> Window object represents browser window and provides methods to control them. It is also called global object in JS.</w:t>
+      </w:r>
+    </w:p>
+    <w:p>
+      <w:r>
+        <w:rPr>
+          <w:noProof/>
+        </w:rPr>
+        <mc:AlternateContent>
+          <mc:Choice Requires="wps">
+            <w:drawing>
+              <wp:anchor distT="0" distB="0" distL="114300" distR="114300" simplePos="0" relativeHeight="251659264" behindDoc="0" locked="0" layoutInCell="1" allowOverlap="1" wp14:anchorId="4F02F4E8" wp14:editId="2E8846DD">
+                <wp:simplePos x="0" y="0"/>
+                <wp:positionH relativeFrom="column">
+                  <wp:posOffset>-284787</wp:posOffset>
+                </wp:positionH>
+                <wp:positionV relativeFrom="paragraph">
+                  <wp:posOffset>336071</wp:posOffset>
+                </wp:positionV>
+                <wp:extent cx="1144514" cy="381000"/>
+                <wp:effectExtent l="0" t="0" r="17780" b="19050"/>
+                <wp:wrapNone/>
+                <wp:docPr id="1" name="Oval 1"/>
+                <wp:cNvGraphicFramePr/>
+                <a:graphic xmlns:a="http://schemas.openxmlformats.org/drawingml/2006/main">
+                  <a:graphicData uri="http://schemas.microsoft.com/office/word/2010/wordprocessingShape">
+                    <wps:wsp>
+                      <wps:cNvSpPr/>
+                      <wps:spPr>
+                        <a:xfrm>
+                          <a:off x="0" y="0"/>
+                          <a:ext cx="1144514" cy="381000"/>
+                        </a:xfrm>
+                        <a:prstGeom prst="ellipse">
+                          <a:avLst/>
+                        </a:prstGeom>
+                      </wps:spPr>
+                      <wps:style>
+                        <a:lnRef idx="2">
+                          <a:schemeClr val="accent1">
+                            <a:shade val="50000"/>
+                          </a:schemeClr>
+                        </a:lnRef>
+                        <a:fillRef idx="1">
+                          <a:schemeClr val="accent1"/>
+                        </a:fillRef>
+                        <a:effectRef idx="0">
+                          <a:schemeClr val="accent1"/>
+                        </a:effectRef>
+                        <a:fontRef idx="minor">
+                          <a:schemeClr val="lt1"/>
+                        </a:fontRef>
+                      </wps:style>
+                      <wps:txbx>
+                        <w:txbxContent>
+                          <w:p>
+                            <w:pPr>
+                              <w:jc w:val="center"/>
+                              <w:rPr>
+                                <w:lang w:val="en-GB"/>
+                              </w:rPr>
+                            </w:pPr>
+                            <w:r>
+                              <w:rPr>
+                                <w:lang w:val="en-GB"/>
+                              </w:rPr>
+                              <w:t>WINDOW</w:t>
+                            </w:r>
+                          </w:p>
+                        </w:txbxContent>
+                      </wps:txbx>
+                      <wps:bodyPr rot="0" spcFirstLastPara="0" vertOverflow="overflow" horzOverflow="overflow" vert="horz" wrap="square" lIns="91440" tIns="45720" rIns="91440" bIns="45720" numCol="1" spcCol="0" rtlCol="0" fromWordArt="0" anchor="ctr" anchorCtr="0" forceAA="0" compatLnSpc="1">
+                        <a:prstTxWarp prst="textNoShape">
+                          <a:avLst/>
+                        </a:prstTxWarp>
+                        <a:noAutofit/>
+                      </wps:bodyPr>
+                    </wps:wsp>
+                  </a:graphicData>
+                </a:graphic>
+                <wp14:sizeRelH relativeFrom="margin">
+                  <wp14:pctWidth>0</wp14:pctWidth>
+                </wp14:sizeRelH>
+              </wp:anchor>
+            </w:drawing>
+          </mc:Choice>
+          <mc:Fallback>
+            <w:pict>
+              <v:oval w14:anchorId="4F02F4E8" id="Oval 1" o:spid="_x0000_s1026" style="position:absolute;margin-left:-22.4pt;margin-top:26.45pt;width:90.1pt;height:30pt;z-index:251659264;visibility:visible;mso-wrap-style:square;mso-width-percent:0;mso-wrap-distance-left:9pt;mso-wrap-distance-top:0;mso-wrap-distance-right:9pt;mso-wrap-distance-bottom:0;mso-position-horizontal:absolute;mso-position-horizontal-relative:text;mso-position-vertical:absolute;mso-position-vertical-relative:text;mso-width-percent:0;mso-width-relative:margin;v-text-anchor:middle" o:gfxdata="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" fillcolor="#4472c4 [3204]" strokecolor="#1f3763 [1604]" strokeweight="1pt">
+                <v:stroke joinstyle="miter"/>
+                <v:textbox>
+                  <w:txbxContent>
+                    <w:p>
+                      <w:pPr>
+                        <w:jc w:val="center"/>
+                        <w:rPr>
+                          <w:lang w:val="en-GB"/>
+                        </w:rPr>
+                      </w:pPr>
+                      <w:r>
+                        <w:rPr>
+                          <w:lang w:val="en-GB"/>
+                        </w:rPr>
+                        <w:t>WINDOW</w:t>
+                      </w:r>
+                    </w:p>
+                  </w:txbxContent>
+                </v:textbox>
+              </v:oval>
+            </w:pict>
+          </mc:Fallback>
+        </mc:AlternateContent>
+      </w:r>
+    </w:p>
+    <w:p>
+      <w:r>
+        <w:rPr>
+          <w:noProof/>
+        </w:rPr>
+        <mc:AlternateContent>
+          <mc:Choice Requires="wps">
+            <w:drawing>
+              <wp:anchor distT="0" distB="0" distL="114300" distR="114300" simplePos="0" relativeHeight="251665408" behindDoc="0" locked="0" layoutInCell="1" allowOverlap="1" wp14:anchorId="056FE2D9" wp14:editId="201A8390">
+                <wp:simplePos x="0" y="0"/>
+                <wp:positionH relativeFrom="column">
+                  <wp:posOffset>872011</wp:posOffset>
+                </wp:positionH>
+                <wp:positionV relativeFrom="paragraph">
+                  <wp:posOffset>263399</wp:posOffset>
+                </wp:positionV>
+                <wp:extent cx="278559" cy="0"/>
+                <wp:effectExtent l="0" t="76200" r="26670" b="95250"/>
+                <wp:wrapNone/>
+                <wp:docPr id="5" name="Straight Arrow Connector 5"/>
+                <wp:cNvGraphicFramePr/>
+                <a:graphic xmlns:a="http://schemas.openxmlformats.org/drawingml/2006/main">
+                  <a:graphicData uri="http://schemas.microsoft.com/office/word/2010/wordprocessingShape">
+                    <wps:wsp>
+                      <wps:cNvCnPr/>
+                      <wps:spPr>
+                        <a:xfrm>
+                          <a:off x="0" y="0"/>
+                          <a:ext cx="278559" cy="0"/>
+                        </a:xfrm>
+                        <a:prstGeom prst="straightConnector1">
+                          <a:avLst/>
+                        </a:prstGeom>
+                        <a:ln>
+                          <a:tailEnd type="triangle"/>
+                        </a:ln>
+                      </wps:spPr>
+                      <wps:style>
+                        <a:lnRef idx="1">
+                          <a:schemeClr val="accent1"/>
+                        </a:lnRef>
+                        <a:fillRef idx="0">
+                          <a:schemeClr val="accent1"/>
+                        </a:fillRef>
+                        <a:effectRef idx="0">
+                          <a:schemeClr val="accent1"/>
+                        </a:effectRef>
+                        <a:fontRef idx="minor">
+                          <a:schemeClr val="tx1"/>
+                        </a:fontRef>
+                      </wps:style>
+                      <wps:bodyPr/>
+                    </wps:wsp>
+                  </a:graphicData>
+                </a:graphic>
+              </wp:anchor>
+            </w:drawing>
+          </mc:Choice>
+          <mc:Fallback>
+            <w:pict>
+              <v:shapetype w14:anchorId="338273FA" id="_x0000_t32" coordsize="21600,21600" o:spt="32" o:oned="t" path="m,l21600,21600e" filled="f">
+                <v:path arrowok="t" fillok="f" o:connecttype="none"/>
+                <o:lock v:ext="edit" shapetype="t"/>
+              </v:shapetype>
+              <v:shape id="Straight Arrow Connector 5" o:spid="_x0000_s1026" type="#_x0000_t32" style="position:absolute;margin-left:68.65pt;margin-top:20.75pt;width:21.95pt;height:0;z-index:251665408;visibility:visible;mso-wrap-style:square;mso-wrap-distance-left:9pt;mso-wrap-distance-top:0;mso-wrap-distance-right:9pt;mso-wrap-distance-bottom:0;mso-position-horizontal:absolute;mso-position-horizontal-relative:text;mso-position-vertical:absolute;mso-position-vertical-relative:text" o:gfxdata="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" strokecolor="#4472c4 [3204]" strokeweight=".5pt">
+                <v:stroke endarrow="block" joinstyle="miter"/>
+              </v:shape>
+            </w:pict>
+          </mc:Fallback>
+        </mc:AlternateContent>
+      </w:r>
+      <w:r>
+        <w:rPr>
+          <w:noProof/>
+        </w:rPr>
+        <mc:AlternateContent>
+          <mc:Choice Requires="wps">
+            <w:drawing>
+              <wp:anchor distT="0" distB="0" distL="114300" distR="114300" simplePos="0" relativeHeight="251664384" behindDoc="0" locked="0" layoutInCell="1" allowOverlap="1" wp14:anchorId="29FA3487" wp14:editId="2E43DC19">
+                <wp:simplePos x="0" y="0"/>
+                <wp:positionH relativeFrom="column">
+                  <wp:posOffset>1186903</wp:posOffset>
+                </wp:positionH>
+                <wp:positionV relativeFrom="paragraph">
+                  <wp:posOffset>66612</wp:posOffset>
+                </wp:positionV>
+                <wp:extent cx="763009" cy="327004"/>
+                <wp:effectExtent l="0" t="0" r="18415" b="16510"/>
+                <wp:wrapNone/>
+                <wp:docPr id="4" name="Rectangle 4"/>
+                <wp:cNvGraphicFramePr/>
+                <a:graphic xmlns:a="http://schemas.openxmlformats.org/drawingml/2006/main">
+                  <a:graphicData uri="http://schemas.microsoft.com/office/word/2010/wordprocessingShape">
+                    <wps:wsp>
+                      <wps:cNvSpPr/>
+                      <wps:spPr>
+                        <a:xfrm>
+                          <a:off x="0" y="0"/>
+                          <a:ext cx="763009" cy="327004"/>
+                        </a:xfrm>
+                        <a:prstGeom prst="rect">
+                          <a:avLst/>
+                        </a:prstGeom>
+                      </wps:spPr>
+                      <wps:style>
+                        <a:lnRef idx="2">
+                          <a:schemeClr val="accent1">
+                            <a:shade val="50000"/>
+                          </a:schemeClr>
+                        </a:lnRef>
+                        <a:fillRef idx="1">
+                          <a:schemeClr val="accent1"/>
+                        </a:fillRef>
+                        <a:effectRef idx="0">
+                          <a:schemeClr val="accent1"/>
+                        </a:effectRef>
+                        <a:fontRef idx="minor">
+                          <a:schemeClr val="lt1"/>
+                        </a:fontRef>
+                      </wps:style>
+                      <wps:txbx>
+                        <w:txbxContent>
+                          <w:p>
+                            <w:pPr>
+                              <w:jc w:val="center"/>
+                              <w:rPr>
+                                <w:lang w:val="en-GB"/>
+                              </w:rPr>
+                            </w:pPr>
+                            <w:r>
+                              <w:rPr>
+                                <w:lang w:val="en-GB"/>
+                              </w:rPr>
+                              <w:t>JS CORE</w:t>
+                            </w:r>
+                          </w:p>
+                        </w:txbxContent>
+                      </wps:txbx>
+                      <wps:bodyPr rot="0" spcFirstLastPara="0" vertOverflow="overflow" horzOverflow="overflow" vert="horz" wrap="square" lIns="91440" tIns="45720" rIns="91440" bIns="45720" numCol="1" spcCol="0" rtlCol="0" fromWordArt="0" anchor="ctr" anchorCtr="0" forceAA="0" compatLnSpc="1">
+                        <a:prstTxWarp prst="textNoShape">
+                          <a:avLst/>
+                        </a:prstTxWarp>
+                        <a:noAutofit/>
+                      </wps:bodyPr>
+                    </wps:wsp>
+                  </a:graphicData>
+                </a:graphic>
+              </wp:anchor>
+            </w:drawing>
+          </mc:Choice>
+          <mc:Fallback>
+            <w:pict>
+              <v:rect w14:anchorId="29FA3487" id="Rectangle 4" o:spid="_x0000_s1027" style="position:absolute;margin-left:93.45pt;margin-top:5.25pt;width:60.1pt;height:25.75pt;z-index:251664384;visibility:visible;mso-wrap-style:square;mso-wrap-distance-left:9pt;mso-wrap-distance-top:0;mso-wrap-distance-right:9pt;mso-wrap-distance-bottom:0;mso-position-horizontal:absolute;mso-position-horizontal-relative:text;mso-position-vertical:absolute;mso-position-vertical-relative:text;v-text-anchor:middle" o:gfxdata="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" fillcolor="#4472c4 [3204]" strokecolor="#1f3763 [1604]" strokeweight="1pt">
+                <v:textbox>
+                  <w:txbxContent>
+                    <w:p>
+                      <w:pPr>
+                        <w:jc w:val="center"/>
+                        <w:rPr>
+                          <w:lang w:val="en-GB"/>
+                        </w:rPr>
+                      </w:pPr>
+                      <w:r>
+                        <w:rPr>
+                          <w:lang w:val="en-GB"/>
+                        </w:rPr>
+                        <w:t>JS CORE</w:t>
+                      </w:r>
+                    </w:p>
+                  </w:txbxContent>
+                </v:textbox>
+              </v:rect>
+            </w:pict>
+          </mc:Fallback>
+        </mc:AlternateContent>
+      </w:r>
+    </w:p>
     <w:p>
       <w:pPr>
         <w:jc w:val="right"/>
       </w:pPr>
+      <w:r>
+        <w:rPr>
+          <w:noProof/>
+        </w:rPr>
+        <mc:AlternateContent>
+          <mc:Choice Requires="wps">
+            <w:drawing>
+              <wp:anchor distT="0" distB="0" distL="114300" distR="114300" simplePos="0" relativeHeight="251667456" behindDoc="0" locked="0" layoutInCell="1" allowOverlap="1" wp14:anchorId="6CBD92AC" wp14:editId="5826077F">
+                <wp:simplePos x="0" y="0"/>
+                <wp:positionH relativeFrom="column">
+                  <wp:posOffset>672175</wp:posOffset>
+                </wp:positionH>
+                <wp:positionV relativeFrom="paragraph">
+                  <wp:posOffset>116928</wp:posOffset>
+                </wp:positionV>
+                <wp:extent cx="436005" cy="296726"/>
+                <wp:effectExtent l="0" t="0" r="78740" b="65405"/>
+                <wp:wrapNone/>
+                <wp:docPr id="7" name="Straight Arrow Connector 7"/>
+                <wp:cNvGraphicFramePr/>
+                <a:graphic xmlns:a="http://schemas.openxmlformats.org/drawingml/2006/main">
+                  <a:graphicData uri="http://schemas.microsoft.com/office/word/2010/wordprocessingShape">
+                    <wps:wsp>
+                      <wps:cNvCnPr/>
+                      <wps:spPr>
+                        <a:xfrm>
+                          <a:off x="0" y="0"/>
+                          <a:ext cx="436005" cy="296726"/>
+                        </a:xfrm>
+                        <a:prstGeom prst="straightConnector1">
+                          <a:avLst/>
+                        </a:prstGeom>
+                        <a:ln>
+                          <a:tailEnd type="triangle"/>
+                        </a:ln>
+                      </wps:spPr>
+                      <wps:style>
+                        <a:lnRef idx="1">
+                          <a:schemeClr val="accent1"/>
+                        </a:lnRef>
+                        <a:fillRef idx="0">
+                          <a:schemeClr val="accent1"/>
+                        </a:fillRef>
+                        <a:effectRef idx="0">
+                          <a:schemeClr val="accent1"/>
+                        </a:effectRef>
+                        <a:fontRef idx="minor">
+                          <a:schemeClr val="tx1"/>
+                        </a:fontRef>
+                      </wps:style>
+                      <wps:bodyPr/>
+                    </wps:wsp>
+                  </a:graphicData>
+                </a:graphic>
+              </wp:anchor>
+            </w:drawing>
+          </mc:Choice>
+          <mc:Fallback>
+            <w:pict>
+              <v:shape w14:anchorId="26D8D7E8" id="Straight Arrow Connector 7" o:spid="_x0000_s1026" type="#_x0000_t32" style="position:absolute;margin-left:52.95pt;margin-top:9.2pt;width:34.35pt;height:23.35pt;z-index:251667456;visibility:visible;mso-wrap-style:square;mso-wrap-distance-left:9pt;mso-wrap-distance-top:0;mso-wrap-distance-right:9pt;mso-wrap-distance-bottom:0;mso-position-horizontal:absolute;mso-position-horizontal-relative:text;mso-position-vertical:absolute;mso-position-vertical-relative:text" o:gfxdata="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" strokecolor="#4472c4 [3204]" strokeweight=".5pt">
+                <v:stroke endarrow="block" joinstyle="miter"/>
+              </v:shape>
+            </w:pict>
+          </mc:Fallback>
+        </mc:AlternateContent>
+      </w:r>
+      <w:r>
+        <w:rPr>
+          <w:noProof/>
+        </w:rPr>
+        <mc:AlternateContent>
+          <mc:Choice Requires="wps">
+            <w:drawing>
+              <wp:anchor distT="0" distB="0" distL="114300" distR="114300" simplePos="0" relativeHeight="251666432" behindDoc="0" locked="0" layoutInCell="1" allowOverlap="1" wp14:anchorId="54066D0B" wp14:editId="78C3AF29">
+                <wp:simplePos x="0" y="0"/>
+                <wp:positionH relativeFrom="column">
+                  <wp:posOffset>224058</wp:posOffset>
+                </wp:positionH>
+                <wp:positionV relativeFrom="paragraph">
+                  <wp:posOffset>165373</wp:posOffset>
+                </wp:positionV>
+                <wp:extent cx="6056" cy="230114"/>
+                <wp:effectExtent l="76200" t="0" r="70485" b="55880"/>
+                <wp:wrapNone/>
+                <wp:docPr id="6" name="Straight Arrow Connector 6"/>
+                <wp:cNvGraphicFramePr/>
+                <a:graphic xmlns:a="http://schemas.openxmlformats.org/drawingml/2006/main">
+                  <a:graphicData uri="http://schemas.microsoft.com/office/word/2010/wordprocessingShape">
+                    <wps:wsp>
+                      <wps:cNvCnPr/>
+                      <wps:spPr>
+                        <a:xfrm>
+                          <a:off x="0" y="0"/>
+                          <a:ext cx="6056" cy="230114"/>
+                        </a:xfrm>
+                        <a:prstGeom prst="straightConnector1">
+                          <a:avLst/>
+                        </a:prstGeom>
+                        <a:ln>
+                          <a:tailEnd type="triangle"/>
+                        </a:ln>
+                      </wps:spPr>
+                      <wps:style>
+                        <a:lnRef idx="1">
+                          <a:schemeClr val="accent1"/>
+                        </a:lnRef>
+                        <a:fillRef idx="0">
+                          <a:schemeClr val="accent1"/>
+                        </a:fillRef>
+                        <a:effectRef idx="0">
+                          <a:schemeClr val="accent1"/>
+                        </a:effectRef>
+                        <a:fontRef idx="minor">
+                          <a:schemeClr val="tx1"/>
+                        </a:fontRef>
+                      </wps:style>
+                      <wps:bodyPr/>
+                    </wps:wsp>
+                  </a:graphicData>
+                </a:graphic>
+              </wp:anchor>
+            </w:drawing>
+          </mc:Choice>
+          <mc:Fallback>
+            <w:pict>
+              <v:shape w14:anchorId="278322F5" id="Straight Arrow Connector 6" o:spid="_x0000_s1026" type="#_x0000_t32" style="position:absolute;margin-left:17.65pt;margin-top:13pt;width:.5pt;height:18.1pt;z-index:251666432;visibility:visible;mso-wrap-style:square;mso-wrap-distance-left:9pt;mso-wrap-distance-top:0;mso-wrap-distance-right:9pt;mso-wrap-distance-bottom:0;mso-position-horizontal:absolute;mso-position-horizontal-relative:text;mso-position-vertical:absolute;mso-position-vertical-relative:text" o:gfxdata="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" strokecolor="#4472c4 [3204]" strokeweight=".5pt">
+                <v:stroke endarrow="block" joinstyle="miter"/>
+              </v:shape>
+            </w:pict>
+          </mc:Fallback>
+        </mc:AlternateContent>
+      </w:r>
     </w:p>
     <w:p>
       <w:pPr>
         <w:jc w:val="right"/>
       </w:pPr>
+      <w:r>
+        <w:rPr>
+          <w:noProof/>
+        </w:rPr>
+        <mc:AlternateContent>
+          <mc:Choice Requires="wps">
+            <w:drawing>
+              <wp:anchor distT="0" distB="0" distL="114300" distR="114300" simplePos="0" relativeHeight="251662336" behindDoc="0" locked="0" layoutInCell="1" allowOverlap="1" wp14:anchorId="1830C8D9" wp14:editId="47FD5FD7">
+                <wp:simplePos x="0" y="0"/>
+                <wp:positionH relativeFrom="column">
+                  <wp:posOffset>859899</wp:posOffset>
+                </wp:positionH>
+                <wp:positionV relativeFrom="paragraph">
+                  <wp:posOffset>157446</wp:posOffset>
+                </wp:positionV>
+                <wp:extent cx="763009" cy="327004"/>
+                <wp:effectExtent l="0" t="0" r="18415" b="16510"/>
+                <wp:wrapNone/>
+                <wp:docPr id="3" name="Rectangle 3"/>
+                <wp:cNvGraphicFramePr/>
+                <a:graphic xmlns:a="http://schemas.openxmlformats.org/drawingml/2006/main">
+                  <a:graphicData uri="http://schemas.microsoft.com/office/word/2010/wordprocessingShape">
+                    <wps:wsp>
+                      <wps:cNvSpPr/>
+                      <wps:spPr>
+                        <a:xfrm>
+                          <a:off x="0" y="0"/>
+                          <a:ext cx="763009" cy="327004"/>
+                        </a:xfrm>
+                        <a:prstGeom prst="rect">
+                          <a:avLst/>
+                        </a:prstGeom>
+                      </wps:spPr>
+                      <wps:style>
+                        <a:lnRef idx="2">
+                          <a:schemeClr val="accent1">
+                            <a:shade val="50000"/>
+                          </a:schemeClr>
+                        </a:lnRef>
+                        <a:fillRef idx="1">
+                          <a:schemeClr val="accent1"/>
+                        </a:fillRef>
+                        <a:effectRef idx="0">
+                          <a:schemeClr val="accent1"/>
+                        </a:effectRef>
+                        <a:fontRef idx="minor">
+                          <a:schemeClr val="lt1"/>
+                        </a:fontRef>
+                      </wps:style>
+                      <wps:txbx>
+                        <w:txbxContent>
+                          <w:p>
+                            <w:pPr>
+                              <w:jc w:val="center"/>
+                              <w:rPr>
+                                <w:lang w:val="en-GB"/>
+                              </w:rPr>
+                            </w:pPr>
+                            <w:r>
+                              <w:rPr>
+                                <w:lang w:val="en-GB"/>
+                              </w:rPr>
+                              <w:t>BOM</w:t>
+                            </w:r>
+                          </w:p>
+                        </w:txbxContent>
+                      </wps:txbx>
+                      <wps:bodyPr rot="0" spcFirstLastPara="0" vertOverflow="overflow" horzOverflow="overflow" vert="horz" wrap="square" lIns="91440" tIns="45720" rIns="91440" bIns="45720" numCol="1" spcCol="0" rtlCol="0" fromWordArt="0" anchor="ctr" anchorCtr="0" forceAA="0" compatLnSpc="1">
+                        <a:prstTxWarp prst="textNoShape">
+                          <a:avLst/>
+                        </a:prstTxWarp>
+                        <a:noAutofit/>
+                      </wps:bodyPr>
+                    </wps:wsp>
+                  </a:graphicData>
+                </a:graphic>
+              </wp:anchor>
+            </w:drawing>
+          </mc:Choice>
+          <mc:Fallback>
+            <w:pict>
+              <v:rect w14:anchorId="1830C8D9" id="Rectangle 3" o:spid="_x0000_s1028" style="position:absolute;left:0;text-align:left;margin-left:67.7pt;margin-top:12.4pt;width:60.1pt;height:25.75pt;z-index:251662336;visibility:visible;mso-wrap-style:square;mso-wrap-distance-left:9pt;mso-wrap-distance-top:0;mso-wrap-distance-right:9pt;mso-wrap-distance-bottom:0;mso-position-horizontal:absolute;mso-position-horizontal-relative:text;mso-position-vertical:absolute;mso-position-vertical-relative:text;v-text-anchor:middle" o:gfxdata="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" fillcolor="#4472c4 [3204]" strokecolor="#1f3763 [1604]" strokeweight="1pt">
+                <v:textbox>
+                  <w:txbxContent>
+                    <w:p>
+                      <w:pPr>
+                        <w:jc w:val="center"/>
+                        <w:rPr>
+                          <w:lang w:val="en-GB"/>
+                        </w:rPr>
+                      </w:pPr>
+                      <w:r>
+                        <w:rPr>
+                          <w:lang w:val="en-GB"/>
+                        </w:rPr>
+                        <w:t>BOM</w:t>
+                      </w:r>
+                    </w:p>
+                  </w:txbxContent>
+                </v:textbox>
+              </v:rect>
+            </w:pict>
+          </mc:Fallback>
+        </mc:AlternateContent>
+      </w:r>
+      <w:r>
+        <w:rPr>
+          <w:noProof/>
+        </w:rPr>
+        <mc:AlternateContent>
+          <mc:Choice Requires="wps">
+            <w:drawing>
+              <wp:anchor distT="0" distB="0" distL="114300" distR="114300" simplePos="0" relativeHeight="251660288" behindDoc="0" locked="0" layoutInCell="1" allowOverlap="1" wp14:anchorId="7860DF86" wp14:editId="2A43DB3C">
+                <wp:simplePos x="0" y="0"/>
+                <wp:positionH relativeFrom="column">
+                  <wp:posOffset>-224058</wp:posOffset>
+                </wp:positionH>
+                <wp:positionV relativeFrom="paragraph">
+                  <wp:posOffset>115793</wp:posOffset>
+                </wp:positionV>
+                <wp:extent cx="763009" cy="327004"/>
+                <wp:effectExtent l="0" t="0" r="18415" b="16510"/>
+                <wp:wrapNone/>
+                <wp:docPr id="2" name="Rectangle 2"/>
+                <wp:cNvGraphicFramePr/>
+                <a:graphic xmlns:a="http://schemas.openxmlformats.org/drawingml/2006/main">
+                  <a:graphicData uri="http://schemas.microsoft.com/office/word/2010/wordprocessingShape">
+                    <wps:wsp>
+                      <wps:cNvSpPr/>
+                      <wps:spPr>
+                        <a:xfrm>
+                          <a:off x="0" y="0"/>
+                          <a:ext cx="763009" cy="327004"/>
+                        </a:xfrm>
+                        <a:prstGeom prst="rect">
+                          <a:avLst/>
+                        </a:prstGeom>
+                      </wps:spPr>
+                      <wps:style>
+                        <a:lnRef idx="2">
+                          <a:schemeClr val="accent1">
+                            <a:shade val="50000"/>
+                          </a:schemeClr>
+                        </a:lnRef>
+                        <a:fillRef idx="1">
+                          <a:schemeClr val="accent1"/>
+                        </a:fillRef>
+                        <a:effectRef idx="0">
+                          <a:schemeClr val="accent1"/>
+                        </a:effectRef>
+                        <a:fontRef idx="minor">
+                          <a:schemeClr val="lt1"/>
+                        </a:fontRef>
+                      </wps:style>
+                      <wps:txbx>
+                        <w:txbxContent>
+                          <w:p>
+                            <w:pPr>
+                              <w:jc w:val="center"/>
+                              <w:rPr>
+                                <w:lang w:val="en-GB"/>
+                              </w:rPr>
+                            </w:pPr>
+                            <w:r>
+                              <w:rPr>
+                                <w:lang w:val="en-GB"/>
+                              </w:rPr>
+                              <w:t>DOM</w:t>
+                            </w:r>
+                          </w:p>
+                        </w:txbxContent>
+                      </wps:txbx>
+                      <wps:bodyPr rot="0" spcFirstLastPara="0" vertOverflow="overflow" horzOverflow="overflow" vert="horz" wrap="square" lIns="91440" tIns="45720" rIns="91440" bIns="45720" numCol="1" spcCol="0" rtlCol="0" fromWordArt="0" anchor="ctr" anchorCtr="0" forceAA="0" compatLnSpc="1">
+                        <a:prstTxWarp prst="textNoShape">
+                          <a:avLst/>
+                        </a:prstTxWarp>
+                        <a:noAutofit/>
+                      </wps:bodyPr>
+                    </wps:wsp>
+                  </a:graphicData>
+                </a:graphic>
+              </wp:anchor>
+            </w:drawing>
+          </mc:Choice>
+          <mc:Fallback>
+            <w:pict>
+              <v:rect w14:anchorId="7860DF86" id="Rectangle 2" o:spid="_x0000_s1029" style="position:absolute;left:0;text-align:left;margin-left:-17.65pt;margin-top:9.1pt;width:60.1pt;height:25.75pt;z-index:251660288;visibility:visible;mso-wrap-style:square;mso-wrap-distance-left:9pt;mso-wrap-distance-top:0;mso-wrap-distance-right:9pt;mso-wrap-distance-bottom:0;mso-position-horizontal:absolute;mso-position-horizontal-relative:text;mso-position-vertical:absolute;mso-position-vertical-relative:text;v-text-anchor:middle" o:gfxdata="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" fillcolor="#4472c4 [3204]" strokecolor="#1f3763 [1604]" strokeweight="1pt">
+                <v:textbox>
+                  <w:txbxContent>
+                    <w:p>
+                      <w:pPr>
+                        <w:jc w:val="center"/>
+                        <w:rPr>
+                          <w:lang w:val="en-GB"/>
+                        </w:rPr>
+                      </w:pPr>
+                      <w:r>
+                        <w:rPr>
+                          <w:lang w:val="en-GB"/>
+                        </w:rPr>
+                        <w:t>DOM</w:t>
+                      </w:r>
+                    </w:p>
+                  </w:txbxContent>
+                </v:textbox>
+              </v:rect>
+            </w:pict>
+          </mc:Fallback>
+        </mc:AlternateContent>
+      </w:r>
     </w:p>
     <w:p>
       <w:pPr>
@@ -8121,7 +12552,426 @@
         <w:jc w:val="right"/>
       </w:pPr>
     </w:p>
-    <w:p/>
+    <w:p>
+      <w:pPr>
+        <w:pStyle w:val="NormalWeb"/>
+        <w:shd w:val="clear" w:color="auto" w:fill="FFFFFF"/>
+        <w:jc w:val="both"/>
+        <w:rPr>
+          <w:rFonts w:asciiTheme="majorBidi" w:hAnsiTheme="majorBidi" w:cstheme="majorBidi"/>
+          <w:color w:val="333333"/>
+          <w:sz w:val="20"/>
+          <w:szCs w:val="20"/>
+          <w:lang w:val="en-GB"/>
+        </w:rPr>
+      </w:pPr>
+      <w:r>
+        <w:rPr>
+          <w:b/>
+          <w:bCs/>
+          <w:lang w:val="en-GB"/>
+        </w:rPr>
+        <w:t>BOM:</w:t>
+      </w:r>
+      <w:r>
+        <w:rPr>
+          <w:rFonts w:ascii="Segoe UI" w:hAnsi="Segoe UI" w:cs="Segoe UI"/>
+          <w:color w:val="333333"/>
+        </w:rPr>
+        <w:t xml:space="preserve"> </w:t>
+      </w:r>
+      <w:r>
+        <w:rPr>
+          <w:rFonts w:asciiTheme="majorBidi" w:hAnsiTheme="majorBidi" w:cstheme="majorBidi"/>
+          <w:color w:val="333333"/>
+          <w:sz w:val="20"/>
+          <w:szCs w:val="20"/>
+        </w:rPr>
+        <w:t>The </w:t>
+      </w:r>
+      <w:r>
+        <w:rPr>
+          <w:rFonts w:asciiTheme="majorBidi" w:hAnsiTheme="majorBidi" w:cstheme="majorBidi"/>
+          <w:b/>
+          <w:bCs/>
+          <w:color w:val="333333"/>
+          <w:sz w:val="20"/>
+          <w:szCs w:val="20"/>
+        </w:rPr>
+        <w:t>Browser Object Model</w:t>
+      </w:r>
+      <w:r>
+        <w:rPr>
+          <w:rFonts w:asciiTheme="majorBidi" w:hAnsiTheme="majorBidi" w:cstheme="majorBidi"/>
+          <w:color w:val="333333"/>
+          <w:sz w:val="20"/>
+          <w:szCs w:val="20"/>
+        </w:rPr>
+        <w:t> (BOM) is used to interact with the browser.</w:t>
+      </w:r>
+      <w:r>
+        <w:rPr>
+          <w:rFonts w:asciiTheme="majorBidi" w:hAnsiTheme="majorBidi" w:cstheme="majorBidi"/>
+          <w:color w:val="333333"/>
+          <w:sz w:val="20"/>
+          <w:szCs w:val="20"/>
+          <w:lang w:val="en-GB"/>
+        </w:rPr>
+        <w:t xml:space="preserve"> It represents the additional objects provided by the browser for working with everything except documents.</w:t>
+      </w:r>
+    </w:p>
+    <w:p>
+      <w:pPr>
+        <w:pStyle w:val="NormalWeb"/>
+        <w:shd w:val="clear" w:color="auto" w:fill="FFFFFF"/>
+        <w:jc w:val="both"/>
+        <w:rPr>
+          <w:rFonts w:asciiTheme="majorBidi" w:hAnsiTheme="majorBidi" w:cstheme="majorBidi"/>
+          <w:color w:val="333333"/>
+          <w:sz w:val="20"/>
+          <w:szCs w:val="20"/>
+        </w:rPr>
+      </w:pPr>
+      <w:r>
+        <w:rPr>
+          <w:rFonts w:asciiTheme="majorBidi" w:hAnsiTheme="majorBidi" w:cstheme="majorBidi"/>
+          <w:color w:val="333333"/>
+          <w:sz w:val="20"/>
+          <w:szCs w:val="20"/>
+        </w:rPr>
+        <w:t>The default object of browser is window means you can call all the functions of window by specifying window or directly. For example:</w:t>
+      </w:r>
+    </w:p>
+    <w:p>
+      <w:pPr>
+        <w:pStyle w:val="alt"/>
+        <w:numPr>
+          <w:ilvl w:val="0"/>
+          <w:numId w:val="7"/>
+        </w:numPr>
+        <w:spacing w:before="0" w:beforeAutospacing="0" w:after="0" w:afterAutospacing="0" w:line="375" w:lineRule="atLeast"/>
+        <w:jc w:val="both"/>
+        <w:rPr>
+          <w:rFonts w:asciiTheme="majorBidi" w:hAnsiTheme="majorBidi" w:cstheme="majorBidi"/>
+          <w:color w:val="000000"/>
+          <w:sz w:val="20"/>
+          <w:szCs w:val="20"/>
+        </w:rPr>
+      </w:pPr>
+      <w:proofErr w:type="spellStart"/>
+      <w:r>
+        <w:rPr>
+          <w:rFonts w:asciiTheme="majorBidi" w:hAnsiTheme="majorBidi" w:cstheme="majorBidi"/>
+          <w:color w:val="000000"/>
+          <w:sz w:val="20"/>
+          <w:szCs w:val="20"/>
+          <w:bdr w:val="none" w:sz="0" w:space="0" w:color="auto" w:frame="1"/>
+        </w:rPr>
+        <w:t>window.alert</w:t>
+      </w:r>
+      <w:proofErr w:type="spellEnd"/>
+      <w:r>
+        <w:rPr>
+          <w:rFonts w:asciiTheme="majorBidi" w:hAnsiTheme="majorBidi" w:cstheme="majorBidi"/>
+          <w:color w:val="000000"/>
+          <w:sz w:val="20"/>
+          <w:szCs w:val="20"/>
+          <w:bdr w:val="none" w:sz="0" w:space="0" w:color="auto" w:frame="1"/>
+        </w:rPr>
+        <w:t>("hello </w:t>
+      </w:r>
+      <w:proofErr w:type="spellStart"/>
+      <w:r>
+        <w:rPr>
+          <w:rFonts w:asciiTheme="majorBidi" w:hAnsiTheme="majorBidi" w:cstheme="majorBidi"/>
+          <w:color w:val="000000"/>
+          <w:sz w:val="20"/>
+          <w:szCs w:val="20"/>
+          <w:bdr w:val="none" w:sz="0" w:space="0" w:color="auto" w:frame="1"/>
+        </w:rPr>
+        <w:t>javatpoint</w:t>
+      </w:r>
+      <w:proofErr w:type="spellEnd"/>
+      <w:r>
+        <w:rPr>
+          <w:rFonts w:asciiTheme="majorBidi" w:hAnsiTheme="majorBidi" w:cstheme="majorBidi"/>
+          <w:color w:val="000000"/>
+          <w:sz w:val="20"/>
+          <w:szCs w:val="20"/>
+          <w:bdr w:val="none" w:sz="0" w:space="0" w:color="auto" w:frame="1"/>
+        </w:rPr>
+        <w:t>");  </w:t>
+      </w:r>
+    </w:p>
+    <w:p>
+      <w:pPr>
+        <w:pStyle w:val="NoSpacing"/>
+        <w:rPr>
+          <w:color w:val="333333"/>
+        </w:rPr>
+      </w:pPr>
+      <w:r>
+        <w:rPr>
+          <w:color w:val="333333"/>
+        </w:rPr>
+        <w:t>is same as:</w:t>
+      </w:r>
+    </w:p>
+    <w:p>
+      <w:pPr>
+        <w:pStyle w:val="NoSpacing"/>
+        <w:rPr>
+          <w:color w:val="333333"/>
+        </w:rPr>
+      </w:pPr>
+      <w:r>
+        <w:rPr>
+          <w:color w:val="333333"/>
+          <w:lang w:val="en-GB"/>
+        </w:rPr>
+        <w:t xml:space="preserve"> </w:t>
+      </w:r>
+      <w:r>
+        <w:rPr>
+          <w:rFonts w:asciiTheme="majorBidi" w:eastAsia="Times New Roman" w:hAnsiTheme="majorBidi" w:cstheme="majorBidi"/>
+          <w:color w:val="000000"/>
+          <w:sz w:val="20"/>
+          <w:szCs w:val="20"/>
+          <w:bdr w:val="none" w:sz="0" w:space="0" w:color="auto" w:frame="1"/>
+          <w:lang w:eastAsia="en-DE"/>
+        </w:rPr>
+        <w:t>alert("hello </w:t>
+      </w:r>
+      <w:proofErr w:type="spellStart"/>
+      <w:r>
+        <w:rPr>
+          <w:rFonts w:asciiTheme="majorBidi" w:eastAsia="Times New Roman" w:hAnsiTheme="majorBidi" w:cstheme="majorBidi"/>
+          <w:color w:val="000000"/>
+          <w:sz w:val="20"/>
+          <w:szCs w:val="20"/>
+          <w:bdr w:val="none" w:sz="0" w:space="0" w:color="auto" w:frame="1"/>
+          <w:lang w:eastAsia="en-DE"/>
+        </w:rPr>
+        <w:t>javatpoint</w:t>
+      </w:r>
+      <w:proofErr w:type="spellEnd"/>
+      <w:r>
+        <w:rPr>
+          <w:bdr w:val="none" w:sz="0" w:space="0" w:color="auto" w:frame="1"/>
+        </w:rPr>
+        <w:t>");  </w:t>
+      </w:r>
+    </w:p>
+    <w:p>
+      <w:pPr>
+        <w:pStyle w:val="NormalWeb"/>
+        <w:shd w:val="clear" w:color="auto" w:fill="FFFFFF"/>
+        <w:jc w:val="both"/>
+        <w:rPr>
+          <w:rFonts w:asciiTheme="majorBidi" w:hAnsiTheme="majorBidi" w:cstheme="majorBidi"/>
+          <w:color w:val="333333"/>
+          <w:sz w:val="20"/>
+          <w:szCs w:val="20"/>
+        </w:rPr>
+      </w:pPr>
+      <w:r>
+        <w:rPr>
+          <w:rFonts w:asciiTheme="majorBidi" w:hAnsiTheme="majorBidi" w:cstheme="majorBidi"/>
+          <w:color w:val="333333"/>
+          <w:sz w:val="20"/>
+          <w:szCs w:val="20"/>
+        </w:rPr>
+        <w:t xml:space="preserve">You can use a lot of properties (other objects) defined underneath the window object like document, history, screen, navigator, location, </w:t>
+      </w:r>
+      <w:proofErr w:type="spellStart"/>
+      <w:r>
+        <w:rPr>
+          <w:rFonts w:asciiTheme="majorBidi" w:hAnsiTheme="majorBidi" w:cstheme="majorBidi"/>
+          <w:color w:val="333333"/>
+          <w:sz w:val="20"/>
+          <w:szCs w:val="20"/>
+        </w:rPr>
+        <w:t>innerHeight</w:t>
+      </w:r>
+      <w:proofErr w:type="spellEnd"/>
+      <w:r>
+        <w:rPr>
+          <w:rFonts w:asciiTheme="majorBidi" w:hAnsiTheme="majorBidi" w:cstheme="majorBidi"/>
+          <w:color w:val="333333"/>
+          <w:sz w:val="20"/>
+          <w:szCs w:val="20"/>
+        </w:rPr>
+        <w:t xml:space="preserve">, </w:t>
+      </w:r>
+      <w:proofErr w:type="spellStart"/>
+      <w:r>
+        <w:rPr>
+          <w:rFonts w:asciiTheme="majorBidi" w:hAnsiTheme="majorBidi" w:cstheme="majorBidi"/>
+          <w:color w:val="333333"/>
+          <w:sz w:val="20"/>
+          <w:szCs w:val="20"/>
+        </w:rPr>
+        <w:t>innerWidth</w:t>
+      </w:r>
+      <w:proofErr w:type="spellEnd"/>
+    </w:p>
+    <w:p>
+      <w:pPr>
+        <w:rPr>
+          <w:rFonts w:asciiTheme="majorBidi" w:eastAsia="Times New Roman" w:hAnsiTheme="majorBidi" w:cstheme="majorBidi"/>
+          <w:color w:val="333333"/>
+          <w:sz w:val="20"/>
+          <w:szCs w:val="20"/>
+          <w:lang w:val="en-US" w:eastAsia="en-DE"/>
+        </w:rPr>
+      </w:pPr>
+      <w:r>
+        <w:rPr>
+          <w:rFonts w:asciiTheme="majorBidi" w:eastAsia="Times New Roman" w:hAnsiTheme="majorBidi" w:cstheme="majorBidi"/>
+          <w:b/>
+          <w:bCs/>
+          <w:color w:val="333333"/>
+          <w:sz w:val="20"/>
+          <w:szCs w:val="20"/>
+          <w:lang w:eastAsia="en-DE"/>
+        </w:rPr>
+        <w:t>DOM:</w:t>
+      </w:r>
+      <w:r>
+        <w:rPr>
+          <w:rFonts w:asciiTheme="majorBidi" w:eastAsia="Times New Roman" w:hAnsiTheme="majorBidi" w:cstheme="majorBidi"/>
+          <w:color w:val="333333"/>
+          <w:sz w:val="20"/>
+          <w:szCs w:val="20"/>
+          <w:lang w:eastAsia="en-DE"/>
+        </w:rPr>
+        <w:t xml:space="preserve"> Document object model</w:t>
+      </w:r>
+      <w:r>
+        <w:rPr>
+          <w:rFonts w:asciiTheme="majorBidi" w:eastAsia="Times New Roman" w:hAnsiTheme="majorBidi" w:cstheme="majorBidi"/>
+          <w:color w:val="333333"/>
+          <w:sz w:val="20"/>
+          <w:szCs w:val="20"/>
+          <w:lang w:val="en-US" w:eastAsia="en-DE"/>
+        </w:rPr>
+        <w:t xml:space="preserve"> represents the</w:t>
+      </w:r>
+      <w:r>
+        <w:rPr>
+          <w:rFonts w:asciiTheme="majorBidi" w:eastAsia="Times New Roman" w:hAnsiTheme="majorBidi" w:cstheme="majorBidi"/>
+          <w:color w:val="333333"/>
+          <w:sz w:val="20"/>
+          <w:szCs w:val="20"/>
+          <w:lang w:val="en-US" w:eastAsia="en-DE"/>
+        </w:rPr>
+        <w:t xml:space="preserve"> page content as HTML.</w:t>
+      </w:r>
+    </w:p>
+    <w:p>
+      <w:pPr>
+        <w:rPr>
+          <w:rFonts w:asciiTheme="majorBidi" w:eastAsia="Times New Roman" w:hAnsiTheme="majorBidi" w:cstheme="majorBidi"/>
+          <w:color w:val="333333"/>
+          <w:sz w:val="20"/>
+          <w:szCs w:val="20"/>
+          <w:lang w:val="en-US" w:eastAsia="en-DE"/>
+        </w:rPr>
+      </w:pPr>
+      <w:proofErr w:type="spellStart"/>
+      <w:r>
+        <w:rPr>
+          <w:rFonts w:asciiTheme="majorBidi" w:eastAsia="Times New Roman" w:hAnsiTheme="majorBidi" w:cstheme="majorBidi"/>
+          <w:color w:val="333333"/>
+          <w:sz w:val="20"/>
+          <w:szCs w:val="20"/>
+          <w:lang w:val="en-US" w:eastAsia="en-DE"/>
+        </w:rPr>
+        <w:t>document.body</w:t>
+      </w:r>
+      <w:proofErr w:type="spellEnd"/>
+      <w:r>
+        <w:rPr>
+          <w:rFonts w:asciiTheme="majorBidi" w:eastAsia="Times New Roman" w:hAnsiTheme="majorBidi" w:cstheme="majorBidi"/>
+          <w:color w:val="333333"/>
+          <w:sz w:val="20"/>
+          <w:szCs w:val="20"/>
+          <w:lang w:val="en-US" w:eastAsia="en-DE"/>
+        </w:rPr>
+        <w:t xml:space="preserve"> – page body as JS object</w:t>
+      </w:r>
+    </w:p>
+    <w:p>
+      <w:pPr>
+        <w:rPr>
+          <w:rFonts w:asciiTheme="majorBidi" w:eastAsia="Times New Roman" w:hAnsiTheme="majorBidi" w:cstheme="majorBidi"/>
+          <w:color w:val="333333"/>
+          <w:sz w:val="20"/>
+          <w:szCs w:val="20"/>
+          <w:lang w:val="en-US" w:eastAsia="en-DE"/>
+        </w:rPr>
+      </w:pPr>
+      <w:proofErr w:type="spellStart"/>
+      <w:r>
+        <w:rPr>
+          <w:rFonts w:asciiTheme="majorBidi" w:eastAsia="Times New Roman" w:hAnsiTheme="majorBidi" w:cstheme="majorBidi"/>
+          <w:color w:val="333333"/>
+          <w:sz w:val="20"/>
+          <w:szCs w:val="20"/>
+          <w:lang w:val="en-US" w:eastAsia="en-DE"/>
+        </w:rPr>
+        <w:t>document.body.style.backgroud</w:t>
+      </w:r>
+      <w:proofErr w:type="spellEnd"/>
+      <w:r>
+        <w:rPr>
+          <w:rFonts w:asciiTheme="majorBidi" w:eastAsia="Times New Roman" w:hAnsiTheme="majorBidi" w:cstheme="majorBidi"/>
+          <w:color w:val="333333"/>
+          <w:sz w:val="20"/>
+          <w:szCs w:val="20"/>
+          <w:lang w:val="en-US" w:eastAsia="en-DE"/>
+        </w:rPr>
+        <w:t xml:space="preserve"> = “green” – change the background </w:t>
+      </w:r>
+      <w:proofErr w:type="spellStart"/>
+      <w:r>
+        <w:rPr>
+          <w:rFonts w:asciiTheme="majorBidi" w:eastAsia="Times New Roman" w:hAnsiTheme="majorBidi" w:cstheme="majorBidi"/>
+          <w:color w:val="333333"/>
+          <w:sz w:val="20"/>
+          <w:szCs w:val="20"/>
+          <w:lang w:val="en-US" w:eastAsia="en-DE"/>
+        </w:rPr>
+        <w:t>colour</w:t>
+      </w:r>
+      <w:proofErr w:type="spellEnd"/>
+      <w:r>
+        <w:rPr>
+          <w:rFonts w:asciiTheme="majorBidi" w:eastAsia="Times New Roman" w:hAnsiTheme="majorBidi" w:cstheme="majorBidi"/>
+          <w:color w:val="333333"/>
+          <w:sz w:val="20"/>
+          <w:szCs w:val="20"/>
+          <w:lang w:val="en-US" w:eastAsia="en-DE"/>
+        </w:rPr>
+        <w:t xml:space="preserve"> to green</w:t>
+      </w:r>
+    </w:p>
+    <w:p>
+      <w:pPr>
+        <w:rPr>
+          <w:lang w:val="en-US"/>
+        </w:rPr>
+      </w:pPr>
+    </w:p>
+    <w:p>
+      <w:pPr>
+        <w:rPr>
+          <w:b/>
+          <w:bCs/>
+          <w:lang w:val="en-US"/>
+        </w:rPr>
+      </w:pPr>
+    </w:p>
     <w:p>
       <w:r>
         <w:t xml:space="preserve"> </w:t>
@@ -8436,6 +13286,119 @@
     </w:lvl>
   </w:abstractNum>
   <w:abstractNum w:abstractNumId="2" w15:restartNumberingAfterBreak="0">
+    <w:nsid w:val="26B406E8"/>
+    <w:multiLevelType w:val="multilevel"/>
+    <w:tmpl w:val="5B58B166"/>
+    <w:lvl w:ilvl="0">
+      <w:start w:val="1"/>
+      <w:numFmt w:val="decimal"/>
+      <w:lvlText w:val="%1."/>
+      <w:lvlJc w:val="left"/>
+      <w:pPr>
+        <w:tabs>
+          <w:tab w:val="num" w:pos="720"/>
+        </w:tabs>
+        <w:ind w:left="720" w:hanging="360"/>
+      </w:pPr>
+    </w:lvl>
+    <w:lvl w:ilvl="1" w:tentative="1">
+      <w:start w:val="1"/>
+      <w:numFmt w:val="decimal"/>
+      <w:lvlText w:val="%2."/>
+      <w:lvlJc w:val="left"/>
+      <w:pPr>
+        <w:tabs>
+          <w:tab w:val="num" w:pos="1440"/>
+        </w:tabs>
+        <w:ind w:left="1440" w:hanging="360"/>
+      </w:pPr>
+    </w:lvl>
+    <w:lvl w:ilvl="2" w:tentative="1">
+      <w:start w:val="1"/>
+      <w:numFmt w:val="decimal"/>
+      <w:lvlText w:val="%3."/>
+      <w:lvlJc w:val="left"/>
+      <w:pPr>
+        <w:tabs>
+          <w:tab w:val="num" w:pos="2160"/>
+        </w:tabs>
+        <w:ind w:left="2160" w:hanging="360"/>
+      </w:pPr>
+    </w:lvl>
+    <w:lvl w:ilvl="3" w:tentative="1">
+      <w:start w:val="1"/>
+      <w:numFmt w:val="decimal"/>
+      <w:lvlText w:val="%4."/>
+      <w:lvlJc w:val="left"/>
+      <w:pPr>
+        <w:tabs>
+          <w:tab w:val="num" w:pos="2880"/>
+        </w:tabs>
+        <w:ind w:left="2880" w:hanging="360"/>
+      </w:pPr>
+    </w:lvl>
+    <w:lvl w:ilvl="4" w:tentative="1">
+      <w:start w:val="1"/>
+      <w:numFmt w:val="decimal"/>
+      <w:lvlText w:val="%5."/>
+      <w:lvlJc w:val="left"/>
+      <w:pPr>
+        <w:tabs>
+          <w:tab w:val="num" w:pos="3600"/>
+        </w:tabs>
+        <w:ind w:left="3600" w:hanging="360"/>
+      </w:pPr>
+    </w:lvl>
+    <w:lvl w:ilvl="5" w:tentative="1">
+      <w:start w:val="1"/>
+      <w:numFmt w:val="decimal"/>
+      <w:lvlText w:val="%6."/>
+      <w:lvlJc w:val="left"/>
+      <w:pPr>
+        <w:tabs>
+          <w:tab w:val="num" w:pos="4320"/>
+        </w:tabs>
+        <w:ind w:left="4320" w:hanging="360"/>
+      </w:pPr>
+    </w:lvl>
+    <w:lvl w:ilvl="6" w:tentative="1">
+      <w:start w:val="1"/>
+      <w:numFmt w:val="decimal"/>
+      <w:lvlText w:val="%7."/>
+      <w:lvlJc w:val="left"/>
+      <w:pPr>
+        <w:tabs>
+          <w:tab w:val="num" w:pos="5040"/>
+        </w:tabs>
+        <w:ind w:left="5040" w:hanging="360"/>
+      </w:pPr>
+    </w:lvl>
+    <w:lvl w:ilvl="7" w:tentative="1">
+      <w:start w:val="1"/>
+      <w:numFmt w:val="decimal"/>
+      <w:lvlText w:val="%8."/>
+      <w:lvlJc w:val="left"/>
+      <w:pPr>
+        <w:tabs>
+          <w:tab w:val="num" w:pos="5760"/>
+        </w:tabs>
+        <w:ind w:left="5760" w:hanging="360"/>
+      </w:pPr>
+    </w:lvl>
+    <w:lvl w:ilvl="8" w:tentative="1">
+      <w:start w:val="1"/>
+      <w:numFmt w:val="decimal"/>
+      <w:lvlText w:val="%9."/>
+      <w:lvlJc w:val="left"/>
+      <w:pPr>
+        <w:tabs>
+          <w:tab w:val="num" w:pos="6480"/>
+        </w:tabs>
+        <w:ind w:left="6480" w:hanging="360"/>
+      </w:pPr>
+    </w:lvl>
+  </w:abstractNum>
+  <w:abstractNum w:abstractNumId="3" w15:restartNumberingAfterBreak="0">
     <w:nsid w:val="32505368"/>
     <w:multiLevelType w:val="hybridMultilevel"/>
     <w:tmpl w:val="289C76CE"/>
@@ -8524,7 +13487,7 @@
       </w:pPr>
     </w:lvl>
   </w:abstractNum>
-  <w:abstractNum w:abstractNumId="3" w15:restartNumberingAfterBreak="0">
+  <w:abstractNum w:abstractNumId="4" w15:restartNumberingAfterBreak="0">
     <w:nsid w:val="5FDD6DAE"/>
     <w:multiLevelType w:val="hybridMultilevel"/>
     <w:tmpl w:val="B156C420"/>
@@ -8613,7 +13576,233 @@
       </w:pPr>
     </w:lvl>
   </w:abstractNum>
-  <w:abstractNum w:abstractNumId="4" w15:restartNumberingAfterBreak="0">
+  <w:abstractNum w:abstractNumId="5" w15:restartNumberingAfterBreak="0">
+    <w:nsid w:val="65E72352"/>
+    <w:multiLevelType w:val="multilevel"/>
+    <w:tmpl w:val="75269278"/>
+    <w:lvl w:ilvl="0">
+      <w:start w:val="1"/>
+      <w:numFmt w:val="decimal"/>
+      <w:lvlText w:val="%1."/>
+      <w:lvlJc w:val="left"/>
+      <w:pPr>
+        <w:tabs>
+          <w:tab w:val="num" w:pos="720"/>
+        </w:tabs>
+        <w:ind w:left="720" w:hanging="360"/>
+      </w:pPr>
+    </w:lvl>
+    <w:lvl w:ilvl="1" w:tentative="1">
+      <w:start w:val="1"/>
+      <w:numFmt w:val="decimal"/>
+      <w:lvlText w:val="%2."/>
+      <w:lvlJc w:val="left"/>
+      <w:pPr>
+        <w:tabs>
+          <w:tab w:val="num" w:pos="1440"/>
+        </w:tabs>
+        <w:ind w:left="1440" w:hanging="360"/>
+      </w:pPr>
+    </w:lvl>
+    <w:lvl w:ilvl="2" w:tentative="1">
+      <w:start w:val="1"/>
+      <w:numFmt w:val="decimal"/>
+      <w:lvlText w:val="%3."/>
+      <w:lvlJc w:val="left"/>
+      <w:pPr>
+        <w:tabs>
+          <w:tab w:val="num" w:pos="2160"/>
+        </w:tabs>
+        <w:ind w:left="2160" w:hanging="360"/>
+      </w:pPr>
+    </w:lvl>
+    <w:lvl w:ilvl="3" w:tentative="1">
+      <w:start w:val="1"/>
+      <w:numFmt w:val="decimal"/>
+      <w:lvlText w:val="%4."/>
+      <w:lvlJc w:val="left"/>
+      <w:pPr>
+        <w:tabs>
+          <w:tab w:val="num" w:pos="2880"/>
+        </w:tabs>
+        <w:ind w:left="2880" w:hanging="360"/>
+      </w:pPr>
+    </w:lvl>
+    <w:lvl w:ilvl="4" w:tentative="1">
+      <w:start w:val="1"/>
+      <w:numFmt w:val="decimal"/>
+      <w:lvlText w:val="%5."/>
+      <w:lvlJc w:val="left"/>
+      <w:pPr>
+        <w:tabs>
+          <w:tab w:val="num" w:pos="3600"/>
+        </w:tabs>
+        <w:ind w:left="3600" w:hanging="360"/>
+      </w:pPr>
+    </w:lvl>
+    <w:lvl w:ilvl="5" w:tentative="1">
+      <w:start w:val="1"/>
+      <w:numFmt w:val="decimal"/>
+      <w:lvlText w:val="%6."/>
+      <w:lvlJc w:val="left"/>
+      <w:pPr>
+        <w:tabs>
+          <w:tab w:val="num" w:pos="4320"/>
+        </w:tabs>
+        <w:ind w:left="4320" w:hanging="360"/>
+      </w:pPr>
+    </w:lvl>
+    <w:lvl w:ilvl="6" w:tentative="1">
+      <w:start w:val="1"/>
+      <w:numFmt w:val="decimal"/>
+      <w:lvlText w:val="%7."/>
+      <w:lvlJc w:val="left"/>
+      <w:pPr>
+        <w:tabs>
+          <w:tab w:val="num" w:pos="5040"/>
+        </w:tabs>
+        <w:ind w:left="5040" w:hanging="360"/>
+      </w:pPr>
+    </w:lvl>
+    <w:lvl w:ilvl="7" w:tentative="1">
+      <w:start w:val="1"/>
+      <w:numFmt w:val="decimal"/>
+      <w:lvlText w:val="%8."/>
+      <w:lvlJc w:val="left"/>
+      <w:pPr>
+        <w:tabs>
+          <w:tab w:val="num" w:pos="5760"/>
+        </w:tabs>
+        <w:ind w:left="5760" w:hanging="360"/>
+      </w:pPr>
+    </w:lvl>
+    <w:lvl w:ilvl="8" w:tentative="1">
+      <w:start w:val="1"/>
+      <w:numFmt w:val="decimal"/>
+      <w:lvlText w:val="%9."/>
+      <w:lvlJc w:val="left"/>
+      <w:pPr>
+        <w:tabs>
+          <w:tab w:val="num" w:pos="6480"/>
+        </w:tabs>
+        <w:ind w:left="6480" w:hanging="360"/>
+      </w:pPr>
+    </w:lvl>
+  </w:abstractNum>
+  <w:abstractNum w:abstractNumId="6" w15:restartNumberingAfterBreak="0">
+    <w:nsid w:val="69367787"/>
+    <w:multiLevelType w:val="multilevel"/>
+    <w:tmpl w:val="9E3C0540"/>
+    <w:lvl w:ilvl="0">
+      <w:start w:val="1"/>
+      <w:numFmt w:val="decimal"/>
+      <w:lvlText w:val="%1."/>
+      <w:lvlJc w:val="left"/>
+      <w:pPr>
+        <w:tabs>
+          <w:tab w:val="num" w:pos="720"/>
+        </w:tabs>
+        <w:ind w:left="720" w:hanging="360"/>
+      </w:pPr>
+    </w:lvl>
+    <w:lvl w:ilvl="1" w:tentative="1">
+      <w:start w:val="1"/>
+      <w:numFmt w:val="decimal"/>
+      <w:lvlText w:val="%2."/>
+      <w:lvlJc w:val="left"/>
+      <w:pPr>
+        <w:tabs>
+          <w:tab w:val="num" w:pos="1440"/>
+        </w:tabs>
+        <w:ind w:left="1440" w:hanging="360"/>
+      </w:pPr>
+    </w:lvl>
+    <w:lvl w:ilvl="2" w:tentative="1">
+      <w:start w:val="1"/>
+      <w:numFmt w:val="decimal"/>
+      <w:lvlText w:val="%3."/>
+      <w:lvlJc w:val="left"/>
+      <w:pPr>
+        <w:tabs>
+          <w:tab w:val="num" w:pos="2160"/>
+        </w:tabs>
+        <w:ind w:left="2160" w:hanging="360"/>
+      </w:pPr>
+    </w:lvl>
+    <w:lvl w:ilvl="3" w:tentative="1">
+      <w:start w:val="1"/>
+      <w:numFmt w:val="decimal"/>
+      <w:lvlText w:val="%4."/>
+      <w:lvlJc w:val="left"/>
+      <w:pPr>
+        <w:tabs>
+          <w:tab w:val="num" w:pos="2880"/>
+        </w:tabs>
+        <w:ind w:left="2880" w:hanging="360"/>
+      </w:pPr>
+    </w:lvl>
+    <w:lvl w:ilvl="4" w:tentative="1">
+      <w:start w:val="1"/>
+      <w:numFmt w:val="decimal"/>
+      <w:lvlText w:val="%5."/>
+      <w:lvlJc w:val="left"/>
+      <w:pPr>
+        <w:tabs>
+          <w:tab w:val="num" w:pos="3600"/>
+        </w:tabs>
+        <w:ind w:left="3600" w:hanging="360"/>
+      </w:pPr>
+    </w:lvl>
+    <w:lvl w:ilvl="5" w:tentative="1">
+      <w:start w:val="1"/>
+      <w:numFmt w:val="decimal"/>
+      <w:lvlText w:val="%6."/>
+      <w:lvlJc w:val="left"/>
+      <w:pPr>
+        <w:tabs>
+          <w:tab w:val="num" w:pos="4320"/>
+        </w:tabs>
+        <w:ind w:left="4320" w:hanging="360"/>
+      </w:pPr>
+    </w:lvl>
+    <w:lvl w:ilvl="6" w:tentative="1">
+      <w:start w:val="1"/>
+      <w:numFmt w:val="decimal"/>
+      <w:lvlText w:val="%7."/>
+      <w:lvlJc w:val="left"/>
+      <w:pPr>
+        <w:tabs>
+          <w:tab w:val="num" w:pos="5040"/>
+        </w:tabs>
+        <w:ind w:left="5040" w:hanging="360"/>
+      </w:pPr>
+    </w:lvl>
+    <w:lvl w:ilvl="7" w:tentative="1">
+      <w:start w:val="1"/>
+      <w:numFmt w:val="decimal"/>
+      <w:lvlText w:val="%8."/>
+      <w:lvlJc w:val="left"/>
+      <w:pPr>
+        <w:tabs>
+          <w:tab w:val="num" w:pos="5760"/>
+        </w:tabs>
+        <w:ind w:left="5760" w:hanging="360"/>
+      </w:pPr>
+    </w:lvl>
+    <w:lvl w:ilvl="8" w:tentative="1">
+      <w:start w:val="1"/>
+      <w:numFmt w:val="decimal"/>
+      <w:lvlText w:val="%9."/>
+      <w:lvlJc w:val="left"/>
+      <w:pPr>
+        <w:tabs>
+          <w:tab w:val="num" w:pos="6480"/>
+        </w:tabs>
+        <w:ind w:left="6480" w:hanging="360"/>
+      </w:pPr>
+    </w:lvl>
+  </w:abstractNum>
+  <w:abstractNum w:abstractNumId="7" w15:restartNumberingAfterBreak="0">
     <w:nsid w:val="736D6886"/>
     <w:multiLevelType w:val="hybridMultilevel"/>
     <w:tmpl w:val="B1D6DE52"/>
@@ -8706,16 +13895,25 @@
     <w:abstractNumId w:val="1"/>
   </w:num>
   <w:num w:numId="2" w16cid:durableId="920286651">
-    <w:abstractNumId w:val="3"/>
+    <w:abstractNumId w:val="4"/>
   </w:num>
   <w:num w:numId="3" w16cid:durableId="1019282354">
     <w:abstractNumId w:val="0"/>
   </w:num>
   <w:num w:numId="4" w16cid:durableId="898713823">
-    <w:abstractNumId w:val="4"/>
+    <w:abstractNumId w:val="7"/>
   </w:num>
   <w:num w:numId="5" w16cid:durableId="161629482">
+    <w:abstractNumId w:val="3"/>
+  </w:num>
+  <w:num w:numId="6" w16cid:durableId="419765545">
+    <w:abstractNumId w:val="6"/>
+  </w:num>
+  <w:num w:numId="7" w16cid:durableId="461728762">
     <w:abstractNumId w:val="2"/>
+  </w:num>
+  <w:num w:numId="8" w16cid:durableId="890187914">
+    <w:abstractNumId w:val="5"/>
   </w:num>
 </w:numbering>
 </file>
@@ -9210,7 +14408,6 @@
     <w:name w:val="Normal (Web)"/>
     <w:basedOn w:val="Normal"/>
     <w:uiPriority w:val="99"/>
-    <w:semiHidden/>
     <w:unhideWhenUsed/>
     <w:rsid w:val="00FB2C71"/>
     <w:pPr>
@@ -9355,6 +14552,20 @@
     <w:name w:val="jscolor"/>
     <w:basedOn w:val="DefaultParagraphFont"/>
     <w:rsid w:val="00EA0089"/>
+  </w:style>
+  <w:style w:type="paragraph" w:customStyle="1" w:styleId="alt">
+    <w:name w:val="alt"/>
+    <w:basedOn w:val="Normal"/>
+    <w:rsid w:val="009212A9"/>
+    <w:pPr>
+      <w:spacing w:before="100" w:beforeAutospacing="1" w:after="100" w:afterAutospacing="1" w:line="240" w:lineRule="auto"/>
+    </w:pPr>
+    <w:rPr>
+      <w:rFonts w:ascii="Times New Roman" w:eastAsia="Times New Roman" w:hAnsi="Times New Roman" w:cs="Times New Roman"/>
+      <w:sz w:val="24"/>
+      <w:szCs w:val="24"/>
+      <w:lang w:eastAsia="en-DE"/>
+    </w:rPr>
   </w:style>
 </w:styles>
 </file>
